--- a/ActiveSaga.docx
+++ b/ActiveSaga.docx
@@ -5,9 +5,13 @@
     <w:p>
       <w:pPr>
         <w:jc w:val="center"/>
-      </w:pPr>
-      <w:r>
-        <w:rPr>
+        <w:rPr>
+          <w:rFonts w:asciiTheme="minorBidi" w:hAnsiTheme="minorBidi"/>
+        </w:rPr>
+      </w:pPr>
+      <w:r>
+        <w:rPr>
+          <w:rFonts w:asciiTheme="minorBidi" w:hAnsiTheme="minorBidi"/>
           <w:noProof/>
         </w:rPr>
         <w:drawing>
@@ -34,7 +38,7 @@
                     <pic:cNvPicPr/>
                   </pic:nvPicPr>
                   <pic:blipFill>
-                    <a:blip r:embed="rId5">
+                    <a:blip r:embed="rId6">
                       <a:extLst>
                         <a:ext uri="{28A0092B-C50C-407E-A947-70E740481C1C}">
                           <a14:useLocalDpi xmlns:a14="http://schemas.microsoft.com/office/drawing/2010/main" val="0"/>
@@ -70,103 +74,126 @@
     <w:p>
       <w:pPr>
         <w:jc w:val="center"/>
+        <w:rPr>
+          <w:rFonts w:asciiTheme="minorBidi" w:hAnsiTheme="minorBidi"/>
+        </w:rPr>
       </w:pPr>
     </w:p>
     <w:p>
       <w:pPr>
         <w:jc w:val="center"/>
+        <w:rPr>
+          <w:rFonts w:asciiTheme="minorBidi" w:hAnsiTheme="minorBidi"/>
+        </w:rPr>
       </w:pPr>
     </w:p>
     <w:p>
       <w:pPr>
         <w:jc w:val="center"/>
+        <w:rPr>
+          <w:rFonts w:asciiTheme="minorBidi" w:hAnsiTheme="minorBidi"/>
+        </w:rPr>
       </w:pPr>
     </w:p>
     <w:p>
       <w:pPr>
         <w:jc w:val="center"/>
         <w:rPr>
-          <w:sz w:val="28"/>
-          <w:szCs w:val="28"/>
-        </w:rPr>
-      </w:pPr>
-      <w:r>
-        <w:rPr>
-          <w:sz w:val="28"/>
-          <w:szCs w:val="28"/>
-        </w:rPr>
-        <w:t>Software Eng</w:t>
-      </w:r>
-      <w:r>
-        <w:rPr>
-          <w:sz w:val="28"/>
-          <w:szCs w:val="28"/>
-        </w:rPr>
-        <w:t>ineering Department</w:t>
-      </w:r>
+          <w:rFonts w:asciiTheme="minorBidi" w:hAnsiTheme="minorBidi"/>
+        </w:rPr>
+      </w:pPr>
     </w:p>
     <w:p>
       <w:pPr>
         <w:jc w:val="center"/>
         <w:rPr>
-          <w:sz w:val="28"/>
-          <w:szCs w:val="28"/>
-        </w:rPr>
-      </w:pPr>
-      <w:r>
-        <w:rPr>
-          <w:sz w:val="28"/>
-          <w:szCs w:val="28"/>
-        </w:rPr>
-        <w:t>Braude College</w:t>
-      </w:r>
-    </w:p>
-    <w:p>
-      <w:pPr>
+          <w:rFonts w:asciiTheme="minorBidi" w:hAnsiTheme="minorBidi"/>
+        </w:rPr>
+      </w:pPr>
+    </w:p>
+    <w:p>
+      <w:pPr>
+        <w:pStyle w:val="NormalWeb"/>
+        <w:spacing w:before="0" w:beforeAutospacing="0" w:after="160" w:afterAutospacing="0"/>
         <w:jc w:val="center"/>
         <w:rPr>
-          <w:sz w:val="28"/>
-          <w:szCs w:val="28"/>
-        </w:rPr>
-      </w:pPr>
-    </w:p>
-    <w:p>
-      <w:pPr>
+          <w:rFonts w:asciiTheme="minorBidi" w:hAnsiTheme="minorBidi" w:cstheme="minorBidi"/>
+          <w:color w:val="000000"/>
+          <w:sz w:val="22"/>
+          <w:szCs w:val="22"/>
+        </w:rPr>
+      </w:pPr>
+      <w:r>
+        <w:rPr>
+          <w:rFonts w:asciiTheme="minorBidi" w:hAnsiTheme="minorBidi" w:cstheme="minorBidi"/>
+          <w:color w:val="000000"/>
+          <w:sz w:val="22"/>
+          <w:szCs w:val="22"/>
+        </w:rPr>
+        <w:t>Software Engineering Department</w:t>
+      </w:r>
+    </w:p>
+    <w:p>
+      <w:pPr>
+        <w:pStyle w:val="NormalWeb"/>
+        <w:spacing w:before="0" w:beforeAutospacing="0" w:after="160" w:afterAutospacing="0"/>
         <w:jc w:val="center"/>
         <w:rPr>
-          <w:sz w:val="28"/>
-          <w:szCs w:val="28"/>
-        </w:rPr>
-      </w:pPr>
-      <w:r>
-        <w:rPr>
-          <w:sz w:val="28"/>
-          <w:szCs w:val="28"/>
-        </w:rPr>
-        <w:t>Capstone Project Phase A</w:t>
-      </w:r>
-    </w:p>
-    <w:p>
-      <w:pPr>
+          <w:rFonts w:asciiTheme="minorBidi" w:hAnsiTheme="minorBidi" w:cstheme="minorBidi"/>
+          <w:color w:val="000000"/>
+          <w:sz w:val="22"/>
+          <w:szCs w:val="22"/>
+        </w:rPr>
+      </w:pPr>
+      <w:r>
+        <w:rPr>
+          <w:rFonts w:asciiTheme="minorBidi" w:hAnsiTheme="minorBidi" w:cstheme="minorBidi"/>
+          <w:color w:val="000000"/>
+          <w:sz w:val="22"/>
+          <w:szCs w:val="22"/>
+        </w:rPr>
+        <w:t>Braude College of Engineering</w:t>
+      </w:r>
+    </w:p>
+    <w:p>
+      <w:pPr>
+        <w:pStyle w:val="NormalWeb"/>
+        <w:spacing w:before="0" w:beforeAutospacing="0" w:after="160" w:afterAutospacing="0"/>
         <w:jc w:val="center"/>
         <w:rPr>
-          <w:sz w:val="28"/>
-          <w:szCs w:val="28"/>
-        </w:rPr>
-      </w:pPr>
+          <w:rFonts w:asciiTheme="minorBidi" w:hAnsiTheme="minorBidi" w:cstheme="minorBidi"/>
+          <w:sz w:val="22"/>
+          <w:szCs w:val="22"/>
+        </w:rPr>
+      </w:pPr>
+      <w:r>
+        <w:rPr>
+          <w:rFonts w:asciiTheme="minorBidi" w:hAnsiTheme="minorBidi" w:cstheme="minorBidi"/>
+          <w:color w:val="000000"/>
+          <w:sz w:val="22"/>
+          <w:szCs w:val="22"/>
+        </w:rPr>
+        <w:t xml:space="preserve">Final Project – Phase A (61998) </w:t>
+      </w:r>
     </w:p>
     <w:p>
       <w:pPr>
         <w:jc w:val="center"/>
         <w:rPr>
-          <w:sz w:val="28"/>
-          <w:szCs w:val="28"/>
-        </w:rPr>
-      </w:pPr>
-      <w:r>
-        <w:rPr>
-          <w:sz w:val="28"/>
-          <w:szCs w:val="28"/>
+          <w:rFonts w:asciiTheme="minorBidi" w:hAnsiTheme="minorBidi"/>
+        </w:rPr>
+      </w:pPr>
+    </w:p>
+    <w:p>
+      <w:pPr>
+        <w:jc w:val="center"/>
+        <w:rPr>
+          <w:rFonts w:asciiTheme="minorBidi" w:hAnsiTheme="minorBidi"/>
+        </w:rPr>
+      </w:pPr>
+      <w:r>
+        <w:rPr>
+          <w:rFonts w:asciiTheme="minorBidi" w:hAnsiTheme="minorBidi"/>
         </w:rPr>
         <w:t>ActiveSage : A VR Sport Game</w:t>
       </w:r>
@@ -175,76 +202,197 @@
       <w:pPr>
         <w:jc w:val="center"/>
         <w:rPr>
-          <w:sz w:val="28"/>
-          <w:szCs w:val="28"/>
-        </w:rPr>
-      </w:pPr>
+          <w:rFonts w:asciiTheme="minorBidi" w:hAnsiTheme="minorBidi"/>
+        </w:rPr>
+      </w:pPr>
+      <w:r>
+        <w:rPr>
+          <w:rFonts w:asciiTheme="minorBidi" w:hAnsiTheme="minorBidi"/>
+        </w:rPr>
+        <w:t>26</w:t>
+      </w:r>
+      <w:r>
+        <w:rPr>
+          <w:rFonts w:asciiTheme="minorBidi" w:hAnsiTheme="minorBidi"/>
+        </w:rPr>
+        <w:t>-</w:t>
+      </w:r>
+      <w:r>
+        <w:rPr>
+          <w:rFonts w:asciiTheme="minorBidi" w:hAnsiTheme="minorBidi"/>
+        </w:rPr>
+        <w:t>1</w:t>
+      </w:r>
+      <w:r>
+        <w:rPr>
+          <w:rFonts w:asciiTheme="minorBidi" w:hAnsiTheme="minorBidi"/>
+        </w:rPr>
+        <w:t>-</w:t>
+      </w:r>
+      <w:r>
+        <w:rPr>
+          <w:rFonts w:asciiTheme="minorBidi" w:hAnsiTheme="minorBidi"/>
+        </w:rPr>
+        <w:t>D</w:t>
+      </w:r>
+      <w:r>
+        <w:rPr>
+          <w:rFonts w:asciiTheme="minorBidi" w:hAnsiTheme="minorBidi"/>
+        </w:rPr>
+        <w:t>-</w:t>
+      </w:r>
+      <w:r>
+        <w:rPr>
+          <w:rFonts w:asciiTheme="minorBidi" w:hAnsiTheme="minorBidi"/>
+        </w:rPr>
+        <w:t>15</w:t>
+      </w:r>
     </w:p>
     <w:p>
       <w:pPr>
         <w:jc w:val="center"/>
         <w:rPr>
-          <w:sz w:val="28"/>
-          <w:szCs w:val="28"/>
-        </w:rPr>
-      </w:pPr>
-      <w:r>
-        <w:rPr>
-          <w:sz w:val="28"/>
-          <w:szCs w:val="28"/>
-        </w:rPr>
-        <w:t xml:space="preserve">Project Number </w:t>
-      </w:r>
-      <w:r>
-        <w:rPr>
-          <w:color w:val="FF0000"/>
-          <w:sz w:val="28"/>
-          <w:szCs w:val="28"/>
-        </w:rPr>
-        <w:t>-place holder-</w:t>
-      </w:r>
-    </w:p>
-    <w:p>
-      <w:pPr>
-        <w:rPr>
-          <w:sz w:val="28"/>
-          <w:szCs w:val="28"/>
-        </w:rPr>
-      </w:pPr>
-    </w:p>
-    <w:p/>
-    <w:p/>
-    <w:p/>
-    <w:p/>
-    <w:p/>
-    <w:p/>
-    <w:p/>
-    <w:p/>
-    <w:p/>
-    <w:p/>
-    <w:p/>
-    <w:p/>
-    <w:p/>
-    <w:p>
-      <w:pPr>
-        <w:rPr>
-          <w:sz w:val="28"/>
-          <w:szCs w:val="28"/>
-        </w:rPr>
-      </w:pPr>
-      <w:r>
-        <w:rPr>
-          <w:sz w:val="28"/>
-          <w:szCs w:val="28"/>
+          <w:rFonts w:asciiTheme="minorBidi" w:hAnsiTheme="minorBidi"/>
+        </w:rPr>
+      </w:pPr>
+      <w:r>
+        <w:rPr>
+          <w:rFonts w:asciiTheme="minorBidi" w:hAnsiTheme="minorBidi"/>
+        </w:rPr>
+        <w:t>Alexandra Belkind</w:t>
+      </w:r>
+    </w:p>
+    <w:p>
+      <w:pPr>
+        <w:jc w:val="center"/>
+        <w:rPr>
+          <w:rFonts w:asciiTheme="minorBidi" w:hAnsiTheme="minorBidi"/>
+        </w:rPr>
+      </w:pPr>
+      <w:r>
+        <w:rPr>
+          <w:rFonts w:asciiTheme="minorBidi" w:hAnsiTheme="minorBidi"/>
+        </w:rPr>
+        <w:t>Daniel Chernov</w:t>
+      </w:r>
+    </w:p>
+    <w:p>
+      <w:pPr>
+        <w:rPr>
+          <w:rFonts w:asciiTheme="minorBidi" w:hAnsiTheme="minorBidi"/>
+        </w:rPr>
+      </w:pPr>
+    </w:p>
+    <w:p>
+      <w:pPr>
+        <w:rPr>
+          <w:rFonts w:asciiTheme="minorBidi" w:hAnsiTheme="minorBidi"/>
+        </w:rPr>
+      </w:pPr>
+    </w:p>
+    <w:p>
+      <w:pPr>
+        <w:rPr>
+          <w:rFonts w:asciiTheme="minorBidi" w:hAnsiTheme="minorBidi"/>
+        </w:rPr>
+      </w:pPr>
+    </w:p>
+    <w:p>
+      <w:pPr>
+        <w:rPr>
+          <w:rFonts w:asciiTheme="minorBidi" w:hAnsiTheme="minorBidi"/>
+        </w:rPr>
+      </w:pPr>
+    </w:p>
+    <w:p>
+      <w:pPr>
+        <w:rPr>
+          <w:rFonts w:asciiTheme="minorBidi" w:hAnsiTheme="minorBidi"/>
+        </w:rPr>
+      </w:pPr>
+    </w:p>
+    <w:p>
+      <w:pPr>
+        <w:rPr>
+          <w:rFonts w:asciiTheme="minorBidi" w:hAnsiTheme="minorBidi"/>
+        </w:rPr>
+      </w:pPr>
+    </w:p>
+    <w:p>
+      <w:pPr>
+        <w:rPr>
+          <w:rFonts w:asciiTheme="minorBidi" w:hAnsiTheme="minorBidi"/>
+        </w:rPr>
+      </w:pPr>
+    </w:p>
+    <w:p>
+      <w:pPr>
+        <w:rPr>
+          <w:rFonts w:asciiTheme="minorBidi" w:hAnsiTheme="minorBidi"/>
+        </w:rPr>
+      </w:pPr>
+    </w:p>
+    <w:p>
+      <w:pPr>
+        <w:rPr>
+          <w:rFonts w:asciiTheme="minorBidi" w:hAnsiTheme="minorBidi"/>
+        </w:rPr>
+      </w:pPr>
+    </w:p>
+    <w:p>
+      <w:pPr>
+        <w:rPr>
+          <w:rFonts w:asciiTheme="minorBidi" w:hAnsiTheme="minorBidi"/>
+          <w:rtl/>
+        </w:rPr>
+      </w:pPr>
+    </w:p>
+    <w:p>
+      <w:pPr>
+        <w:rPr>
+          <w:rFonts w:asciiTheme="minorBidi" w:hAnsiTheme="minorBidi"/>
+        </w:rPr>
+      </w:pPr>
+    </w:p>
+    <w:p>
+      <w:pPr>
+        <w:rPr>
+          <w:rFonts w:asciiTheme="minorBidi" w:hAnsiTheme="minorBidi"/>
+          <w:rtl/>
+        </w:rPr>
+      </w:pPr>
+    </w:p>
+    <w:p>
+      <w:pPr>
+        <w:rPr>
+          <w:rFonts w:asciiTheme="minorBidi" w:hAnsiTheme="minorBidi"/>
+        </w:rPr>
+      </w:pPr>
+    </w:p>
+    <w:p>
+      <w:pPr>
+        <w:rPr>
+          <w:rFonts w:asciiTheme="minorBidi" w:hAnsiTheme="minorBidi"/>
+        </w:rPr>
+      </w:pPr>
+    </w:p>
+    <w:p>
+      <w:pPr>
+        <w:rPr>
+          <w:rFonts w:asciiTheme="minorBidi" w:hAnsiTheme="minorBidi"/>
+        </w:rPr>
+      </w:pPr>
+      <w:r>
+        <w:rPr>
+          <w:rFonts w:asciiTheme="minorBidi" w:hAnsiTheme="minorBidi"/>
         </w:rPr>
         <w:t xml:space="preserve">Daniel Chernov: </w:t>
       </w:r>
-      <w:hyperlink r:id="rId6" w:history="1">
+      <w:hyperlink r:id="rId7" w:history="1">
         <w:r>
           <w:rPr>
             <w:rStyle w:val="Hyperlink"/>
-            <w:sz w:val="28"/>
-            <w:szCs w:val="28"/>
+            <w:rFonts w:asciiTheme="minorBidi" w:hAnsiTheme="minorBidi"/>
           </w:rPr>
           <w:t>Daniel.Chernov@e.braude.ac.il</w:t>
         </w:r>
@@ -253,23 +401,20 @@
     <w:p>
       <w:pPr>
         <w:rPr>
-          <w:sz w:val="28"/>
-          <w:szCs w:val="28"/>
-        </w:rPr>
-      </w:pPr>
-      <w:r>
-        <w:rPr>
-          <w:sz w:val="28"/>
-          <w:szCs w:val="28"/>
+          <w:rFonts w:asciiTheme="minorBidi" w:hAnsiTheme="minorBidi"/>
+        </w:rPr>
+      </w:pPr>
+      <w:r>
+        <w:rPr>
+          <w:rFonts w:asciiTheme="minorBidi" w:hAnsiTheme="minorBidi"/>
         </w:rPr>
         <w:t xml:space="preserve">Alexandra Belkind: </w:t>
       </w:r>
-      <w:hyperlink r:id="rId7" w:history="1">
+      <w:hyperlink r:id="rId8" w:history="1">
         <w:r>
           <w:rPr>
             <w:rStyle w:val="Hyperlink"/>
-            <w:sz w:val="28"/>
-            <w:szCs w:val="28"/>
+            <w:rFonts w:asciiTheme="minorBidi" w:hAnsiTheme="minorBidi"/>
           </w:rPr>
           <w:t>Alexandra.Belkind@e.braude.ac.il</w:t>
         </w:r>
@@ -278,251 +423,3449 @@
     <w:p>
       <w:pPr>
         <w:rPr>
-          <w:sz w:val="28"/>
-          <w:szCs w:val="28"/>
-        </w:rPr>
-      </w:pPr>
-      <w:r>
-        <w:rPr>
-          <w:sz w:val="28"/>
-          <w:szCs w:val="28"/>
+          <w:rFonts w:asciiTheme="minorBidi" w:hAnsiTheme="minorBidi"/>
+          <w:rtl/>
+        </w:rPr>
+      </w:pPr>
+      <w:r>
+        <w:rPr>
+          <w:rFonts w:asciiTheme="minorBidi" w:hAnsiTheme="minorBidi"/>
         </w:rPr>
         <w:t xml:space="preserve">Supervisor: Moshe Sulamy: </w:t>
       </w:r>
-      <w:hyperlink r:id="rId8" w:history="1">
+      <w:hyperlink r:id="rId9" w:history="1">
         <w:r>
           <w:rPr>
             <w:rStyle w:val="Hyperlink"/>
-            <w:sz w:val="28"/>
-            <w:szCs w:val="28"/>
+            <w:rFonts w:asciiTheme="minorBidi" w:hAnsiTheme="minorBidi"/>
           </w:rPr>
           <w:t>MosheSu@braude.ac.il</w:t>
         </w:r>
       </w:hyperlink>
     </w:p>
-    <w:p/>
+    <w:p>
+      <w:pPr>
+        <w:rPr>
+          <w:rFonts w:asciiTheme="minorBidi" w:hAnsiTheme="minorBidi"/>
+        </w:rPr>
+      </w:pPr>
+    </w:p>
     <w:p>
       <w:pPr>
         <w:jc w:val="center"/>
         <w:rPr>
-          <w:sz w:val="28"/>
-          <w:szCs w:val="28"/>
-        </w:rPr>
-      </w:pPr>
-      <w:r>
-        <w:rPr>
-          <w:sz w:val="28"/>
-          <w:szCs w:val="28"/>
-        </w:rPr>
+          <w:rFonts w:asciiTheme="minorBidi" w:hAnsiTheme="minorBidi"/>
+        </w:rPr>
+      </w:pPr>
+      <w:r>
+        <w:rPr>
+          <w:rFonts w:asciiTheme="minorBidi" w:hAnsiTheme="minorBidi"/>
+        </w:rPr>
+        <w:lastRenderedPageBreak/>
         <w:t>Content</w:t>
       </w:r>
     </w:p>
     <w:p>
       <w:pPr>
         <w:rPr>
-          <w:sz w:val="24"/>
-          <w:szCs w:val="24"/>
-        </w:rPr>
-      </w:pPr>
-      <w:r>
-        <w:rPr>
-          <w:sz w:val="24"/>
-          <w:szCs w:val="24"/>
-        </w:rPr>
-        <w:t>1.introduction</w:t>
-      </w:r>
-      <w:r>
-        <w:rPr>
-          <w:sz w:val="24"/>
-          <w:szCs w:val="24"/>
-        </w:rPr>
-        <w:t>………………………………………………………………………………………………………………………3</w:t>
-      </w:r>
-    </w:p>
-    <w:p>
-      <w:pPr>
-        <w:rPr>
-          <w:sz w:val="24"/>
-          <w:szCs w:val="24"/>
-        </w:rPr>
-      </w:pPr>
-      <w:r>
-        <w:rPr>
-          <w:sz w:val="24"/>
-          <w:szCs w:val="24"/>
-        </w:rPr>
-        <w:t>2.Related Works………………………………………………………………………………………………………………..…4</w:t>
-      </w:r>
-    </w:p>
-    <w:p>
-      <w:pPr>
-        <w:rPr>
-          <w:sz w:val="24"/>
-          <w:szCs w:val="24"/>
-        </w:rPr>
-      </w:pPr>
-    </w:p>
-    <w:p/>
-    <w:p/>
-    <w:p/>
-    <w:p/>
-    <w:p/>
-    <w:p/>
-    <w:p/>
-    <w:p/>
-    <w:p/>
-    <w:p/>
-    <w:p/>
-    <w:p/>
-    <w:p/>
-    <w:p/>
-    <w:p/>
-    <w:p/>
-    <w:p/>
-    <w:p/>
-    <w:p/>
-    <w:p/>
-    <w:p/>
-    <w:p/>
-    <w:p/>
-    <w:p/>
-    <w:p/>
-    <w:p/>
-    <w:p>
-      <w:pPr>
-        <w:rPr>
-          <w:b/>
-          <w:bCs/>
-        </w:rPr>
-      </w:pPr>
-      <w:r>
-        <w:rPr>
+          <w:rFonts w:asciiTheme="minorBidi" w:hAnsiTheme="minorBidi"/>
+        </w:rPr>
+      </w:pPr>
+      <w:r>
+        <w:rPr>
+          <w:rFonts w:asciiTheme="minorBidi" w:hAnsiTheme="minorBidi"/>
+        </w:rPr>
+        <w:t>1.Abstract</w:t>
+      </w:r>
+      <w:r>
+        <w:rPr>
+          <w:rFonts w:asciiTheme="minorBidi" w:hAnsiTheme="minorBidi"/>
+        </w:rPr>
+        <w:t>……</w:t>
+      </w:r>
+      <w:r>
+        <w:rPr>
+          <w:rFonts w:asciiTheme="minorBidi" w:hAnsiTheme="minorBidi"/>
+        </w:rPr>
+        <w:t>…………</w:t>
+      </w:r>
+      <w:r>
+        <w:rPr>
+          <w:rFonts w:asciiTheme="minorBidi" w:hAnsiTheme="minorBidi"/>
+          <w:rtl/>
+        </w:rPr>
+        <w:t>..</w:t>
+      </w:r>
+      <w:r>
+        <w:rPr>
+          <w:rFonts w:asciiTheme="minorBidi" w:hAnsiTheme="minorBidi"/>
+        </w:rPr>
+        <w:t>…………………………………………………………………3</w:t>
+      </w:r>
+    </w:p>
+    <w:p>
+      <w:pPr>
+        <w:rPr>
+          <w:rFonts w:asciiTheme="minorBidi" w:hAnsiTheme="minorBidi"/>
+        </w:rPr>
+      </w:pPr>
+      <w:r>
+        <w:rPr>
+          <w:rFonts w:asciiTheme="minorBidi" w:hAnsiTheme="minorBidi"/>
+          <w:rtl/>
+        </w:rPr>
+        <w:t>2</w:t>
+      </w:r>
+      <w:r>
+        <w:rPr>
+          <w:rFonts w:asciiTheme="minorBidi" w:hAnsiTheme="minorBidi"/>
+        </w:rPr>
+        <w:t>.</w:t>
+      </w:r>
+      <w:r>
+        <w:rPr>
+          <w:rFonts w:asciiTheme="minorBidi" w:hAnsiTheme="minorBidi"/>
+        </w:rPr>
+        <w:t>I</w:t>
+      </w:r>
+      <w:r>
+        <w:rPr>
+          <w:rFonts w:asciiTheme="minorBidi" w:hAnsiTheme="minorBidi"/>
+        </w:rPr>
+        <w:t>ntroduction</w:t>
+      </w:r>
+      <w:r>
+        <w:rPr>
+          <w:rFonts w:asciiTheme="minorBidi" w:hAnsiTheme="minorBidi"/>
+        </w:rPr>
+        <w:t>………………………………………………………………………………3</w:t>
+      </w:r>
+    </w:p>
+    <w:p>
+      <w:pPr>
+        <w:rPr>
+          <w:rFonts w:asciiTheme="minorBidi" w:hAnsiTheme="minorBidi"/>
+        </w:rPr>
+      </w:pPr>
+      <w:r>
+        <w:rPr>
+          <w:rFonts w:asciiTheme="minorBidi" w:hAnsiTheme="minorBidi"/>
+          <w:rtl/>
+        </w:rPr>
+        <w:t>3</w:t>
+      </w:r>
+      <w:r>
+        <w:rPr>
+          <w:rFonts w:asciiTheme="minorBidi" w:hAnsiTheme="minorBidi"/>
+        </w:rPr>
+        <w:t>.</w:t>
+      </w:r>
+      <w:r>
+        <w:rPr>
+          <w:rFonts w:asciiTheme="minorBidi" w:hAnsiTheme="minorBidi"/>
+        </w:rPr>
+        <w:t xml:space="preserve"> </w:t>
+      </w:r>
+      <w:r>
+        <w:rPr>
+          <w:rFonts w:asciiTheme="minorBidi" w:hAnsiTheme="minorBidi"/>
+        </w:rPr>
+        <w:t>Background</w:t>
+      </w:r>
+      <w:r>
+        <w:rPr>
+          <w:rFonts w:asciiTheme="minorBidi" w:hAnsiTheme="minorBidi"/>
+        </w:rPr>
+        <w:t>..</w:t>
+      </w:r>
+      <w:r>
+        <w:rPr>
+          <w:rFonts w:asciiTheme="minorBidi" w:hAnsiTheme="minorBidi"/>
+        </w:rPr>
+        <w:t>…………………………………</w:t>
+      </w:r>
+      <w:r>
+        <w:rPr>
+          <w:rFonts w:asciiTheme="minorBidi" w:hAnsiTheme="minorBidi"/>
+        </w:rPr>
+        <w:t>..</w:t>
+      </w:r>
+      <w:r>
+        <w:rPr>
+          <w:rFonts w:asciiTheme="minorBidi" w:hAnsiTheme="minorBidi"/>
+        </w:rPr>
+        <w:t>……………………………………</w:t>
+      </w:r>
+      <w:r>
+        <w:rPr>
+          <w:rFonts w:asciiTheme="minorBidi" w:hAnsiTheme="minorBidi"/>
+          <w:rtl/>
+        </w:rPr>
+        <w:t>..</w:t>
+      </w:r>
+      <w:r>
+        <w:rPr>
+          <w:rFonts w:asciiTheme="minorBidi" w:hAnsiTheme="minorBidi"/>
+        </w:rPr>
+        <w:t>…4</w:t>
+      </w:r>
+    </w:p>
+    <w:p>
+      <w:pPr>
+        <w:rPr>
+          <w:rFonts w:asciiTheme="minorBidi" w:hAnsiTheme="minorBidi"/>
+        </w:rPr>
+      </w:pPr>
+      <w:r>
+        <w:rPr>
+          <w:rFonts w:asciiTheme="minorBidi" w:hAnsiTheme="minorBidi"/>
+          <w:rtl/>
+        </w:rPr>
+        <w:t>4</w:t>
+      </w:r>
+      <w:r>
+        <w:rPr>
+          <w:rFonts w:asciiTheme="minorBidi" w:hAnsiTheme="minorBidi"/>
+        </w:rPr>
+        <w:t>.</w:t>
+      </w:r>
+      <w:r>
+        <w:rPr>
+          <w:rFonts w:asciiTheme="minorBidi" w:hAnsiTheme="minorBidi"/>
+        </w:rPr>
+        <w:t xml:space="preserve"> </w:t>
+      </w:r>
+      <w:r>
+        <w:rPr>
+          <w:rFonts w:asciiTheme="minorBidi" w:hAnsiTheme="minorBidi"/>
+        </w:rPr>
+        <w:t>Product</w:t>
+      </w:r>
+      <w:r>
+        <w:rPr>
+          <w:rFonts w:asciiTheme="minorBidi" w:hAnsiTheme="minorBidi"/>
+        </w:rPr>
+        <w:t>…………………………………………………………………………………..7</w:t>
+      </w:r>
+    </w:p>
+    <w:p>
+      <w:pPr>
+        <w:rPr>
+          <w:rFonts w:asciiTheme="minorBidi" w:hAnsiTheme="minorBidi"/>
+        </w:rPr>
+      </w:pPr>
+      <w:r>
+        <w:rPr>
+          <w:rFonts w:asciiTheme="minorBidi" w:hAnsiTheme="minorBidi"/>
+          <w:rtl/>
+        </w:rPr>
+        <w:t>5</w:t>
+      </w:r>
+      <w:r>
+        <w:rPr>
+          <w:rFonts w:asciiTheme="minorBidi" w:hAnsiTheme="minorBidi"/>
+        </w:rPr>
+        <w:t>.</w:t>
+      </w:r>
+    </w:p>
+    <w:p>
+      <w:pPr>
+        <w:rPr>
+          <w:rFonts w:asciiTheme="minorBidi" w:hAnsiTheme="minorBidi"/>
+        </w:rPr>
+      </w:pPr>
+      <w:r>
+        <w:rPr>
+          <w:rFonts w:asciiTheme="minorBidi" w:hAnsiTheme="minorBidi"/>
+          <w:rtl/>
+        </w:rPr>
+        <w:t>6</w:t>
+      </w:r>
+      <w:r>
+        <w:rPr>
+          <w:rFonts w:asciiTheme="minorBidi" w:hAnsiTheme="minorBidi"/>
+        </w:rPr>
+        <w:t>.</w:t>
+      </w:r>
+    </w:p>
+    <w:p>
+      <w:pPr>
+        <w:rPr>
+          <w:rFonts w:asciiTheme="minorBidi" w:hAnsiTheme="minorBidi"/>
+        </w:rPr>
+      </w:pPr>
+      <w:r>
+        <w:rPr>
+          <w:rFonts w:asciiTheme="minorBidi" w:hAnsiTheme="minorBidi"/>
+          <w:rtl/>
+        </w:rPr>
+        <w:t>7</w:t>
+      </w:r>
+      <w:r>
+        <w:rPr>
+          <w:rFonts w:asciiTheme="minorBidi" w:hAnsiTheme="minorBidi"/>
+        </w:rPr>
+        <w:t>.</w:t>
+      </w:r>
+    </w:p>
+    <w:p>
+      <w:pPr>
+        <w:rPr>
+          <w:rFonts w:asciiTheme="minorBidi" w:hAnsiTheme="minorBidi"/>
+        </w:rPr>
+      </w:pPr>
+    </w:p>
+    <w:p>
+      <w:pPr>
+        <w:rPr>
+          <w:rFonts w:asciiTheme="minorBidi" w:hAnsiTheme="minorBidi"/>
+          <w:rtl/>
+        </w:rPr>
+      </w:pPr>
+    </w:p>
+    <w:p>
+      <w:pPr>
+        <w:rPr>
+          <w:rFonts w:asciiTheme="minorBidi" w:hAnsiTheme="minorBidi"/>
+        </w:rPr>
+      </w:pPr>
+    </w:p>
+    <w:p>
+      <w:pPr>
+        <w:rPr>
+          <w:rFonts w:asciiTheme="minorBidi" w:hAnsiTheme="minorBidi"/>
+        </w:rPr>
+      </w:pPr>
+    </w:p>
+    <w:p>
+      <w:pPr>
+        <w:rPr>
+          <w:rFonts w:asciiTheme="minorBidi" w:hAnsiTheme="minorBidi"/>
+        </w:rPr>
+      </w:pPr>
+    </w:p>
+    <w:p>
+      <w:pPr>
+        <w:rPr>
+          <w:rFonts w:asciiTheme="minorBidi" w:hAnsiTheme="minorBidi"/>
+        </w:rPr>
+      </w:pPr>
+    </w:p>
+    <w:p>
+      <w:pPr>
+        <w:rPr>
+          <w:rFonts w:asciiTheme="minorBidi" w:hAnsiTheme="minorBidi"/>
+        </w:rPr>
+      </w:pPr>
+    </w:p>
+    <w:p>
+      <w:pPr>
+        <w:rPr>
+          <w:rFonts w:asciiTheme="minorBidi" w:hAnsiTheme="minorBidi"/>
+        </w:rPr>
+      </w:pPr>
+    </w:p>
+    <w:p>
+      <w:pPr>
+        <w:rPr>
+          <w:rFonts w:asciiTheme="minorBidi" w:hAnsiTheme="minorBidi"/>
+        </w:rPr>
+      </w:pPr>
+    </w:p>
+    <w:p>
+      <w:pPr>
+        <w:rPr>
+          <w:rFonts w:asciiTheme="minorBidi" w:hAnsiTheme="minorBidi"/>
+        </w:rPr>
+      </w:pPr>
+    </w:p>
+    <w:p>
+      <w:pPr>
+        <w:rPr>
+          <w:rFonts w:asciiTheme="minorBidi" w:hAnsiTheme="minorBidi"/>
+        </w:rPr>
+      </w:pPr>
+    </w:p>
+    <w:p>
+      <w:pPr>
+        <w:rPr>
+          <w:rFonts w:asciiTheme="minorBidi" w:hAnsiTheme="minorBidi"/>
+        </w:rPr>
+      </w:pPr>
+    </w:p>
+    <w:p>
+      <w:pPr>
+        <w:rPr>
+          <w:rFonts w:asciiTheme="minorBidi" w:hAnsiTheme="minorBidi"/>
+        </w:rPr>
+      </w:pPr>
+    </w:p>
+    <w:p>
+      <w:pPr>
+        <w:rPr>
+          <w:rFonts w:asciiTheme="minorBidi" w:hAnsiTheme="minorBidi"/>
+        </w:rPr>
+      </w:pPr>
+    </w:p>
+    <w:p>
+      <w:pPr>
+        <w:rPr>
+          <w:rFonts w:asciiTheme="minorBidi" w:hAnsiTheme="minorBidi"/>
+        </w:rPr>
+      </w:pPr>
+    </w:p>
+    <w:p>
+      <w:pPr>
+        <w:rPr>
+          <w:rFonts w:asciiTheme="minorBidi" w:hAnsiTheme="minorBidi"/>
+          <w:rtl/>
+        </w:rPr>
+      </w:pPr>
+    </w:p>
+    <w:p>
+      <w:pPr>
+        <w:rPr>
+          <w:rFonts w:asciiTheme="minorBidi" w:hAnsiTheme="minorBidi"/>
+        </w:rPr>
+      </w:pPr>
+    </w:p>
+    <w:p>
+      <w:pPr>
+        <w:rPr>
+          <w:rFonts w:asciiTheme="minorBidi" w:hAnsiTheme="minorBidi"/>
+        </w:rPr>
+      </w:pPr>
+    </w:p>
+    <w:p>
+      <w:pPr>
+        <w:rPr>
+          <w:rFonts w:asciiTheme="minorBidi" w:hAnsiTheme="minorBidi"/>
+        </w:rPr>
+      </w:pPr>
+    </w:p>
+    <w:p>
+      <w:pPr>
+        <w:rPr>
+          <w:rFonts w:asciiTheme="minorBidi" w:hAnsiTheme="minorBidi"/>
+          <w:rtl/>
+        </w:rPr>
+      </w:pPr>
+    </w:p>
+    <w:p>
+      <w:pPr>
+        <w:rPr>
+          <w:rFonts w:asciiTheme="minorBidi" w:hAnsiTheme="minorBidi"/>
+          <w:rtl/>
+        </w:rPr>
+      </w:pPr>
+    </w:p>
+    <w:p>
+      <w:pPr>
+        <w:rPr>
+          <w:rFonts w:asciiTheme="minorBidi" w:hAnsiTheme="minorBidi"/>
+          <w:rtl/>
+        </w:rPr>
+      </w:pPr>
+    </w:p>
+    <w:p>
+      <w:pPr>
+        <w:rPr>
+          <w:rFonts w:asciiTheme="minorBidi" w:hAnsiTheme="minorBidi"/>
+          <w:rtl/>
+        </w:rPr>
+      </w:pPr>
+    </w:p>
+    <w:p>
+      <w:pPr>
+        <w:rPr>
+          <w:rFonts w:asciiTheme="minorBidi" w:hAnsiTheme="minorBidi"/>
+        </w:rPr>
+      </w:pPr>
+    </w:p>
+    <w:p>
+      <w:pPr>
+        <w:rPr>
+          <w:rFonts w:asciiTheme="minorBidi" w:hAnsiTheme="minorBidi"/>
+          <w:b/>
+          <w:bCs/>
+        </w:rPr>
+      </w:pPr>
+      <w:r>
+        <w:rPr>
+          <w:rFonts w:asciiTheme="minorBidi" w:hAnsiTheme="minorBidi"/>
           <w:b/>
           <w:bCs/>
         </w:rPr>
         <w:lastRenderedPageBreak/>
+        <w:t>1.</w:t>
+      </w:r>
+      <w:r>
+        <w:rPr>
+          <w:rFonts w:asciiTheme="minorBidi" w:hAnsiTheme="minorBidi"/>
+          <w:b/>
+          <w:bCs/>
+        </w:rPr>
         <w:t>Abstract:</w:t>
       </w:r>
     </w:p>
     <w:p>
-      <w:r>
-        <w:t>ACTIVESAGA is an innovative sports-adventure game designed to combat sedentary behavior by fusing physical activity with immersive gaming. Utilizing Virtual Reality (VR) technology, ACTIVESAGA transforms real-world exercise into the core mechanics of an exciting virtual fantasy adventure, appealing to players of all ages.</w:t>
-      </w:r>
-    </w:p>
-    <w:p>
-      <w:r>
+      <w:pPr>
+        <w:rPr>
+          <w:rFonts w:asciiTheme="minorBidi" w:hAnsiTheme="minorBidi"/>
+        </w:rPr>
+      </w:pPr>
+      <w:r>
+        <w:rPr>
+          <w:rFonts w:asciiTheme="minorBidi" w:hAnsiTheme="minorBidi"/>
+        </w:rPr>
+        <w:t>ACTIVESAGA is an innovative sports</w:t>
+      </w:r>
+      <w:r>
+        <w:rPr>
+          <w:rFonts w:asciiTheme="minorBidi" w:hAnsiTheme="minorBidi"/>
+        </w:rPr>
+        <w:t>-</w:t>
+      </w:r>
+      <w:r>
+        <w:rPr>
+          <w:rFonts w:asciiTheme="minorBidi" w:hAnsiTheme="minorBidi"/>
+        </w:rPr>
+        <w:t>adventure game designed to combat sedentary behavior by fusing physical activity with immersive gaming. Utilizing Virtual Reality (VR) technology, ACTIVESAGA transforms real</w:t>
+      </w:r>
+      <w:r>
+        <w:rPr>
+          <w:rFonts w:asciiTheme="minorBidi" w:hAnsiTheme="minorBidi"/>
+        </w:rPr>
+        <w:t>-</w:t>
+      </w:r>
+      <w:r>
+        <w:rPr>
+          <w:rFonts w:asciiTheme="minorBidi" w:hAnsiTheme="minorBidi"/>
+        </w:rPr>
+        <w:t>world exercise into the core mechanics of an exciting virtual fantasy adventure, appealing to players of all ages.</w:t>
+      </w:r>
+    </w:p>
+    <w:p>
+      <w:pPr>
+        <w:rPr>
+          <w:rFonts w:asciiTheme="minorBidi" w:hAnsiTheme="minorBidi"/>
+        </w:rPr>
+      </w:pPr>
+      <w:r>
+        <w:rPr>
+          <w:rFonts w:asciiTheme="minorBidi" w:hAnsiTheme="minorBidi"/>
+        </w:rPr>
         <w:t>The game mechanics require players to perform actual movements, such as running in place, jumping, performing squats, and simulating combat actions, which are tracked and directly translated into actions within the virtual world, like battling monsters and advancing through levels. This integration effectively disguises routine workouts as dynamic gameplay.</w:t>
       </w:r>
     </w:p>
     <w:p>
-      <w:r>
-        <w:t>ACTIVESAGA’s goal is to make exercise fun, engaging, and highly motivating, ensuring the activity "doesn't feel like a workout." By leveraging the appeal of high-immersion VR and compelling narrative challenges, the project seeks to foster more active and healthier lifestyles for its users.</w:t>
-      </w:r>
-    </w:p>
-    <w:p>
-      <w:pPr>
-        <w:rPr>
-          <w:b/>
-          <w:bCs/>
-        </w:rPr>
-      </w:pPr>
-      <w:r>
-        <w:rPr>
-          <w:b/>
-          <w:bCs/>
-        </w:rPr>
-        <w:t>1. Introduction</w:t>
-      </w:r>
-    </w:p>
-    <w:p>
-      <w:pPr>
-        <w:rPr>
+      <w:pPr>
+        <w:rPr>
+          <w:rFonts w:asciiTheme="minorBidi" w:hAnsiTheme="minorBidi"/>
+        </w:rPr>
+      </w:pPr>
+      <w:r>
+        <w:rPr>
+          <w:rFonts w:asciiTheme="minorBidi" w:hAnsiTheme="minorBidi"/>
+        </w:rPr>
+        <w:t>ACTIVESAGA’s goal is to make exercise fun, engaging, and highly motivating, ensuring the activity "doesn't feel like a workout." By leveraging the appeal of high</w:t>
+      </w:r>
+      <w:r>
+        <w:rPr>
+          <w:rFonts w:asciiTheme="minorBidi" w:hAnsiTheme="minorBidi"/>
+        </w:rPr>
+        <w:t>-</w:t>
+      </w:r>
+      <w:r>
+        <w:rPr>
+          <w:rFonts w:asciiTheme="minorBidi" w:hAnsiTheme="minorBidi"/>
+        </w:rPr>
+        <w:t>immersion VR and compelling narrative challenges, the project seeks to foster more active and healthier lifestyles for its users.</w:t>
+      </w:r>
+    </w:p>
+    <w:p>
+      <w:pPr>
+        <w:rPr>
+          <w:rFonts w:asciiTheme="minorBidi" w:hAnsiTheme="minorBidi"/>
+          <w:b/>
+          <w:bCs/>
+        </w:rPr>
+      </w:pPr>
+      <w:r>
+        <w:rPr>
+          <w:rFonts w:asciiTheme="minorBidi" w:hAnsiTheme="minorBidi"/>
+          <w:b/>
+          <w:bCs/>
+        </w:rPr>
+        <w:t>2.</w:t>
+      </w:r>
+      <w:r>
+        <w:rPr>
+          <w:rFonts w:asciiTheme="minorBidi" w:hAnsiTheme="minorBidi"/>
+          <w:b/>
+          <w:bCs/>
+        </w:rPr>
+        <w:t>Introduction</w:t>
+      </w:r>
+    </w:p>
+    <w:p>
+      <w:pPr>
+        <w:rPr>
+          <w:rFonts w:asciiTheme="minorBidi" w:hAnsiTheme="minorBidi"/>
           <w:rtl/>
         </w:rPr>
       </w:pPr>
       <w:r>
+        <w:rPr>
+          <w:rFonts w:asciiTheme="minorBidi" w:hAnsiTheme="minorBidi"/>
+        </w:rPr>
         <w:t>In modern society, physical inactivity has become a major health issue. This is largely caused by the widespread use of digital screens and entertainment that involves sitting for long periods. While many people recognize the need for exercise, maintaining a consistent fitness routine is a significant challenge. Traditional home workouts often fail because they can be repetitive and boring. Furthermore, external barriers, such as the high cost of gym memberships, prevent many from exercising outside the home. While digital devices are often blamed for reducing physical activity, they also have the potential to be part of the solution if used effectively.</w:t>
       </w:r>
     </w:p>
     <w:p>
       <w:pPr>
         <w:rPr>
+          <w:rFonts w:asciiTheme="minorBidi" w:hAnsiTheme="minorBidi"/>
           <w:rtl/>
         </w:rPr>
       </w:pPr>
-      <w:commentRangeStart w:id="0"/>
-      <w:r>
-        <w:t>Current market solutions that attempt to combine fitness with gaming often fail to keep users interested for a long time. Standard fitness games played on regular 2D screens do not provide a fully immersive experience, leaving the user clearly aware that they are simply "exercising in front of a TV." Additionally, many existing titles lack strong game mechanics—such as character progression, daily rewards, and "Fear Of Missing Out" (FOMO) elements—which are essential for building habits. As a result, users often lose interest quickly, viewing the activity as a chore rather than entertainment.</w:t>
-      </w:r>
-      <w:commentRangeEnd w:id="0"/>
-      <w:r>
-        <w:rPr>
-          <w:rStyle w:val="CommentReference"/>
+      <w:r>
+        <w:rPr>
+          <w:rFonts w:asciiTheme="minorBidi" w:hAnsiTheme="minorBidi"/>
+        </w:rPr>
+        <w:t xml:space="preserve">Current market solutions that attempt to combine fitness with gaming often fail to keep users interested </w:t>
+      </w:r>
+      <w:r>
+        <w:rPr>
+          <w:rFonts w:asciiTheme="minorBidi" w:hAnsiTheme="minorBidi"/>
+        </w:rPr>
+        <w:t xml:space="preserve">in </w:t>
+      </w:r>
+      <w:r>
+        <w:rPr>
+          <w:rFonts w:asciiTheme="minorBidi" w:hAnsiTheme="minorBidi"/>
+        </w:rPr>
+        <w:t>for a long time. Standard fitness games played on regular 2D screens do not provide a fully immersive experience, leaving the user clearly aware that they are simply "exercising in front of a TV." Additionally, many existing titles lack strong game mechanics</w:t>
+      </w:r>
+      <w:r>
+        <w:rPr>
+          <w:rFonts w:asciiTheme="minorBidi" w:hAnsiTheme="minorBidi"/>
+        </w:rPr>
+        <w:t>-</w:t>
+      </w:r>
+      <w:r>
+        <w:rPr>
+          <w:rFonts w:asciiTheme="minorBidi" w:hAnsiTheme="minorBidi"/>
+        </w:rPr>
+        <w:t>such as character progression, daily rewards, and "Fear Of Missing Out" (FOMO) elements</w:t>
+      </w:r>
+      <w:r>
+        <w:rPr>
+          <w:rFonts w:asciiTheme="minorBidi" w:hAnsiTheme="minorBidi"/>
+        </w:rPr>
+        <w:t>-</w:t>
+      </w:r>
+      <w:r>
+        <w:rPr>
+          <w:rFonts w:asciiTheme="minorBidi" w:hAnsiTheme="minorBidi"/>
+        </w:rPr>
+        <w:t>which are essential for building habits. As a result, users often lose interest quickly, viewing the activity as a chore rather than entertainment.</w:t>
+      </w:r>
+    </w:p>
+    <w:p>
+      <w:pPr>
+        <w:rPr>
+          <w:rFonts w:asciiTheme="minorBidi" w:hAnsiTheme="minorBidi"/>
           <w:rtl/>
         </w:rPr>
-        <w:commentReference w:id="0"/>
-      </w:r>
-    </w:p>
-    <w:p>
-      <w:pPr>
-        <w:rPr>
+      </w:pPr>
+      <w:r>
+        <w:rPr>
+          <w:rFonts w:asciiTheme="minorBidi" w:hAnsiTheme="minorBidi"/>
+        </w:rPr>
+        <w:t>"ACTIVESAGA" is our proposed solution: a Virtual Reality (VR) sports</w:t>
+      </w:r>
+      <w:r>
+        <w:rPr>
+          <w:rFonts w:asciiTheme="minorBidi" w:hAnsiTheme="minorBidi"/>
+        </w:rPr>
+        <w:t>-</w:t>
+      </w:r>
+      <w:r>
+        <w:rPr>
+          <w:rFonts w:asciiTheme="minorBidi" w:hAnsiTheme="minorBidi"/>
+        </w:rPr>
+        <w:t>adventure game designed to turn routine physical activity into an engaging gaming experience. By using VR technology, the game creates a psychological distraction that shifts the user's focus from physical effort to gameplay goals. The primary goal is not to train professional athletes, but to integrate movement into daily life in a fun and sustainable way. It encourages users to maintain a routine of at least five short sessions per week through positive reinforcement and daily challenges.</w:t>
+      </w:r>
+    </w:p>
+    <w:p>
+      <w:pPr>
+        <w:rPr>
+          <w:rFonts w:asciiTheme="minorBidi" w:hAnsiTheme="minorBidi"/>
           <w:rtl/>
         </w:rPr>
       </w:pPr>
       <w:r>
-        <w:t>"ACTIVESAGA" is our proposed solution: a Virtual Reality (VR) sports-adventure game designed to turn routine physical activity into an engaging gaming experience. By using VR technology, the game creates a psychological distraction that shifts the user's focus from physical effort to gameplay goals. The primary goal is not to train professional athletes, but to integrate movement into daily life in a fun and sustainable way. It encourages users to maintain a routine of at least five short sessions per week through positive reinforcement and daily challenges.</w:t>
-      </w:r>
-    </w:p>
-    <w:p>
-      <w:pPr>
-        <w:rPr>
+        <w:rPr>
+          <w:rFonts w:asciiTheme="minorBidi" w:hAnsiTheme="minorBidi"/>
+        </w:rPr>
+        <w:t>ACTIVESAGA translates real</w:t>
+      </w:r>
+      <w:r>
+        <w:rPr>
+          <w:rFonts w:asciiTheme="minorBidi" w:hAnsiTheme="minorBidi"/>
+        </w:rPr>
+        <w:t>-</w:t>
+      </w:r>
+      <w:r>
+        <w:rPr>
+          <w:rFonts w:asciiTheme="minorBidi" w:hAnsiTheme="minorBidi"/>
+        </w:rPr>
+        <w:t>world movements into virtual actions through distinct gameplay modes, each designed to engage different types of physical activity. To maintain long</w:t>
+      </w:r>
+      <w:r>
+        <w:rPr>
+          <w:rFonts w:asciiTheme="minorBidi" w:hAnsiTheme="minorBidi"/>
+        </w:rPr>
+        <w:t>-</w:t>
+      </w:r>
+      <w:r>
+        <w:rPr>
+          <w:rFonts w:asciiTheme="minorBidi" w:hAnsiTheme="minorBidi"/>
+        </w:rPr>
+        <w:t>term engagement, the game features a comprehensive progression system where players earn Experience Points (XP) and currency during each session, allowing them to upgrade their character’s abilities and equipment. As the character becomes stronger, the player can face more difficult challenges and earn higher rewards, creating a satisfying cycle of improvement. The project is developed using the Unity game engine and C# scripting, utilizing the Meta Quest 3S headset and controllers to accurately track user movements and ensure a responsive and engaging experience.</w:t>
+      </w:r>
+    </w:p>
+    <w:p>
+      <w:pPr>
+        <w:spacing w:before="100" w:beforeAutospacing="1" w:after="100" w:afterAutospacing="1" w:line="240" w:lineRule="auto"/>
+        <w:rPr>
+          <w:rFonts w:asciiTheme="minorBidi" w:hAnsiTheme="minorBidi"/>
+          <w:b/>
+          <w:bCs/>
+        </w:rPr>
+      </w:pPr>
+      <w:r>
+        <w:rPr>
+          <w:rFonts w:asciiTheme="minorBidi" w:hAnsiTheme="minorBidi"/>
+          <w:b/>
+          <w:bCs/>
+        </w:rPr>
+        <w:lastRenderedPageBreak/>
+        <w:t>3.Background</w:t>
+      </w:r>
+    </w:p>
+    <w:p>
+      <w:pPr>
+        <w:spacing w:before="100" w:beforeAutospacing="1" w:after="100" w:afterAutospacing="1" w:line="240" w:lineRule="auto"/>
+        <w:rPr>
+          <w:rFonts w:asciiTheme="minorBidi" w:hAnsiTheme="minorBidi"/>
+        </w:rPr>
+      </w:pPr>
+      <w:r>
+        <w:rPr>
+          <w:rFonts w:asciiTheme="minorBidi" w:hAnsiTheme="minorBidi"/>
+        </w:rPr>
+        <w:t>This chapter outlines the theoretical and technological foundations of the project. It reviews the global health challenges caused by sedentary lifestyles, the concept of "Exergaming," and the specific technologies</w:t>
+      </w:r>
+      <w:r>
+        <w:rPr>
+          <w:rFonts w:asciiTheme="minorBidi" w:hAnsiTheme="minorBidi"/>
+        </w:rPr>
+        <w:t>-</w:t>
+      </w:r>
+      <w:r>
+        <w:rPr>
+          <w:rFonts w:asciiTheme="minorBidi" w:hAnsiTheme="minorBidi"/>
+        </w:rPr>
+        <w:t>Virtual Reality hardware and the Unity game engine</w:t>
+      </w:r>
+      <w:r>
+        <w:rPr>
+          <w:rFonts w:asciiTheme="minorBidi" w:hAnsiTheme="minorBidi"/>
+        </w:rPr>
+        <w:t>-</w:t>
+      </w:r>
+      <w:r>
+        <w:rPr>
+          <w:rFonts w:asciiTheme="minorBidi" w:hAnsiTheme="minorBidi"/>
+        </w:rPr>
+        <w:t>used to develop ACTIVESAGA.</w:t>
+      </w:r>
+    </w:p>
+    <w:p>
+      <w:pPr>
+        <w:spacing w:before="100" w:beforeAutospacing="1" w:after="100" w:afterAutospacing="1" w:line="240" w:lineRule="auto"/>
+        <w:rPr>
+          <w:rFonts w:asciiTheme="minorBidi" w:hAnsiTheme="minorBidi"/>
+          <w:b/>
+          <w:bCs/>
+        </w:rPr>
+      </w:pPr>
+      <w:r>
+        <w:rPr>
+          <w:rFonts w:asciiTheme="minorBidi" w:hAnsiTheme="minorBidi"/>
+          <w:b/>
+          <w:bCs/>
+        </w:rPr>
+        <w:t xml:space="preserve">3.1. </w:t>
+      </w:r>
+      <w:r>
+        <w:rPr>
+          <w:rFonts w:asciiTheme="minorBidi" w:hAnsiTheme="minorBidi"/>
+          <w:b/>
+          <w:bCs/>
+        </w:rPr>
+        <w:t xml:space="preserve">The </w:t>
+      </w:r>
+      <w:r>
+        <w:rPr>
+          <w:rFonts w:asciiTheme="minorBidi" w:hAnsiTheme="minorBidi"/>
+          <w:b/>
+          <w:bCs/>
+        </w:rPr>
+        <w:t>G</w:t>
+      </w:r>
+      <w:r>
+        <w:rPr>
+          <w:rFonts w:asciiTheme="minorBidi" w:hAnsiTheme="minorBidi"/>
+          <w:b/>
+          <w:bCs/>
+        </w:rPr>
+        <w:t xml:space="preserve">lobal </w:t>
+      </w:r>
+      <w:r>
+        <w:rPr>
+          <w:rFonts w:asciiTheme="minorBidi" w:hAnsiTheme="minorBidi"/>
+          <w:b/>
+          <w:bCs/>
+        </w:rPr>
+        <w:t>C</w:t>
+      </w:r>
+      <w:r>
+        <w:rPr>
+          <w:rFonts w:asciiTheme="minorBidi" w:hAnsiTheme="minorBidi"/>
+          <w:b/>
+          <w:bCs/>
+        </w:rPr>
+        <w:t xml:space="preserve">hallenge </w:t>
+      </w:r>
+      <w:r>
+        <w:rPr>
+          <w:rFonts w:asciiTheme="minorBidi" w:hAnsiTheme="minorBidi"/>
+          <w:b/>
+          <w:bCs/>
+        </w:rPr>
+        <w:t>O</w:t>
+      </w:r>
+      <w:r>
+        <w:rPr>
+          <w:rFonts w:asciiTheme="minorBidi" w:hAnsiTheme="minorBidi"/>
+          <w:b/>
+          <w:bCs/>
+        </w:rPr>
+        <w:t xml:space="preserve">f </w:t>
+      </w:r>
+      <w:r>
+        <w:rPr>
+          <w:rFonts w:asciiTheme="minorBidi" w:hAnsiTheme="minorBidi"/>
+          <w:b/>
+          <w:bCs/>
+        </w:rPr>
+        <w:t>P</w:t>
+      </w:r>
+      <w:r>
+        <w:rPr>
+          <w:rFonts w:asciiTheme="minorBidi" w:hAnsiTheme="minorBidi"/>
+          <w:b/>
+          <w:bCs/>
+        </w:rPr>
+        <w:t xml:space="preserve">hysical </w:t>
+      </w:r>
+      <w:r>
+        <w:rPr>
+          <w:rFonts w:asciiTheme="minorBidi" w:hAnsiTheme="minorBidi"/>
+          <w:b/>
+          <w:bCs/>
+        </w:rPr>
+        <w:t>I</w:t>
+      </w:r>
+      <w:r>
+        <w:rPr>
+          <w:rFonts w:asciiTheme="minorBidi" w:hAnsiTheme="minorBidi"/>
+          <w:b/>
+          <w:bCs/>
+        </w:rPr>
+        <w:t>nactivity</w:t>
+      </w:r>
+    </w:p>
+    <w:p>
+      <w:pPr>
+        <w:spacing w:before="100" w:beforeAutospacing="1" w:after="100" w:afterAutospacing="1" w:line="240" w:lineRule="auto"/>
+        <w:rPr>
+          <w:rFonts w:asciiTheme="minorBidi" w:hAnsiTheme="minorBidi"/>
+        </w:rPr>
+      </w:pPr>
+      <w:r>
+        <w:rPr>
+          <w:rFonts w:asciiTheme="minorBidi" w:hAnsiTheme="minorBidi"/>
+        </w:rPr>
+        <w:t>A significant portion of the global population does not meet the recommended levels of physical activity, as reported by organizations such as the World Health Organization (WHO)</w:t>
+      </w:r>
+      <w:r>
+        <w:rPr>
+          <w:rFonts w:asciiTheme="minorBidi" w:hAnsiTheme="minorBidi"/>
+        </w:rPr>
+        <w:t>[1]</w:t>
+      </w:r>
+      <w:r>
+        <w:rPr>
+          <w:rFonts w:asciiTheme="minorBidi" w:hAnsiTheme="minorBidi"/>
+        </w:rPr>
+        <w:t>. This phenomenon is multifactorial and cannot be attributed to a single cause. Contributing factors include increasingly sedentary work environments, prolonged screen time, limited access to suitable spaces for physical activity, socioeconomic barriers, health</w:t>
+      </w:r>
+      <w:r>
+        <w:rPr>
+          <w:rFonts w:asciiTheme="minorBidi" w:hAnsiTheme="minorBidi"/>
+        </w:rPr>
+        <w:t>-</w:t>
+      </w:r>
+      <w:r>
+        <w:rPr>
+          <w:rFonts w:asciiTheme="minorBidi" w:hAnsiTheme="minorBidi"/>
+        </w:rPr>
+        <w:t>related constraints, and challenges related to motivation and long</w:t>
+      </w:r>
+      <w:r>
+        <w:rPr>
+          <w:rFonts w:asciiTheme="minorBidi" w:hAnsiTheme="minorBidi"/>
+        </w:rPr>
+        <w:t>-</w:t>
+      </w:r>
+      <w:r>
+        <w:rPr>
+          <w:rFonts w:asciiTheme="minorBidi" w:hAnsiTheme="minorBidi"/>
+        </w:rPr>
+        <w:t>term adherence. Home</w:t>
+      </w:r>
+      <w:r>
+        <w:rPr>
+          <w:rFonts w:asciiTheme="minorBidi" w:hAnsiTheme="minorBidi"/>
+        </w:rPr>
+        <w:t>-</w:t>
+      </w:r>
+      <w:r>
+        <w:rPr>
+          <w:rFonts w:asciiTheme="minorBidi" w:hAnsiTheme="minorBidi"/>
+        </w:rPr>
+        <w:t>based workouts, while accessible and convenient, are often perceived as repetitive or monotonous, which may make them harder to sustain over time.</w:t>
+      </w:r>
+      <w:r>
+        <w:rPr>
+          <w:rFonts w:asciiTheme="minorBidi" w:hAnsiTheme="minorBidi"/>
+        </w:rPr>
+        <w:t xml:space="preserve"> </w:t>
+      </w:r>
+      <w:r>
+        <w:rPr>
+          <w:rFonts w:asciiTheme="minorBidi" w:hAnsiTheme="minorBidi"/>
+        </w:rPr>
+        <w:t>The ACTIVESAGA project aims to address these adherence and motivation challenges by leveraging gamification and immersive virtual reality (VR) experiences to reduce psychological barriers and promote sustained engagement in physical activity.</w:t>
+      </w:r>
+    </w:p>
+    <w:p>
+      <w:pPr>
+        <w:spacing w:before="100" w:beforeAutospacing="1" w:after="100" w:afterAutospacing="1" w:line="240" w:lineRule="auto"/>
+        <w:rPr>
+          <w:rFonts w:asciiTheme="minorBidi" w:hAnsiTheme="minorBidi"/>
+          <w:b/>
+          <w:bCs/>
+        </w:rPr>
+      </w:pPr>
+      <w:r>
+        <w:rPr>
+          <w:rFonts w:asciiTheme="minorBidi" w:hAnsiTheme="minorBidi"/>
+          <w:b/>
+          <w:bCs/>
+        </w:rPr>
+        <w:t xml:space="preserve">3.2. </w:t>
+      </w:r>
+      <w:r>
+        <w:rPr>
+          <w:rFonts w:asciiTheme="minorBidi" w:hAnsiTheme="minorBidi"/>
+          <w:b/>
+          <w:bCs/>
+        </w:rPr>
+        <w:t>Exergaming and Gamification</w:t>
+      </w:r>
+    </w:p>
+    <w:p>
+      <w:pPr>
+        <w:pStyle w:val="NormalWeb"/>
+        <w:rPr>
+          <w:rFonts w:asciiTheme="minorBidi" w:hAnsiTheme="minorBidi" w:cstheme="minorBidi"/>
+          <w:sz w:val="22"/>
+          <w:szCs w:val="22"/>
+        </w:rPr>
+      </w:pPr>
+      <w:r>
+        <w:rPr>
+          <w:rFonts w:asciiTheme="minorBidi" w:hAnsiTheme="minorBidi" w:cstheme="minorBidi"/>
+          <w:sz w:val="22"/>
+          <w:szCs w:val="22"/>
+        </w:rPr>
+        <w:t>Exergaming</w:t>
+      </w:r>
+      <w:r>
+        <w:rPr>
+          <w:rFonts w:asciiTheme="minorBidi" w:hAnsiTheme="minorBidi" w:cstheme="minorBidi"/>
+          <w:sz w:val="22"/>
+          <w:szCs w:val="22"/>
+        </w:rPr>
+        <w:t>-</w:t>
+      </w:r>
+      <w:r>
+        <w:rPr>
+          <w:rFonts w:asciiTheme="minorBidi" w:hAnsiTheme="minorBidi" w:cstheme="minorBidi"/>
+          <w:sz w:val="22"/>
+          <w:szCs w:val="22"/>
+        </w:rPr>
+        <w:t>an intersection of physical exercise and interactive gaming</w:t>
+      </w:r>
+      <w:r>
+        <w:rPr>
+          <w:rFonts w:asciiTheme="minorBidi" w:hAnsiTheme="minorBidi" w:cstheme="minorBidi"/>
+          <w:sz w:val="22"/>
+          <w:szCs w:val="22"/>
+        </w:rPr>
+        <w:t>-</w:t>
+      </w:r>
+      <w:r>
+        <w:rPr>
+          <w:rFonts w:asciiTheme="minorBidi" w:hAnsiTheme="minorBidi" w:cstheme="minorBidi"/>
+          <w:sz w:val="22"/>
+          <w:szCs w:val="22"/>
+        </w:rPr>
+        <w:t>refers to digital applications that employ motion</w:t>
+      </w:r>
+      <w:r>
+        <w:rPr>
+          <w:rFonts w:asciiTheme="minorBidi" w:hAnsiTheme="minorBidi" w:cstheme="minorBidi"/>
+          <w:sz w:val="22"/>
+          <w:szCs w:val="22"/>
+        </w:rPr>
+        <w:t>-</w:t>
+      </w:r>
+      <w:r>
+        <w:rPr>
+          <w:rFonts w:asciiTheme="minorBidi" w:hAnsiTheme="minorBidi" w:cstheme="minorBidi"/>
+          <w:sz w:val="22"/>
+          <w:szCs w:val="22"/>
+        </w:rPr>
+        <w:t>tracking technologies to convert users’ bodily movements into in</w:t>
+      </w:r>
+      <w:r>
+        <w:rPr>
+          <w:rFonts w:asciiTheme="minorBidi" w:hAnsiTheme="minorBidi" w:cstheme="minorBidi"/>
+          <w:sz w:val="22"/>
+          <w:szCs w:val="22"/>
+        </w:rPr>
+        <w:t>-</w:t>
+      </w:r>
+      <w:r>
+        <w:rPr>
+          <w:rFonts w:asciiTheme="minorBidi" w:hAnsiTheme="minorBidi" w:cstheme="minorBidi"/>
+          <w:sz w:val="22"/>
+          <w:szCs w:val="22"/>
+        </w:rPr>
+        <w:t>game actions. Unlike conventional sedentary games, exergames require sustained physical engagement, and therefore serve as a promising medium for promoting daily activity.</w:t>
+      </w:r>
+    </w:p>
+    <w:p>
+      <w:pPr>
+        <w:pStyle w:val="NormalWeb"/>
+        <w:rPr>
+          <w:rFonts w:asciiTheme="minorBidi" w:hAnsiTheme="minorBidi" w:cstheme="minorBidi"/>
+          <w:sz w:val="22"/>
+          <w:szCs w:val="22"/>
+        </w:rPr>
+      </w:pPr>
+      <w:r>
+        <w:rPr>
+          <w:rFonts w:asciiTheme="minorBidi" w:hAnsiTheme="minorBidi" w:cstheme="minorBidi"/>
+          <w:sz w:val="22"/>
+          <w:szCs w:val="22"/>
+        </w:rPr>
+        <w:t>Long</w:t>
+      </w:r>
+      <w:r>
+        <w:rPr>
+          <w:rFonts w:asciiTheme="minorBidi" w:hAnsiTheme="minorBidi" w:cstheme="minorBidi"/>
+          <w:sz w:val="22"/>
+          <w:szCs w:val="22"/>
+        </w:rPr>
+        <w:t>-</w:t>
+      </w:r>
+      <w:r>
+        <w:rPr>
+          <w:rFonts w:asciiTheme="minorBidi" w:hAnsiTheme="minorBidi" w:cstheme="minorBidi"/>
+          <w:sz w:val="22"/>
+          <w:szCs w:val="22"/>
+        </w:rPr>
+        <w:t>term user engagement in exergaming depends largely on the effective integration of gamification mechanisms that support motivation and consistent participation over time. Commonly used design elements include structured progression systems (such as experience points and levels), a balanced in</w:t>
+      </w:r>
+      <w:r>
+        <w:rPr>
+          <w:rFonts w:asciiTheme="minorBidi" w:hAnsiTheme="minorBidi" w:cstheme="minorBidi"/>
+          <w:sz w:val="22"/>
+          <w:szCs w:val="22"/>
+        </w:rPr>
+        <w:t>-</w:t>
+      </w:r>
+      <w:r>
+        <w:rPr>
+          <w:rFonts w:asciiTheme="minorBidi" w:hAnsiTheme="minorBidi" w:cstheme="minorBidi"/>
+          <w:sz w:val="22"/>
+          <w:szCs w:val="22"/>
+        </w:rPr>
+        <w:t xml:space="preserve">game economy, and clear performance feedback. Research by Hamari et al. (2014) </w:t>
+      </w:r>
+      <w:r>
+        <w:rPr>
+          <w:rStyle w:val="citation-70"/>
+          <w:rFonts w:asciiTheme="minorBidi" w:hAnsiTheme="minorBidi" w:cstheme="minorBidi"/>
+          <w:sz w:val="22"/>
+          <w:szCs w:val="22"/>
+        </w:rPr>
+        <w:t>indicates that such mechanics, particularly positive reinforcement and "level</w:t>
+      </w:r>
+      <w:r>
+        <w:rPr>
+          <w:rStyle w:val="citation-70"/>
+          <w:rFonts w:asciiTheme="minorBidi" w:hAnsiTheme="minorBidi" w:cstheme="minorBidi"/>
+          <w:sz w:val="22"/>
+          <w:szCs w:val="22"/>
+        </w:rPr>
+        <w:t>-</w:t>
+      </w:r>
+      <w:r>
+        <w:rPr>
+          <w:rStyle w:val="citation-70"/>
+          <w:rFonts w:asciiTheme="minorBidi" w:hAnsiTheme="minorBidi" w:cstheme="minorBidi"/>
+          <w:sz w:val="22"/>
+          <w:szCs w:val="22"/>
+        </w:rPr>
+        <w:t>up" systems, are highly effective in building sustainable habits and increasing user motivation</w:t>
+      </w:r>
+      <w:r>
+        <w:rPr>
+          <w:rStyle w:val="citation-70"/>
+          <w:rFonts w:asciiTheme="minorBidi" w:hAnsiTheme="minorBidi" w:cstheme="minorBidi"/>
+          <w:sz w:val="22"/>
+          <w:szCs w:val="22"/>
+        </w:rPr>
+        <w:t xml:space="preserve"> [3]</w:t>
+      </w:r>
+      <w:r>
+        <w:rPr>
+          <w:rFonts w:asciiTheme="minorBidi" w:hAnsiTheme="minorBidi" w:cstheme="minorBidi"/>
+          <w:sz w:val="22"/>
+          <w:szCs w:val="22"/>
+        </w:rPr>
+        <w:t>.</w:t>
+      </w:r>
+    </w:p>
+    <w:p>
+      <w:pPr>
+        <w:pStyle w:val="NormalWeb"/>
+        <w:rPr>
+          <w:rFonts w:asciiTheme="minorBidi" w:hAnsiTheme="minorBidi" w:cstheme="minorBidi"/>
+          <w:sz w:val="22"/>
+          <w:szCs w:val="22"/>
+        </w:rPr>
+      </w:pPr>
+      <w:r>
+        <w:rPr>
+          <w:rFonts w:asciiTheme="minorBidi" w:hAnsiTheme="minorBidi" w:cstheme="minorBidi"/>
+          <w:sz w:val="22"/>
+          <w:szCs w:val="22"/>
+        </w:rPr>
+        <w:t>ACTIVESAGA implements a layered engagement model in which players earn Experience Points (XP) and virtual currency during play, use these resources to upgrade abilities, and progress through narrative</w:t>
+      </w:r>
+      <w:r>
+        <w:rPr>
+          <w:rFonts w:asciiTheme="minorBidi" w:hAnsiTheme="minorBidi" w:cstheme="minorBidi"/>
+          <w:sz w:val="22"/>
+          <w:szCs w:val="22"/>
+        </w:rPr>
+        <w:t>-</w:t>
+      </w:r>
+      <w:r>
+        <w:rPr>
+          <w:rFonts w:asciiTheme="minorBidi" w:hAnsiTheme="minorBidi" w:cstheme="minorBidi"/>
+          <w:sz w:val="22"/>
+          <w:szCs w:val="22"/>
+        </w:rPr>
+        <w:t>driven challenges. This approach targets both immediate motivation (daily rewards) and longer</w:t>
+      </w:r>
+      <w:r>
+        <w:rPr>
+          <w:rFonts w:asciiTheme="minorBidi" w:hAnsiTheme="minorBidi" w:cstheme="minorBidi"/>
+          <w:sz w:val="22"/>
+          <w:szCs w:val="22"/>
+        </w:rPr>
+        <w:t>-</w:t>
+      </w:r>
+      <w:r>
+        <w:rPr>
+          <w:rFonts w:asciiTheme="minorBidi" w:hAnsiTheme="minorBidi" w:cstheme="minorBidi"/>
+          <w:sz w:val="22"/>
+          <w:szCs w:val="22"/>
+        </w:rPr>
+        <w:t xml:space="preserve">term retention (character progression). </w:t>
+      </w:r>
+      <w:r>
+        <w:rPr>
+          <w:rStyle w:val="citation-69"/>
+          <w:rFonts w:asciiTheme="minorBidi" w:hAnsiTheme="minorBidi" w:cstheme="minorBidi"/>
+          <w:sz w:val="22"/>
+          <w:szCs w:val="22"/>
+        </w:rPr>
+        <w:t xml:space="preserve">Compared to market solutions like </w:t>
+      </w:r>
+      <w:r>
+        <w:rPr>
+          <w:rStyle w:val="citation-69"/>
+          <w:rFonts w:asciiTheme="minorBidi" w:hAnsiTheme="minorBidi" w:cstheme="minorBidi"/>
+          <w:i/>
+          <w:iCs/>
+          <w:sz w:val="22"/>
+          <w:szCs w:val="22"/>
+        </w:rPr>
+        <w:t>Beat Saber</w:t>
+      </w:r>
+      <w:r>
+        <w:rPr>
+          <w:rStyle w:val="citation-69"/>
+          <w:rFonts w:asciiTheme="minorBidi" w:hAnsiTheme="minorBidi" w:cstheme="minorBidi"/>
+          <w:sz w:val="22"/>
+          <w:szCs w:val="22"/>
+        </w:rPr>
+        <w:t xml:space="preserve"> or </w:t>
+      </w:r>
+      <w:r>
+        <w:rPr>
+          <w:rStyle w:val="citation-69"/>
+          <w:rFonts w:asciiTheme="minorBidi" w:hAnsiTheme="minorBidi" w:cstheme="minorBidi"/>
+          <w:i/>
+          <w:iCs/>
+          <w:sz w:val="22"/>
+          <w:szCs w:val="22"/>
+        </w:rPr>
+        <w:t>Ring Fit Adventure</w:t>
+      </w:r>
+      <w:r>
+        <w:rPr>
+          <w:rStyle w:val="citation-69"/>
+          <w:rFonts w:asciiTheme="minorBidi" w:hAnsiTheme="minorBidi" w:cstheme="minorBidi"/>
+          <w:sz w:val="22"/>
+          <w:szCs w:val="22"/>
+        </w:rPr>
+        <w:t>-</w:t>
+      </w:r>
+      <w:r>
+        <w:rPr>
+          <w:rStyle w:val="citation-69"/>
+          <w:rFonts w:asciiTheme="minorBidi" w:hAnsiTheme="minorBidi" w:cstheme="minorBidi"/>
+          <w:sz w:val="22"/>
+          <w:szCs w:val="22"/>
+        </w:rPr>
+        <w:t>which effectively map movement to gameplay but are limited by 2D screens or rhythm</w:t>
+      </w:r>
+      <w:r>
+        <w:rPr>
+          <w:rStyle w:val="citation-69"/>
+          <w:rFonts w:asciiTheme="minorBidi" w:hAnsiTheme="minorBidi" w:cstheme="minorBidi"/>
+          <w:sz w:val="22"/>
+          <w:szCs w:val="22"/>
+        </w:rPr>
+        <w:t>-</w:t>
+      </w:r>
+      <w:r>
+        <w:rPr>
+          <w:rStyle w:val="citation-69"/>
+          <w:rFonts w:asciiTheme="minorBidi" w:hAnsiTheme="minorBidi" w:cstheme="minorBidi"/>
+          <w:sz w:val="22"/>
+          <w:szCs w:val="22"/>
+        </w:rPr>
+        <w:t>focused mechanics</w:t>
+      </w:r>
+      <w:r>
+        <w:rPr>
+          <w:rStyle w:val="citation-69"/>
+          <w:rFonts w:asciiTheme="minorBidi" w:hAnsiTheme="minorBidi" w:cstheme="minorBidi"/>
+          <w:sz w:val="22"/>
+          <w:szCs w:val="22"/>
+        </w:rPr>
+        <w:t xml:space="preserve"> [4]</w:t>
+      </w:r>
+      <w:r>
+        <w:rPr>
+          <w:rFonts w:asciiTheme="minorBidi" w:hAnsiTheme="minorBidi" w:cstheme="minorBidi"/>
+          <w:sz w:val="22"/>
+          <w:szCs w:val="22"/>
+        </w:rPr>
+        <w:t>-</w:t>
+      </w:r>
+      <w:r>
+        <w:rPr>
+          <w:rFonts w:asciiTheme="minorBidi" w:hAnsiTheme="minorBidi" w:cstheme="minorBidi"/>
+          <w:sz w:val="22"/>
+          <w:szCs w:val="22"/>
+        </w:rPr>
+        <w:t>ACTIVESAGA leverages full VR immersion to translate real</w:t>
+      </w:r>
+      <w:r>
+        <w:rPr>
+          <w:rFonts w:asciiTheme="minorBidi" w:hAnsiTheme="minorBidi" w:cstheme="minorBidi"/>
+          <w:sz w:val="22"/>
+          <w:szCs w:val="22"/>
+        </w:rPr>
+        <w:t>-</w:t>
+      </w:r>
+      <w:r>
+        <w:rPr>
+          <w:rFonts w:asciiTheme="minorBidi" w:hAnsiTheme="minorBidi" w:cstheme="minorBidi"/>
+          <w:sz w:val="22"/>
+          <w:szCs w:val="22"/>
+        </w:rPr>
+        <w:t>world actions into a coherent adventure designed to support sustained behavioral change.</w:t>
+      </w:r>
+    </w:p>
+    <w:p>
+      <w:pPr>
+        <w:pStyle w:val="NormalWeb"/>
+        <w:rPr>
+          <w:rFonts w:asciiTheme="minorBidi" w:hAnsiTheme="minorBidi" w:cstheme="minorBidi"/>
+          <w:sz w:val="22"/>
+          <w:szCs w:val="22"/>
+        </w:rPr>
+      </w:pPr>
+    </w:p>
+    <w:p>
+      <w:pPr>
+        <w:spacing w:before="100" w:beforeAutospacing="1" w:after="100" w:afterAutospacing="1" w:line="240" w:lineRule="auto"/>
+        <w:rPr>
+          <w:rFonts w:asciiTheme="minorBidi" w:hAnsiTheme="minorBidi"/>
+        </w:rPr>
+      </w:pPr>
+      <w:r>
+        <w:rPr>
+          <w:rFonts w:asciiTheme="minorBidi" w:hAnsiTheme="minorBidi"/>
+          <w:b/>
+          <w:bCs/>
+        </w:rPr>
+        <w:t xml:space="preserve">3.3. </w:t>
+      </w:r>
+      <w:r>
+        <w:rPr>
+          <w:rFonts w:asciiTheme="minorBidi" w:hAnsiTheme="minorBidi"/>
+          <w:b/>
+          <w:bCs/>
+        </w:rPr>
+        <w:t>Virtual Reality (VR) in Fitness</w:t>
+      </w:r>
+    </w:p>
+    <w:p>
+      <w:pPr>
+        <w:spacing w:before="100" w:beforeAutospacing="1" w:after="100" w:afterAutospacing="1" w:line="240" w:lineRule="auto"/>
+        <w:rPr>
+          <w:rFonts w:asciiTheme="minorBidi" w:hAnsiTheme="minorBidi"/>
+        </w:rPr>
+      </w:pPr>
+      <w:r>
+        <w:rPr>
+          <w:rFonts w:asciiTheme="minorBidi" w:hAnsiTheme="minorBidi"/>
+        </w:rPr>
+        <w:t xml:space="preserve">Virtual Reality (VR) technology provides a distinct advantage for fitness applications by enabling a level of immersion that is not achievable through traditional two-dimensional displays. This immersive environment allows users to focus on virtual tasks and goals rather </w:t>
+      </w:r>
+      <w:r>
+        <w:rPr>
+          <w:rFonts w:asciiTheme="minorBidi" w:hAnsiTheme="minorBidi"/>
+        </w:rPr>
+        <w:lastRenderedPageBreak/>
+        <w:t>than on the physical sensations associated with exercise, thereby reducing the subjective awareness of effort during activity.</w:t>
+      </w:r>
+    </w:p>
+    <w:p>
+      <w:pPr>
+        <w:spacing w:before="100" w:beforeAutospacing="1" w:after="100" w:afterAutospacing="1" w:line="240" w:lineRule="auto"/>
+        <w:rPr>
+          <w:rFonts w:asciiTheme="minorBidi" w:hAnsiTheme="minorBidi"/>
+        </w:rPr>
+      </w:pPr>
+      <w:r>
+        <w:rPr>
+          <w:rFonts w:asciiTheme="minorBidi" w:hAnsiTheme="minorBidi"/>
+        </w:rPr>
+        <w:t>Empirical findings support this effect. Matsangidou et al. (2019) report that users engaging in physical activity within a VR environment experience a significantly lower Perceived Rating of Exertion (RPE) when compared to equivalent exercises performed outside of VR, despite similar physical demands [2]. This reduction in perceived effort can contribute to longer exercise sessions and improved adherence, as users are less affected by the mental fatigue commonly associated with traditional training methods.</w:t>
+      </w:r>
+    </w:p>
+    <w:p>
+      <w:pPr>
+        <w:spacing w:before="100" w:beforeAutospacing="1" w:after="100" w:afterAutospacing="1" w:line="240" w:lineRule="auto"/>
+        <w:rPr>
+          <w:rFonts w:asciiTheme="minorBidi" w:hAnsiTheme="minorBidi"/>
+        </w:rPr>
+      </w:pPr>
+      <w:r>
+        <w:rPr>
+          <w:rFonts w:asciiTheme="minorBidi" w:hAnsiTheme="minorBidi"/>
+        </w:rPr>
+        <w:t>Within the context of ACTIVESAGA, this property of VR is leveraged to support the project’s broader objective of increasing motivation and long-term engagement by embedding physical activity within immersive, goal-oriented gameplay.</w:t>
+      </w:r>
+    </w:p>
+    <w:p>
+      <w:pPr>
+        <w:spacing w:before="100" w:beforeAutospacing="1" w:after="100" w:afterAutospacing="1" w:line="240" w:lineRule="auto"/>
+        <w:rPr>
+          <w:rFonts w:asciiTheme="minorBidi" w:hAnsiTheme="minorBidi"/>
+          <w:b/>
+          <w:bCs/>
+        </w:rPr>
+      </w:pPr>
+      <w:r>
+        <w:rPr>
+          <w:rFonts w:asciiTheme="minorBidi" w:hAnsiTheme="minorBidi"/>
+          <w:b/>
+          <w:bCs/>
+        </w:rPr>
+        <w:t xml:space="preserve">3.4. </w:t>
+      </w:r>
+      <w:r>
+        <w:rPr>
+          <w:rFonts w:asciiTheme="minorBidi" w:hAnsiTheme="minorBidi"/>
+          <w:b/>
+          <w:bCs/>
+        </w:rPr>
+        <w:t>Hardware: Meta Quest 3S</w:t>
+      </w:r>
+    </w:p>
+    <w:p>
+      <w:pPr>
+        <w:pStyle w:val="NormalWeb"/>
+        <w:rPr>
+          <w:rFonts w:asciiTheme="minorBidi" w:hAnsiTheme="minorBidi" w:cstheme="minorBidi"/>
+          <w:sz w:val="22"/>
+          <w:szCs w:val="22"/>
+        </w:rPr>
+      </w:pPr>
+      <w:r>
+        <w:rPr>
+          <w:rFonts w:asciiTheme="minorBidi" w:hAnsiTheme="minorBidi" w:cstheme="minorBidi"/>
+          <w:sz w:val="22"/>
+          <w:szCs w:val="22"/>
+        </w:rPr>
+        <w:t xml:space="preserve">The project is developed for the </w:t>
+      </w:r>
+      <w:r>
+        <w:rPr>
+          <w:rFonts w:asciiTheme="minorBidi" w:hAnsiTheme="minorBidi" w:cstheme="minorBidi"/>
+          <w:b/>
+          <w:bCs/>
+          <w:sz w:val="22"/>
+          <w:szCs w:val="22"/>
+        </w:rPr>
+        <w:t xml:space="preserve">Meta Quest </w:t>
+      </w:r>
+      <w:r>
+        <w:rPr>
+          <w:rFonts w:asciiTheme="minorBidi" w:hAnsiTheme="minorBidi" w:cstheme="minorBidi"/>
+          <w:sz w:val="22"/>
+          <w:szCs w:val="22"/>
+        </w:rPr>
+        <w:t>Virtual Reality headset. This device was selected because it is a "Standalone" system, meaning it operates wirelessly without requiring a cable connection to a PC.</w:t>
+      </w:r>
+    </w:p>
+    <w:p>
+      <w:pPr>
+        <w:pStyle w:val="NormalWeb"/>
+        <w:numPr>
+          <w:ilvl w:val="0"/>
+          <w:numId w:val="3"/>
+        </w:numPr>
+        <w:rPr>
+          <w:rFonts w:asciiTheme="minorBidi" w:hAnsiTheme="minorBidi" w:cstheme="minorBidi"/>
+          <w:sz w:val="22"/>
+          <w:szCs w:val="22"/>
+        </w:rPr>
+      </w:pPr>
+      <w:r>
+        <w:rPr>
+          <w:rFonts w:asciiTheme="minorBidi" w:hAnsiTheme="minorBidi" w:cstheme="minorBidi"/>
+          <w:b/>
+          <w:bCs/>
+          <w:sz w:val="22"/>
+          <w:szCs w:val="22"/>
+        </w:rPr>
+        <w:t>Wireless Freedom:</w:t>
+      </w:r>
+      <w:r>
+        <w:rPr>
+          <w:rFonts w:asciiTheme="minorBidi" w:hAnsiTheme="minorBidi" w:cstheme="minorBidi"/>
+          <w:sz w:val="22"/>
+          <w:szCs w:val="22"/>
+        </w:rPr>
+        <w:t xml:space="preserve"> The lack of cables is critical for a fitness game like ACTIVESAGA, as it allows the user to perform wide movements, jumps, and 360</w:t>
+      </w:r>
+      <w:r>
+        <w:rPr>
+          <w:rFonts w:asciiTheme="minorBidi" w:hAnsiTheme="minorBidi" w:cstheme="minorBidi"/>
+          <w:sz w:val="22"/>
+          <w:szCs w:val="22"/>
+        </w:rPr>
+        <w:t>-</w:t>
+      </w:r>
+      <w:r>
+        <w:rPr>
+          <w:rFonts w:asciiTheme="minorBidi" w:hAnsiTheme="minorBidi" w:cstheme="minorBidi"/>
+          <w:sz w:val="22"/>
+          <w:szCs w:val="22"/>
+        </w:rPr>
+        <w:t>degree turns safely.</w:t>
+      </w:r>
+      <w:r>
+        <w:rPr>
+          <w:rFonts w:asciiTheme="minorBidi" w:hAnsiTheme="minorBidi" w:cstheme="minorBidi"/>
+          <w:sz w:val="22"/>
+          <w:szCs w:val="22"/>
+        </w:rPr>
+        <w:br/>
+      </w:r>
+    </w:p>
+    <w:p>
+      <w:pPr>
+        <w:pStyle w:val="NormalWeb"/>
+        <w:numPr>
+          <w:ilvl w:val="0"/>
+          <w:numId w:val="3"/>
+        </w:numPr>
+        <w:rPr>
+          <w:rFonts w:asciiTheme="minorBidi" w:hAnsiTheme="minorBidi" w:cstheme="minorBidi"/>
+          <w:b/>
+          <w:bCs/>
+          <w:sz w:val="22"/>
+          <w:szCs w:val="22"/>
+        </w:rPr>
+      </w:pPr>
+      <w:r>
+        <w:rPr>
+          <w:rFonts w:asciiTheme="minorBidi" w:hAnsiTheme="minorBidi" w:cstheme="minorBidi"/>
+          <w:b/>
+          <w:bCs/>
+          <w:sz w:val="22"/>
+          <w:szCs w:val="22"/>
+        </w:rPr>
+        <w:t>6DOF Tracking:</w:t>
+      </w:r>
+      <w:r>
+        <w:rPr>
+          <w:rFonts w:asciiTheme="minorBidi" w:hAnsiTheme="minorBidi" w:cstheme="minorBidi"/>
+          <w:sz w:val="22"/>
+          <w:szCs w:val="22"/>
+        </w:rPr>
+        <w:t xml:space="preserve"> </w:t>
+      </w:r>
+      <w:r>
+        <w:rPr>
+          <w:rFonts w:asciiTheme="minorBidi" w:hAnsiTheme="minorBidi" w:cstheme="minorBidi"/>
+          <w:sz w:val="22"/>
+          <w:szCs w:val="22"/>
+        </w:rPr>
+        <w:t xml:space="preserve">The headset and its accompanying controllers support six degrees of freedom (6DOF) tracking, allowing the system to monitor both the orientation and spatial position of the user’s head and hands in real time. This capability enables accurate detection of complex physical movements and supports their reliable translation into corresponding actions within the virtual environment. </w:t>
+      </w:r>
+    </w:p>
+    <w:p>
+      <w:pPr>
+        <w:pStyle w:val="NormalWeb"/>
+        <w:rPr>
+          <w:rFonts w:asciiTheme="minorBidi" w:hAnsiTheme="minorBidi" w:cstheme="minorBidi"/>
+          <w:b/>
+          <w:bCs/>
+          <w:sz w:val="22"/>
+          <w:szCs w:val="22"/>
+        </w:rPr>
+      </w:pPr>
+      <w:r>
+        <w:rPr>
+          <w:rFonts w:asciiTheme="minorBidi" w:hAnsiTheme="minorBidi" w:cstheme="minorBidi"/>
+          <w:b/>
+          <w:bCs/>
+          <w:sz w:val="22"/>
+          <w:szCs w:val="22"/>
+        </w:rPr>
+        <w:t xml:space="preserve">3.5 </w:t>
+      </w:r>
+      <w:r>
+        <w:rPr>
+          <w:rFonts w:asciiTheme="minorBidi" w:hAnsiTheme="minorBidi" w:cstheme="minorBidi"/>
+          <w:b/>
+          <w:bCs/>
+          <w:sz w:val="22"/>
+          <w:szCs w:val="22"/>
+        </w:rPr>
+        <w:t>Software Development: Unity Engine</w:t>
+      </w:r>
+    </w:p>
+    <w:p>
+      <w:pPr>
+        <w:spacing w:before="100" w:beforeAutospacing="1" w:after="100" w:afterAutospacing="1" w:line="240" w:lineRule="auto"/>
+        <w:rPr>
+          <w:rFonts w:asciiTheme="minorBidi" w:hAnsiTheme="minorBidi"/>
+        </w:rPr>
+      </w:pPr>
+      <w:r>
+        <w:rPr>
+          <w:rFonts w:asciiTheme="minorBidi" w:hAnsiTheme="minorBidi"/>
+        </w:rPr>
+        <w:t xml:space="preserve">Unity is a </w:t>
+      </w:r>
+      <w:r>
+        <w:rPr>
+          <w:rFonts w:asciiTheme="minorBidi" w:hAnsiTheme="minorBidi"/>
+        </w:rPr>
+        <w:t>relieble</w:t>
+      </w:r>
+      <w:r>
+        <w:rPr>
+          <w:rFonts w:asciiTheme="minorBidi" w:hAnsiTheme="minorBidi"/>
+        </w:rPr>
+        <w:t xml:space="preserve">, cross-platform game engine that serves as the technological foundation for </w:t>
+      </w:r>
+      <w:r>
+        <w:rPr>
+          <w:rFonts w:asciiTheme="minorBidi" w:hAnsiTheme="minorBidi"/>
+        </w:rPr>
+        <w:t>ACTIVESAGA</w:t>
+      </w:r>
+      <w:r>
+        <w:rPr>
+          <w:rFonts w:asciiTheme="minorBidi" w:hAnsiTheme="minorBidi"/>
+        </w:rPr>
+        <w:t xml:space="preserve">. </w:t>
+      </w:r>
+      <w:r>
+        <w:rPr>
+          <w:rStyle w:val="citation-92"/>
+          <w:rFonts w:asciiTheme="minorBidi" w:hAnsiTheme="minorBidi"/>
+        </w:rPr>
+        <w:t>Originally released in 2005, it has evolved into the industry standard for Virtual Reality (VR) and Augmented Reality (AR) development</w:t>
+      </w:r>
+      <w:r>
+        <w:rPr>
+          <w:rFonts w:asciiTheme="minorBidi" w:hAnsiTheme="minorBidi"/>
+        </w:rPr>
+        <w:t xml:space="preserve">. </w:t>
+      </w:r>
+      <w:r>
+        <w:rPr>
+          <w:rStyle w:val="citation-91"/>
+          <w:rFonts w:asciiTheme="minorBidi" w:hAnsiTheme="minorBidi"/>
+        </w:rPr>
+        <w:t>Unity supports high-fidelity 3D graphics and utilizes C# as its primary scripting language, offering a significant advantage over other engines like Unreal (which uses C++) by allowing for faster iteration and easier logic management</w:t>
+      </w:r>
+      <w:r>
+        <w:rPr>
+          <w:rFonts w:asciiTheme="minorBidi" w:hAnsiTheme="minorBidi"/>
+        </w:rPr>
+        <w:t>.</w:t>
+      </w:r>
+    </w:p>
+    <w:p>
+      <w:pPr>
+        <w:spacing w:before="100" w:beforeAutospacing="1" w:after="100" w:afterAutospacing="1" w:line="240" w:lineRule="auto"/>
+        <w:rPr>
+          <w:rFonts w:asciiTheme="minorBidi" w:hAnsiTheme="minorBidi"/>
+        </w:rPr>
+      </w:pPr>
+      <w:r>
+        <w:rPr>
+          <w:rStyle w:val="citation-90"/>
+          <w:rFonts w:asciiTheme="minorBidi" w:hAnsiTheme="minorBidi"/>
+        </w:rPr>
+        <w:t>For a VR fitness project like ACTIVESAGA, Unity provides built-in features such as advanced 3D rendering, physics simulation, and collision detection, which are essential for creating an immersive and responsive physical environment</w:t>
+      </w:r>
+      <w:r>
+        <w:rPr>
+          <w:rFonts w:asciiTheme="minorBidi" w:hAnsiTheme="minorBidi"/>
+        </w:rPr>
+        <w:t xml:space="preserve">. </w:t>
+      </w:r>
+      <w:r>
+        <w:rPr>
+          <w:rStyle w:val="citation-89"/>
+          <w:rFonts w:asciiTheme="minorBidi" w:hAnsiTheme="minorBidi"/>
+        </w:rPr>
+        <w:t>Furthermore, Unity features an extensive developer community and the "Asset Store," which allows developers to utilize high-quality, pre-made assets to accelerate the development process</w:t>
+      </w:r>
+      <w:r>
+        <w:rPr>
+          <w:rFonts w:asciiTheme="minorBidi" w:hAnsiTheme="minorBidi"/>
+        </w:rPr>
+        <w:t>.</w:t>
+      </w:r>
+    </w:p>
+    <w:p>
+      <w:pPr>
+        <w:spacing w:before="100" w:beforeAutospacing="1" w:after="100" w:afterAutospacing="1" w:line="240" w:lineRule="auto"/>
+        <w:rPr>
+          <w:rFonts w:asciiTheme="minorBidi" w:hAnsiTheme="minorBidi"/>
+        </w:rPr>
+      </w:pPr>
+      <w:r>
+        <w:rPr>
+          <w:rFonts w:asciiTheme="minorBidi" w:hAnsiTheme="minorBidi"/>
+        </w:rPr>
+        <w:t>Key features of Unity utilized in ACTIVESAGA include:</w:t>
+      </w:r>
+    </w:p>
+    <w:p>
+      <w:pPr>
+        <w:pStyle w:val="ListParagraph"/>
+        <w:numPr>
+          <w:ilvl w:val="0"/>
+          <w:numId w:val="8"/>
+        </w:numPr>
+        <w:spacing w:before="100" w:beforeAutospacing="1" w:after="100" w:afterAutospacing="1" w:line="240" w:lineRule="auto"/>
+        <w:rPr>
+          <w:rFonts w:asciiTheme="minorBidi" w:hAnsiTheme="minorBidi"/>
+          <w:b/>
+          <w:bCs/>
+          <w:sz w:val="18"/>
+          <w:szCs w:val="18"/>
+        </w:rPr>
+      </w:pPr>
+      <w:r>
+        <w:rPr>
+          <w:rFonts w:asciiTheme="minorBidi" w:hAnsiTheme="minorBidi"/>
+          <w:b/>
+          <w:bCs/>
+        </w:rPr>
+        <w:t>VR &amp; XR Integration:</w:t>
+      </w:r>
+      <w:r>
+        <w:rPr>
+          <w:rFonts w:asciiTheme="minorBidi" w:hAnsiTheme="minorBidi"/>
+        </w:rPr>
+        <w:t xml:space="preserve"> Unity offers </w:t>
+      </w:r>
+      <w:r>
+        <w:rPr>
+          <w:rFonts w:asciiTheme="minorBidi" w:hAnsiTheme="minorBidi"/>
+        </w:rPr>
+        <w:t>relieble</w:t>
+      </w:r>
+      <w:r>
+        <w:rPr>
+          <w:rFonts w:asciiTheme="minorBidi" w:hAnsiTheme="minorBidi"/>
+        </w:rPr>
+        <w:t xml:space="preserve"> </w:t>
+      </w:r>
+      <w:r>
+        <w:rPr>
+          <w:rFonts w:asciiTheme="minorBidi" w:hAnsiTheme="minorBidi"/>
+        </w:rPr>
+        <w:t xml:space="preserve">support for VR development through the </w:t>
+      </w:r>
+      <w:r>
+        <w:rPr>
+          <w:rFonts w:asciiTheme="minorBidi" w:hAnsiTheme="minorBidi"/>
+        </w:rPr>
+        <w:t>XR Interaction Toolkit</w:t>
+      </w:r>
+      <w:r>
+        <w:rPr>
+          <w:rFonts w:asciiTheme="minorBidi" w:hAnsiTheme="minorBidi"/>
+        </w:rPr>
+        <w:t xml:space="preserve"> and specific </w:t>
+      </w:r>
+      <w:r>
+        <w:rPr>
+          <w:rFonts w:asciiTheme="minorBidi" w:hAnsiTheme="minorBidi"/>
+        </w:rPr>
+        <w:t>Meta Quest SDKs.</w:t>
+      </w:r>
+      <w:r>
+        <w:rPr>
+          <w:rFonts w:asciiTheme="minorBidi" w:hAnsiTheme="minorBidi"/>
+        </w:rPr>
+        <w:t xml:space="preserve"> This allows for seamless integration of head tracking, hand controller input, and spatial awareness required for the game.</w:t>
+      </w:r>
+      <w:r>
+        <w:rPr>
+          <w:rFonts w:asciiTheme="minorBidi" w:hAnsiTheme="minorBidi"/>
+        </w:rPr>
+        <w:br/>
+      </w:r>
+    </w:p>
+    <w:p>
+      <w:pPr>
+        <w:pStyle w:val="ListParagraph"/>
+        <w:numPr>
+          <w:ilvl w:val="0"/>
+          <w:numId w:val="8"/>
+        </w:numPr>
+        <w:spacing w:before="100" w:beforeAutospacing="1" w:after="100" w:afterAutospacing="1" w:line="240" w:lineRule="auto"/>
+        <w:rPr>
+          <w:rFonts w:asciiTheme="minorBidi" w:hAnsiTheme="minorBidi"/>
+          <w:b/>
+          <w:bCs/>
+          <w:sz w:val="18"/>
+          <w:szCs w:val="18"/>
+        </w:rPr>
+      </w:pPr>
+      <w:r>
+        <w:rPr>
+          <w:rFonts w:asciiTheme="minorBidi" w:hAnsiTheme="minorBidi"/>
+          <w:b/>
+          <w:bCs/>
+        </w:rPr>
+        <w:t>Physics Simulation:</w:t>
+      </w:r>
+      <w:r>
+        <w:rPr>
+          <w:rFonts w:asciiTheme="minorBidi" w:hAnsiTheme="minorBidi"/>
+        </w:rPr>
+        <w:t xml:space="preserve"> Unity includes a powerful physics engine that enables realistic interactions between the player’s physical body and the virtual environment. </w:t>
+      </w:r>
+      <w:r>
+        <w:rPr>
+          <w:rStyle w:val="citation-88"/>
+          <w:rFonts w:asciiTheme="minorBidi" w:hAnsiTheme="minorBidi"/>
+        </w:rPr>
+        <w:t xml:space="preserve">This is </w:t>
+      </w:r>
+      <w:r>
+        <w:rPr>
+          <w:rStyle w:val="citation-88"/>
+          <w:rFonts w:asciiTheme="minorBidi" w:hAnsiTheme="minorBidi"/>
+        </w:rPr>
+        <w:lastRenderedPageBreak/>
+        <w:t>crucial for detecting combat impacts and managing character movement</w:t>
+      </w:r>
+      <w:r>
+        <w:rPr>
+          <w:rFonts w:asciiTheme="minorBidi" w:hAnsiTheme="minorBidi"/>
+        </w:rPr>
+        <w:t>.</w:t>
+      </w:r>
+      <w:r>
+        <w:rPr>
+          <w:rFonts w:asciiTheme="minorBidi" w:hAnsiTheme="minorBidi"/>
+        </w:rPr>
+        <w:br/>
+      </w:r>
+    </w:p>
+    <w:p>
+      <w:pPr>
+        <w:pStyle w:val="ListParagraph"/>
+        <w:numPr>
+          <w:ilvl w:val="0"/>
+          <w:numId w:val="8"/>
+        </w:numPr>
+        <w:spacing w:before="100" w:beforeAutospacing="1" w:after="100" w:afterAutospacing="1" w:line="240" w:lineRule="auto"/>
+        <w:rPr>
+          <w:rFonts w:asciiTheme="minorBidi" w:hAnsiTheme="minorBidi"/>
+          <w:b/>
+          <w:bCs/>
+          <w:sz w:val="18"/>
+          <w:szCs w:val="18"/>
+        </w:rPr>
+      </w:pPr>
+      <w:r>
+        <w:rPr>
+          <w:rStyle w:val="citation-87"/>
+          <w:rFonts w:asciiTheme="minorBidi" w:hAnsiTheme="minorBidi"/>
+          <w:b/>
+          <w:bCs/>
+        </w:rPr>
+        <w:t>C# Scripting:</w:t>
+      </w:r>
+      <w:r>
+        <w:rPr>
+          <w:rStyle w:val="citation-87"/>
+          <w:rFonts w:asciiTheme="minorBidi" w:hAnsiTheme="minorBidi"/>
+        </w:rPr>
+        <w:t xml:space="preserve"> The game logic is written in C#, an object-oriented programming language suitable for managing complex game mechanics, such as the XP progression system, enemy </w:t>
+      </w:r>
+      <w:r>
+        <w:rPr>
+          <w:rStyle w:val="citation-87"/>
+          <w:rFonts w:asciiTheme="minorBidi" w:hAnsiTheme="minorBidi"/>
+        </w:rPr>
+        <w:t>characters</w:t>
+      </w:r>
+      <w:r>
+        <w:rPr>
+          <w:rStyle w:val="citation-87"/>
+          <w:rFonts w:asciiTheme="minorBidi" w:hAnsiTheme="minorBidi"/>
+        </w:rPr>
+        <w:t>, and movement recognition algorithms</w:t>
+      </w:r>
+      <w:r>
+        <w:rPr>
+          <w:rFonts w:asciiTheme="minorBidi" w:hAnsiTheme="minorBidi"/>
+        </w:rPr>
+        <w:t>.</w:t>
+      </w:r>
+      <w:r>
+        <w:rPr>
+          <w:rFonts w:asciiTheme="minorBidi" w:hAnsiTheme="minorBidi"/>
+        </w:rPr>
+        <w:br/>
+      </w:r>
+    </w:p>
+    <w:p>
+      <w:pPr>
+        <w:pStyle w:val="ListParagraph"/>
+        <w:numPr>
+          <w:ilvl w:val="0"/>
+          <w:numId w:val="8"/>
+        </w:numPr>
+        <w:spacing w:before="100" w:beforeAutospacing="1" w:after="100" w:afterAutospacing="1" w:line="240" w:lineRule="auto"/>
+        <w:rPr>
+          <w:rFonts w:asciiTheme="minorBidi" w:hAnsiTheme="minorBidi"/>
+          <w:b/>
+          <w:bCs/>
+          <w:sz w:val="18"/>
+          <w:szCs w:val="18"/>
+        </w:rPr>
+      </w:pPr>
+      <w:r>
+        <w:rPr>
+          <w:rFonts w:asciiTheme="minorBidi" w:hAnsiTheme="minorBidi"/>
+          <w:b/>
+          <w:bCs/>
+        </w:rPr>
+        <w:t>Asset Store &amp; Rapid Prototyping:</w:t>
+      </w:r>
+      <w:r>
+        <w:rPr>
+          <w:rFonts w:asciiTheme="minorBidi" w:hAnsiTheme="minorBidi"/>
+        </w:rPr>
+        <w:t xml:space="preserve"> Developers can reduce development time by using existing reusable assets available on the Asset Store. </w:t>
+      </w:r>
+      <w:r>
+        <w:rPr>
+          <w:rStyle w:val="citation-86"/>
+          <w:rFonts w:asciiTheme="minorBidi" w:hAnsiTheme="minorBidi"/>
+        </w:rPr>
+        <w:t>This allows to focus on gameplay mechanics and fitness logic rather than modeling every environmental object from scratch</w:t>
+      </w:r>
+      <w:r>
+        <w:rPr>
+          <w:rFonts w:asciiTheme="minorBidi" w:hAnsiTheme="minorBidi"/>
+        </w:rPr>
+        <w:t>.</w:t>
+      </w:r>
+      <w:r>
+        <w:rPr>
+          <w:rFonts w:asciiTheme="minorBidi" w:hAnsiTheme="minorBidi"/>
+        </w:rPr>
+        <w:br/>
+      </w:r>
+    </w:p>
+    <w:p>
+      <w:pPr>
+        <w:pStyle w:val="ListParagraph"/>
+        <w:numPr>
+          <w:ilvl w:val="0"/>
+          <w:numId w:val="8"/>
+        </w:numPr>
+        <w:spacing w:before="100" w:beforeAutospacing="1" w:after="100" w:afterAutospacing="1" w:line="240" w:lineRule="auto"/>
+        <w:rPr>
+          <w:rFonts w:asciiTheme="minorBidi" w:hAnsiTheme="minorBidi"/>
+          <w:b/>
+          <w:bCs/>
+          <w:sz w:val="18"/>
+          <w:szCs w:val="18"/>
+        </w:rPr>
+      </w:pPr>
+      <w:r>
+        <w:rPr>
+          <w:rFonts w:asciiTheme="minorBidi" w:hAnsiTheme="minorBidi"/>
+          <w:b/>
+          <w:bCs/>
+        </w:rPr>
+        <w:t>Performance Optimization:</w:t>
+      </w:r>
+      <w:r>
+        <w:rPr>
+          <w:rFonts w:asciiTheme="minorBidi" w:hAnsiTheme="minorBidi"/>
+        </w:rPr>
+        <w:t xml:space="preserve"> Unity provides dedicated tools to ensure a smooth frame rate and reliable performance. </w:t>
+      </w:r>
+      <w:r>
+        <w:rPr>
+          <w:rStyle w:val="citation-85"/>
+          <w:rFonts w:asciiTheme="minorBidi" w:hAnsiTheme="minorBidi"/>
+        </w:rPr>
+        <w:t>This is critical for VR applications on standalone devices like the Meta Quest 3S, where maintaining high FPS is necessary to prevent motion sickness</w:t>
+      </w:r>
+      <w:r>
+        <w:rPr>
+          <w:rFonts w:asciiTheme="minorBidi" w:hAnsiTheme="minorBidi"/>
+        </w:rPr>
+        <w:t>.</w:t>
+      </w:r>
+      <w:r>
+        <w:rPr>
+          <w:rFonts w:asciiTheme="minorBidi" w:hAnsiTheme="minorBidi"/>
+        </w:rPr>
+        <w:br/>
+      </w:r>
+    </w:p>
+    <w:p>
+      <w:pPr>
+        <w:pStyle w:val="ListParagraph"/>
+        <w:numPr>
+          <w:ilvl w:val="0"/>
+          <w:numId w:val="8"/>
+        </w:numPr>
+        <w:spacing w:before="100" w:beforeAutospacing="1" w:after="100" w:afterAutospacing="1" w:line="240" w:lineRule="auto"/>
+        <w:rPr>
+          <w:rFonts w:asciiTheme="minorBidi" w:hAnsiTheme="minorBidi"/>
+          <w:b/>
+          <w:bCs/>
+          <w:sz w:val="18"/>
+          <w:szCs w:val="18"/>
+        </w:rPr>
+      </w:pPr>
+      <w:r>
+        <w:rPr>
+          <w:rStyle w:val="citation-84"/>
+          <w:rFonts w:asciiTheme="minorBidi" w:hAnsiTheme="minorBidi"/>
+          <w:b/>
+          <w:bCs/>
+        </w:rPr>
+        <w:t>Audio System:</w:t>
+      </w:r>
+      <w:r>
+        <w:rPr>
+          <w:rStyle w:val="citation-84"/>
+          <w:rFonts w:asciiTheme="minorBidi" w:hAnsiTheme="minorBidi"/>
+        </w:rPr>
+        <w:t xml:space="preserve"> A comprehensive audio system allows for the integration of immersive sound effects and music, which provides feedback to the user and enhances the "gamified" feel of the workout</w:t>
+      </w:r>
+      <w:r>
+        <w:rPr>
+          <w:rFonts w:asciiTheme="minorBidi" w:hAnsiTheme="minorBidi"/>
+        </w:rPr>
+        <w:t>.</w:t>
+      </w:r>
+    </w:p>
+    <w:p>
+      <w:pPr>
+        <w:spacing w:before="100" w:beforeAutospacing="1" w:after="100" w:afterAutospacing="1" w:line="240" w:lineRule="auto"/>
+        <w:ind w:left="360"/>
+        <w:rPr>
+          <w:rFonts w:asciiTheme="minorBidi" w:hAnsiTheme="minorBidi"/>
+          <w:b/>
+          <w:bCs/>
+          <w:sz w:val="18"/>
+          <w:szCs w:val="18"/>
+        </w:rPr>
+      </w:pPr>
+      <w:r>
+        <w:rPr>
+          <w:rStyle w:val="citation-83"/>
+          <w:rFonts w:asciiTheme="minorBidi" w:hAnsiTheme="minorBidi"/>
+          <w:b/>
+          <w:bCs/>
+        </w:rPr>
+        <w:t>In conclusion</w:t>
+      </w:r>
+      <w:r>
+        <w:rPr>
+          <w:rStyle w:val="citation-83"/>
+          <w:rFonts w:asciiTheme="minorBidi" w:hAnsiTheme="minorBidi"/>
+        </w:rPr>
+        <w:t>, Unity is the optimal engine for ACTIVESAGA due to its developer-friendly nature, powerful VR capabilities, and rich feature set that supports the complex requirements of a motion-based fitness game</w:t>
+      </w:r>
+      <w:r>
+        <w:rPr>
+          <w:rFonts w:asciiTheme="minorBidi" w:hAnsiTheme="minorBidi"/>
+        </w:rPr>
+        <w:t>.</w:t>
+      </w:r>
+    </w:p>
+    <w:p>
+      <w:pPr>
+        <w:spacing w:before="100" w:beforeAutospacing="1" w:after="100" w:afterAutospacing="1" w:line="240" w:lineRule="auto"/>
+        <w:rPr>
+          <w:rFonts w:asciiTheme="minorBidi" w:hAnsiTheme="minorBidi"/>
+          <w:b/>
+          <w:bCs/>
+          <w:sz w:val="18"/>
+          <w:szCs w:val="18"/>
+        </w:rPr>
+      </w:pPr>
+    </w:p>
+    <w:p>
+      <w:pPr>
+        <w:spacing w:before="100" w:beforeAutospacing="1" w:after="100" w:afterAutospacing="1" w:line="240" w:lineRule="auto"/>
+        <w:rPr>
+          <w:rFonts w:asciiTheme="minorBidi" w:hAnsiTheme="minorBidi"/>
+          <w:b/>
+          <w:bCs/>
+          <w:sz w:val="18"/>
+          <w:szCs w:val="18"/>
+        </w:rPr>
+      </w:pPr>
+    </w:p>
+    <w:p>
+      <w:pPr>
+        <w:spacing w:before="100" w:beforeAutospacing="1" w:after="100" w:afterAutospacing="1" w:line="240" w:lineRule="auto"/>
+        <w:rPr>
+          <w:rFonts w:asciiTheme="minorBidi" w:hAnsiTheme="minorBidi"/>
+          <w:b/>
+          <w:bCs/>
+          <w:sz w:val="18"/>
+          <w:szCs w:val="18"/>
+        </w:rPr>
+      </w:pPr>
+    </w:p>
+    <w:p>
+      <w:pPr>
+        <w:spacing w:before="100" w:beforeAutospacing="1" w:after="100" w:afterAutospacing="1" w:line="240" w:lineRule="auto"/>
+        <w:rPr>
+          <w:rFonts w:asciiTheme="minorBidi" w:hAnsiTheme="minorBidi"/>
+          <w:b/>
+          <w:bCs/>
+          <w:sz w:val="18"/>
+          <w:szCs w:val="18"/>
+        </w:rPr>
+      </w:pPr>
+    </w:p>
+    <w:p>
+      <w:pPr>
+        <w:spacing w:before="100" w:beforeAutospacing="1" w:after="100" w:afterAutospacing="1" w:line="240" w:lineRule="auto"/>
+        <w:rPr>
+          <w:rFonts w:asciiTheme="minorBidi" w:hAnsiTheme="minorBidi"/>
+          <w:b/>
+          <w:bCs/>
+          <w:sz w:val="18"/>
+          <w:szCs w:val="18"/>
+        </w:rPr>
+      </w:pPr>
+    </w:p>
+    <w:p>
+      <w:pPr>
+        <w:spacing w:before="100" w:beforeAutospacing="1" w:after="100" w:afterAutospacing="1" w:line="240" w:lineRule="auto"/>
+        <w:rPr>
+          <w:rFonts w:asciiTheme="minorBidi" w:hAnsiTheme="minorBidi"/>
+          <w:b/>
+          <w:bCs/>
+          <w:sz w:val="18"/>
+          <w:szCs w:val="18"/>
+        </w:rPr>
+      </w:pPr>
+    </w:p>
+    <w:p>
+      <w:pPr>
+        <w:spacing w:before="100" w:beforeAutospacing="1" w:after="100" w:afterAutospacing="1" w:line="240" w:lineRule="auto"/>
+        <w:rPr>
+          <w:rFonts w:asciiTheme="minorBidi" w:hAnsiTheme="minorBidi"/>
+          <w:b/>
+          <w:bCs/>
+          <w:sz w:val="18"/>
+          <w:szCs w:val="18"/>
+        </w:rPr>
+      </w:pPr>
+    </w:p>
+    <w:p>
+      <w:pPr>
+        <w:spacing w:before="100" w:beforeAutospacing="1" w:after="100" w:afterAutospacing="1" w:line="240" w:lineRule="auto"/>
+        <w:rPr>
+          <w:rFonts w:asciiTheme="minorBidi" w:hAnsiTheme="minorBidi"/>
+          <w:b/>
+          <w:bCs/>
+          <w:sz w:val="18"/>
+          <w:szCs w:val="18"/>
+        </w:rPr>
+      </w:pPr>
+    </w:p>
+    <w:p>
+      <w:pPr>
+        <w:spacing w:before="100" w:beforeAutospacing="1" w:after="100" w:afterAutospacing="1" w:line="240" w:lineRule="auto"/>
+        <w:rPr>
+          <w:rFonts w:asciiTheme="minorBidi" w:hAnsiTheme="minorBidi"/>
+          <w:b/>
+          <w:bCs/>
+          <w:sz w:val="18"/>
+          <w:szCs w:val="18"/>
+        </w:rPr>
+      </w:pPr>
+    </w:p>
+    <w:p>
+      <w:pPr>
+        <w:spacing w:before="100" w:beforeAutospacing="1" w:after="100" w:afterAutospacing="1" w:line="240" w:lineRule="auto"/>
+        <w:rPr>
+          <w:rFonts w:asciiTheme="minorBidi" w:hAnsiTheme="minorBidi"/>
+          <w:b/>
+          <w:bCs/>
+          <w:sz w:val="18"/>
+          <w:szCs w:val="18"/>
+        </w:rPr>
+      </w:pPr>
+    </w:p>
+    <w:p>
+      <w:pPr>
+        <w:spacing w:before="100" w:beforeAutospacing="1" w:after="100" w:afterAutospacing="1" w:line="240" w:lineRule="auto"/>
+        <w:rPr>
+          <w:rFonts w:asciiTheme="minorBidi" w:hAnsiTheme="minorBidi"/>
+          <w:b/>
+          <w:bCs/>
+          <w:sz w:val="18"/>
+          <w:szCs w:val="18"/>
+        </w:rPr>
+      </w:pPr>
+    </w:p>
+    <w:p>
+      <w:pPr>
+        <w:spacing w:before="100" w:beforeAutospacing="1" w:after="100" w:afterAutospacing="1" w:line="240" w:lineRule="auto"/>
+        <w:rPr>
+          <w:rFonts w:asciiTheme="minorBidi" w:hAnsiTheme="minorBidi"/>
+          <w:b/>
+          <w:bCs/>
+          <w:sz w:val="18"/>
+          <w:szCs w:val="18"/>
+        </w:rPr>
+      </w:pPr>
+    </w:p>
+    <w:p>
+      <w:pPr>
+        <w:spacing w:before="100" w:beforeAutospacing="1" w:after="100" w:afterAutospacing="1" w:line="240" w:lineRule="auto"/>
+        <w:rPr>
+          <w:rFonts w:asciiTheme="minorBidi" w:hAnsiTheme="minorBidi"/>
+          <w:sz w:val="18"/>
+          <w:szCs w:val="18"/>
+        </w:rPr>
+      </w:pPr>
+      <w:r>
+        <w:rPr>
+          <w:rFonts w:asciiTheme="minorBidi" w:hAnsiTheme="minorBidi"/>
+          <w:b/>
+          <w:bCs/>
+          <w:sz w:val="18"/>
+          <w:szCs w:val="18"/>
+        </w:rPr>
+        <w:t>References (External Research)</w:t>
+      </w:r>
+      <w:r>
+        <w:rPr>
+          <w:rFonts w:asciiTheme="minorBidi" w:hAnsiTheme="minorBidi"/>
+          <w:b/>
+          <w:bCs/>
+          <w:sz w:val="18"/>
+          <w:szCs w:val="18"/>
+        </w:rPr>
+        <w:br/>
+      </w:r>
+      <w:r>
+        <w:rPr>
+          <w:rFonts w:asciiTheme="minorBidi" w:hAnsiTheme="minorBidi"/>
+          <w:sz w:val="18"/>
+          <w:szCs w:val="18"/>
+        </w:rPr>
+        <w:t>[1] WHO (2022). "Global status report on physical activity 2022." Discusses the impact of sedentary lifestyles on global health.</w:t>
+      </w:r>
+      <w:r>
+        <w:rPr>
+          <w:rFonts w:asciiTheme="minorBidi" w:hAnsiTheme="minorBidi"/>
+          <w:sz w:val="18"/>
+          <w:szCs w:val="18"/>
+        </w:rPr>
+        <w:br/>
+      </w:r>
+      <w:r>
+        <w:rPr>
+          <w:rFonts w:asciiTheme="minorBidi" w:hAnsiTheme="minorBidi"/>
+          <w:sz w:val="18"/>
+          <w:szCs w:val="18"/>
+        </w:rPr>
+        <w:t>[2] Matsangidou, M., et al. (2019). "Is your virtual self as tired as you are? To what extent moving in VR can affect the perception of physical exertion." Research on how VR reduces the perception of pain and fatigue.</w:t>
+      </w:r>
+      <w:r>
+        <w:rPr>
+          <w:rFonts w:asciiTheme="minorBidi" w:hAnsiTheme="minorBidi"/>
+          <w:sz w:val="18"/>
+          <w:szCs w:val="18"/>
+        </w:rPr>
+        <w:br/>
+      </w:r>
+      <w:r>
+        <w:rPr>
+          <w:rFonts w:asciiTheme="minorBidi" w:hAnsiTheme="minorBidi"/>
+          <w:sz w:val="18"/>
+          <w:szCs w:val="18"/>
+        </w:rPr>
+        <w:t xml:space="preserve">[3] Hamari, J., et al. (2014). "Does Gamification Work? </w:t>
+      </w:r>
+      <w:r>
+        <w:rPr>
+          <w:rFonts w:asciiTheme="minorBidi" w:hAnsiTheme="minorBidi"/>
+          <w:sz w:val="18"/>
+          <w:szCs w:val="18"/>
+        </w:rPr>
+        <w:t>-</w:t>
+      </w:r>
+      <w:r>
+        <w:rPr>
+          <w:rFonts w:asciiTheme="minorBidi" w:hAnsiTheme="minorBidi"/>
+          <w:sz w:val="18"/>
+          <w:szCs w:val="18"/>
+        </w:rPr>
+        <w:t xml:space="preserve"> A Literature Review." A study on how XP, points, and progression systems influence user behavior.</w:t>
+      </w:r>
+      <w:r>
+        <w:rPr>
+          <w:rFonts w:asciiTheme="minorBidi" w:hAnsiTheme="minorBidi"/>
+          <w:sz w:val="18"/>
+          <w:szCs w:val="18"/>
+        </w:rPr>
+        <w:br/>
+      </w:r>
+      <w:r>
+        <w:rPr>
+          <w:rFonts w:asciiTheme="minorBidi" w:hAnsiTheme="minorBidi"/>
+          <w:sz w:val="18"/>
+          <w:szCs w:val="18"/>
+        </w:rPr>
+        <w:t>[4] VR Health Institute (2024). "Metabolic Ratings of VR Exercise." Provides data on how games like Beat Saber compare to traditional sports in terms of calorie burn.</w:t>
+      </w:r>
+    </w:p>
+    <w:p>
+      <w:pPr>
+        <w:spacing w:before="100" w:beforeAutospacing="1" w:after="100" w:afterAutospacing="1" w:line="240" w:lineRule="auto"/>
+        <w:rPr>
+          <w:rFonts w:asciiTheme="minorBidi" w:hAnsiTheme="minorBidi"/>
+        </w:rPr>
+      </w:pPr>
+      <w:r>
+        <w:rPr>
+          <w:rFonts w:asciiTheme="minorBidi" w:hAnsiTheme="minorBidi"/>
+          <w:b/>
+          <w:bCs/>
+        </w:rPr>
+        <w:lastRenderedPageBreak/>
+        <w:t>4</w:t>
+      </w:r>
+      <w:r>
+        <w:rPr>
+          <w:rFonts w:asciiTheme="minorBidi" w:hAnsiTheme="minorBidi"/>
+          <w:b/>
+          <w:bCs/>
+        </w:rPr>
+        <w:t>. Product</w:t>
+      </w:r>
+    </w:p>
+    <w:p>
+      <w:pPr>
+        <w:rPr>
+          <w:rFonts w:asciiTheme="minorBidi" w:hAnsiTheme="minorBidi"/>
+          <w:b/>
+          <w:bCs/>
           <w:rtl/>
         </w:rPr>
       </w:pPr>
       <w:r>
-        <w:t>ACTIVESAGA translates real-world movements into virtual actions through distinct gameplay modes, each designed to engage different types of physical activity. To maintain long-term engagement, the game features a comprehensive progression system where players earn Experience Points (XP) and currency during each session, allowing them to upgrade their character’s abilities and equipment. As the character becomes stronger, the player can face more difficult challenges and earn higher rewards, creating a satisfying cycle of improvement. The project is developed using the Unity game engine and C# scripting, utilizing the Meta Quest 3S headset and controllers to accurately track user movements and ensure a responsive and engaging experience.</w:t>
-      </w:r>
-    </w:p>
-    <w:p>
-      <w:pPr>
-        <w:rPr>
+        <w:rPr>
+          <w:rFonts w:asciiTheme="minorBidi" w:hAnsiTheme="minorBidi"/>
+          <w:b/>
+          <w:bCs/>
+        </w:rPr>
+        <w:t>4</w:t>
+      </w:r>
+      <w:r>
+        <w:rPr>
+          <w:rFonts w:asciiTheme="minorBidi" w:hAnsiTheme="minorBidi"/>
+          <w:b/>
+          <w:bCs/>
+        </w:rPr>
+        <w:t>.1. Requirements:</w:t>
+      </w:r>
+    </w:p>
+    <w:p>
+      <w:pPr>
+        <w:rPr>
+          <w:rFonts w:asciiTheme="minorBidi" w:hAnsiTheme="minorBidi"/>
+          <w:b/>
+          <w:bCs/>
+        </w:rPr>
+      </w:pPr>
+      <w:r>
+        <w:rPr>
+          <w:rFonts w:asciiTheme="minorBidi" w:hAnsiTheme="minorBidi"/>
+          <w:b/>
+          <w:bCs/>
           <w:rtl/>
         </w:rPr>
-      </w:pPr>
-    </w:p>
-    <w:p>
-      <w:pPr>
-        <w:rPr>
-          <w:b/>
-          <w:bCs/>
-        </w:rPr>
-      </w:pPr>
-      <w:r>
-        <w:rPr>
-          <w:b/>
-          <w:bCs/>
+        <w:tab/>
+      </w:r>
+      <w:r>
+        <w:rPr>
+          <w:rFonts w:asciiTheme="minorBidi" w:hAnsiTheme="minorBidi"/>
+          <w:b/>
+          <w:bCs/>
+        </w:rPr>
+        <w:t>Functional</w:t>
+      </w:r>
+    </w:p>
+    <w:tbl>
+      <w:tblPr>
+        <w:tblStyle w:val="TableGrid"/>
+        <w:tblW w:w="0" w:type="auto"/>
+        <w:tblLook w:val="04A0" w:firstRow="1" w:lastRow="0" w:firstColumn="1" w:lastColumn="0" w:noHBand="0" w:noVBand="1"/>
+      </w:tblPr>
+      <w:tblGrid>
+        <w:gridCol w:w="461"/>
+        <w:gridCol w:w="8555"/>
+      </w:tblGrid>
+      <w:tr>
+        <w:tc>
+          <w:tcPr>
+            <w:tcW w:w="421" w:type="dxa"/>
+          </w:tcPr>
+          <w:p>
+            <w:pPr>
+              <w:rPr>
+                <w:rFonts w:asciiTheme="minorBidi" w:hAnsiTheme="minorBidi"/>
+              </w:rPr>
+            </w:pPr>
+            <w:r>
+              <w:rPr>
+                <w:rFonts w:asciiTheme="minorBidi" w:hAnsiTheme="minorBidi"/>
+              </w:rPr>
+              <w:t>1</w:t>
+            </w:r>
+          </w:p>
+        </w:tc>
+        <w:tc>
+          <w:tcPr>
+            <w:tcW w:w="8595" w:type="dxa"/>
+          </w:tcPr>
+          <w:p>
+            <w:pPr>
+              <w:rPr>
+                <w:rFonts w:asciiTheme="minorBidi" w:hAnsiTheme="minorBidi"/>
+              </w:rPr>
+            </w:pPr>
+            <w:r>
+              <w:rPr>
+                <w:rStyle w:val="citation-65"/>
+                <w:rFonts w:asciiTheme="minorBidi" w:hAnsiTheme="minorBidi"/>
+                <w:b/>
+                <w:bCs/>
+              </w:rPr>
+              <w:t>User Authentication &amp; Profile Management:</w:t>
+            </w:r>
+            <w:r>
+              <w:rPr>
+                <w:rStyle w:val="citation-65"/>
+                <w:rFonts w:asciiTheme="minorBidi" w:hAnsiTheme="minorBidi"/>
+              </w:rPr>
+              <w:t xml:space="preserve"> The system shall allow users to sign up, log in, and save their personal progress</w:t>
+            </w:r>
+          </w:p>
+        </w:tc>
+      </w:tr>
+      <w:tr>
+        <w:tc>
+          <w:tcPr>
+            <w:tcW w:w="421" w:type="dxa"/>
+          </w:tcPr>
+          <w:p>
+            <w:pPr>
+              <w:rPr>
+                <w:rFonts w:asciiTheme="minorBidi" w:hAnsiTheme="minorBidi"/>
+              </w:rPr>
+            </w:pPr>
+            <w:r>
+              <w:rPr>
+                <w:rFonts w:asciiTheme="minorBidi" w:hAnsiTheme="minorBidi"/>
+              </w:rPr>
+              <w:t>2</w:t>
+            </w:r>
+          </w:p>
+        </w:tc>
+        <w:tc>
+          <w:tcPr>
+            <w:tcW w:w="8595" w:type="dxa"/>
+          </w:tcPr>
+          <w:p>
+            <w:pPr>
+              <w:rPr>
+                <w:rFonts w:asciiTheme="minorBidi" w:hAnsiTheme="minorBidi"/>
+              </w:rPr>
+            </w:pPr>
+            <w:r>
+              <w:rPr>
+                <w:rStyle w:val="citation-64"/>
+                <w:rFonts w:asciiTheme="minorBidi" w:hAnsiTheme="minorBidi"/>
+                <w:b/>
+                <w:bCs/>
+              </w:rPr>
+              <w:t>Active Movement Recognition Engine:</w:t>
+            </w:r>
+            <w:r>
+              <w:rPr>
+                <w:rStyle w:val="citation-64"/>
+                <w:rFonts w:asciiTheme="minorBidi" w:hAnsiTheme="minorBidi"/>
+              </w:rPr>
+              <w:t xml:space="preserve"> The system must recognize specific real</w:t>
+            </w:r>
+            <w:r>
+              <w:rPr>
+                <w:rStyle w:val="citation-64"/>
+                <w:rFonts w:asciiTheme="minorBidi" w:hAnsiTheme="minorBidi"/>
+              </w:rPr>
+              <w:t>-</w:t>
+            </w:r>
+            <w:r>
+              <w:rPr>
+                <w:rStyle w:val="citation-64"/>
+                <w:rFonts w:asciiTheme="minorBidi" w:hAnsiTheme="minorBidi"/>
+              </w:rPr>
+              <w:t>world body movements in real</w:t>
+            </w:r>
+            <w:r>
+              <w:rPr>
+                <w:rStyle w:val="citation-64"/>
+                <w:rFonts w:asciiTheme="minorBidi" w:hAnsiTheme="minorBidi"/>
+              </w:rPr>
+              <w:t>-</w:t>
+            </w:r>
+            <w:r>
+              <w:rPr>
+                <w:rStyle w:val="citation-64"/>
+                <w:rFonts w:asciiTheme="minorBidi" w:hAnsiTheme="minorBidi"/>
+              </w:rPr>
+              <w:t>time, including running in place, jumping, squats, and combat actions</w:t>
+            </w:r>
+          </w:p>
+        </w:tc>
+      </w:tr>
+      <w:tr>
+        <w:tc>
+          <w:tcPr>
+            <w:tcW w:w="421" w:type="dxa"/>
+          </w:tcPr>
+          <w:p>
+            <w:pPr>
+              <w:rPr>
+                <w:rFonts w:asciiTheme="minorBidi" w:hAnsiTheme="minorBidi"/>
+              </w:rPr>
+            </w:pPr>
+            <w:r>
+              <w:rPr>
+                <w:rFonts w:asciiTheme="minorBidi" w:hAnsiTheme="minorBidi"/>
+              </w:rPr>
+              <w:t>3</w:t>
+            </w:r>
+          </w:p>
+        </w:tc>
+        <w:tc>
+          <w:tcPr>
+            <w:tcW w:w="8595" w:type="dxa"/>
+          </w:tcPr>
+          <w:p>
+            <w:pPr>
+              <w:rPr>
+                <w:rFonts w:asciiTheme="minorBidi" w:hAnsiTheme="minorBidi"/>
+              </w:rPr>
+            </w:pPr>
+            <w:r>
+              <w:rPr>
+                <w:rStyle w:val="citation-63"/>
+                <w:rFonts w:asciiTheme="minorBidi" w:hAnsiTheme="minorBidi"/>
+                <w:b/>
+                <w:bCs/>
+              </w:rPr>
+              <w:t>Movement</w:t>
+            </w:r>
+            <w:r>
+              <w:rPr>
+                <w:rStyle w:val="citation-63"/>
+                <w:rFonts w:asciiTheme="minorBidi" w:hAnsiTheme="minorBidi"/>
+                <w:b/>
+                <w:bCs/>
+              </w:rPr>
+              <w:t>-</w:t>
+            </w:r>
+            <w:r>
+              <w:rPr>
+                <w:rStyle w:val="citation-63"/>
+                <w:rFonts w:asciiTheme="minorBidi" w:hAnsiTheme="minorBidi"/>
+                <w:b/>
+                <w:bCs/>
+              </w:rPr>
+              <w:t>to</w:t>
+            </w:r>
+            <w:r>
+              <w:rPr>
+                <w:rStyle w:val="citation-63"/>
+                <w:rFonts w:asciiTheme="minorBidi" w:hAnsiTheme="minorBidi"/>
+                <w:b/>
+                <w:bCs/>
+              </w:rPr>
+              <w:t>-</w:t>
+            </w:r>
+            <w:r>
+              <w:rPr>
+                <w:rStyle w:val="citation-63"/>
+                <w:rFonts w:asciiTheme="minorBidi" w:hAnsiTheme="minorBidi"/>
+                <w:b/>
+                <w:bCs/>
+              </w:rPr>
+              <w:t>Action Translation:</w:t>
+            </w:r>
+            <w:r>
+              <w:rPr>
+                <w:rStyle w:val="citation-63"/>
+                <w:rFonts w:asciiTheme="minorBidi" w:hAnsiTheme="minorBidi"/>
+              </w:rPr>
+              <w:t xml:space="preserve"> The system shall translate detected physical movements into virtual actions, such as character movement or attacking enemies within the game</w:t>
+            </w:r>
+          </w:p>
+        </w:tc>
+      </w:tr>
+      <w:tr>
+        <w:tc>
+          <w:tcPr>
+            <w:tcW w:w="421" w:type="dxa"/>
+          </w:tcPr>
+          <w:p>
+            <w:pPr>
+              <w:rPr>
+                <w:rFonts w:asciiTheme="minorBidi" w:hAnsiTheme="minorBidi"/>
+              </w:rPr>
+            </w:pPr>
+            <w:r>
+              <w:rPr>
+                <w:rFonts w:asciiTheme="minorBidi" w:hAnsiTheme="minorBidi"/>
+              </w:rPr>
+              <w:t>4</w:t>
+            </w:r>
+          </w:p>
+        </w:tc>
+        <w:tc>
+          <w:tcPr>
+            <w:tcW w:w="8595" w:type="dxa"/>
+          </w:tcPr>
+          <w:p>
+            <w:pPr>
+              <w:rPr>
+                <w:rFonts w:asciiTheme="minorBidi" w:hAnsiTheme="minorBidi"/>
+              </w:rPr>
+            </w:pPr>
+            <w:r>
+              <w:rPr>
+                <w:rStyle w:val="citation-62"/>
+                <w:rFonts w:asciiTheme="minorBidi" w:hAnsiTheme="minorBidi"/>
+                <w:b/>
+                <w:bCs/>
+              </w:rPr>
+              <w:t>Monster Combat System:</w:t>
+            </w:r>
+            <w:r>
+              <w:rPr>
+                <w:rStyle w:val="citation-62"/>
+                <w:rFonts w:asciiTheme="minorBidi" w:hAnsiTheme="minorBidi"/>
+              </w:rPr>
+              <w:t xml:space="preserve"> The system shall feature a combat mechanism where players battle monsters in a fantasy environment as part of the gameplay</w:t>
+            </w:r>
+          </w:p>
+        </w:tc>
+      </w:tr>
+      <w:tr>
+        <w:tc>
+          <w:tcPr>
+            <w:tcW w:w="421" w:type="dxa"/>
+          </w:tcPr>
+          <w:p>
+            <w:pPr>
+              <w:rPr>
+                <w:rFonts w:asciiTheme="minorBidi" w:hAnsiTheme="minorBidi"/>
+              </w:rPr>
+            </w:pPr>
+            <w:r>
+              <w:rPr>
+                <w:rFonts w:asciiTheme="minorBidi" w:hAnsiTheme="minorBidi"/>
+              </w:rPr>
+              <w:t>5</w:t>
+            </w:r>
+          </w:p>
+        </w:tc>
+        <w:tc>
+          <w:tcPr>
+            <w:tcW w:w="8595" w:type="dxa"/>
+          </w:tcPr>
+          <w:p>
+            <w:pPr>
+              <w:rPr>
+                <w:rFonts w:asciiTheme="minorBidi" w:hAnsiTheme="minorBidi"/>
+              </w:rPr>
+            </w:pPr>
+            <w:r>
+              <w:rPr>
+                <w:rStyle w:val="citation-61"/>
+                <w:rFonts w:asciiTheme="minorBidi" w:hAnsiTheme="minorBidi"/>
+                <w:b/>
+                <w:bCs/>
+              </w:rPr>
+              <w:t>Progression &amp; Economy System:</w:t>
+            </w:r>
+            <w:r>
+              <w:rPr>
+                <w:rStyle w:val="citation-61"/>
+                <w:rFonts w:asciiTheme="minorBidi" w:hAnsiTheme="minorBidi"/>
+              </w:rPr>
+              <w:t xml:space="preserve"> The system shall manage the accumulation of Experience Points (XP) and virtual currency based on the player’s effort and performance</w:t>
+            </w:r>
+          </w:p>
+        </w:tc>
+      </w:tr>
+      <w:tr>
+        <w:tc>
+          <w:tcPr>
+            <w:tcW w:w="421" w:type="dxa"/>
+          </w:tcPr>
+          <w:p>
+            <w:pPr>
+              <w:rPr>
+                <w:rFonts w:asciiTheme="minorBidi" w:hAnsiTheme="minorBidi"/>
+              </w:rPr>
+            </w:pPr>
+            <w:r>
+              <w:rPr>
+                <w:rFonts w:asciiTheme="minorBidi" w:hAnsiTheme="minorBidi"/>
+              </w:rPr>
+              <w:t>6</w:t>
+            </w:r>
+          </w:p>
+        </w:tc>
+        <w:tc>
+          <w:tcPr>
+            <w:tcW w:w="8595" w:type="dxa"/>
+          </w:tcPr>
+          <w:p>
+            <w:pPr>
+              <w:rPr>
+                <w:rFonts w:asciiTheme="minorBidi" w:hAnsiTheme="minorBidi"/>
+              </w:rPr>
+            </w:pPr>
+            <w:r>
+              <w:rPr>
+                <w:rStyle w:val="citation-60"/>
+                <w:rFonts w:asciiTheme="minorBidi" w:hAnsiTheme="minorBidi"/>
+                <w:b/>
+                <w:bCs/>
+              </w:rPr>
+              <w:t>Character Management &amp; Shop:</w:t>
+            </w:r>
+            <w:r>
+              <w:rPr>
+                <w:rStyle w:val="citation-60"/>
+                <w:rFonts w:asciiTheme="minorBidi" w:hAnsiTheme="minorBidi"/>
+              </w:rPr>
+              <w:t xml:space="preserve"> The system shall enable players to manage their characters, upgrade abilities, and purchase equipment (e.g., weapons/armor) in an in</w:t>
+            </w:r>
+            <w:r>
+              <w:rPr>
+                <w:rStyle w:val="citation-60"/>
+                <w:rFonts w:asciiTheme="minorBidi" w:hAnsiTheme="minorBidi"/>
+              </w:rPr>
+              <w:t>-</w:t>
+            </w:r>
+            <w:r>
+              <w:rPr>
+                <w:rStyle w:val="citation-60"/>
+                <w:rFonts w:asciiTheme="minorBidi" w:hAnsiTheme="minorBidi"/>
+              </w:rPr>
+              <w:t>game shop</w:t>
+            </w:r>
+          </w:p>
+        </w:tc>
+      </w:tr>
+      <w:tr>
+        <w:tc>
+          <w:tcPr>
+            <w:tcW w:w="421" w:type="dxa"/>
+          </w:tcPr>
+          <w:p>
+            <w:pPr>
+              <w:rPr>
+                <w:rFonts w:asciiTheme="minorBidi" w:hAnsiTheme="minorBidi"/>
+              </w:rPr>
+            </w:pPr>
+            <w:r>
+              <w:rPr>
+                <w:rFonts w:asciiTheme="minorBidi" w:hAnsiTheme="minorBidi"/>
+              </w:rPr>
+              <w:t>7</w:t>
+            </w:r>
+          </w:p>
+        </w:tc>
+        <w:tc>
+          <w:tcPr>
+            <w:tcW w:w="8595" w:type="dxa"/>
+          </w:tcPr>
+          <w:p>
+            <w:pPr>
+              <w:rPr>
+                <w:rFonts w:asciiTheme="minorBidi" w:hAnsiTheme="minorBidi"/>
+              </w:rPr>
+            </w:pPr>
+            <w:r>
+              <w:rPr>
+                <w:rStyle w:val="citation-59"/>
+                <w:rFonts w:asciiTheme="minorBidi" w:hAnsiTheme="minorBidi"/>
+                <w:b/>
+                <w:bCs/>
+              </w:rPr>
+              <w:t>Game Mode Selection:</w:t>
+            </w:r>
+            <w:r>
+              <w:rPr>
+                <w:rStyle w:val="citation-59"/>
+                <w:rFonts w:asciiTheme="minorBidi" w:hAnsiTheme="minorBidi"/>
+              </w:rPr>
+              <w:t xml:space="preserve"> The system shall offer various game modes tailored to different types of physical activities for the user to choose from</w:t>
+            </w:r>
+          </w:p>
+        </w:tc>
+      </w:tr>
+      <w:tr>
+        <w:tc>
+          <w:tcPr>
+            <w:tcW w:w="421" w:type="dxa"/>
+          </w:tcPr>
+          <w:p>
+            <w:pPr>
+              <w:rPr>
+                <w:rFonts w:asciiTheme="minorBidi" w:hAnsiTheme="minorBidi"/>
+              </w:rPr>
+            </w:pPr>
+            <w:r>
+              <w:rPr>
+                <w:rFonts w:asciiTheme="minorBidi" w:hAnsiTheme="minorBidi"/>
+              </w:rPr>
+              <w:t>8</w:t>
+            </w:r>
+          </w:p>
+        </w:tc>
+        <w:tc>
+          <w:tcPr>
+            <w:tcW w:w="8595" w:type="dxa"/>
+          </w:tcPr>
+          <w:p>
+            <w:pPr>
+              <w:rPr>
+                <w:rFonts w:asciiTheme="minorBidi" w:hAnsiTheme="minorBidi"/>
+                <w:rtl/>
+              </w:rPr>
+            </w:pPr>
+            <w:r>
+              <w:rPr>
+                <w:rStyle w:val="citation-58"/>
+                <w:rFonts w:asciiTheme="minorBidi" w:hAnsiTheme="minorBidi"/>
+                <w:b/>
+                <w:bCs/>
+              </w:rPr>
+              <w:t>Daily Challenges Mechanism:</w:t>
+            </w:r>
+            <w:r>
+              <w:rPr>
+                <w:rStyle w:val="citation-58"/>
+                <w:rFonts w:asciiTheme="minorBidi" w:hAnsiTheme="minorBidi"/>
+              </w:rPr>
+              <w:t xml:space="preserve"> The system shall display daily challenges and missions to encourage users to maintain a routine of at least 5 sessions per week</w:t>
+            </w:r>
+          </w:p>
+        </w:tc>
+      </w:tr>
+      <w:tr>
+        <w:tc>
+          <w:tcPr>
+            <w:tcW w:w="421" w:type="dxa"/>
+          </w:tcPr>
+          <w:p>
+            <w:pPr>
+              <w:rPr>
+                <w:rFonts w:asciiTheme="minorBidi" w:hAnsiTheme="minorBidi"/>
+              </w:rPr>
+            </w:pPr>
+            <w:r>
+              <w:rPr>
+                <w:rFonts w:asciiTheme="minorBidi" w:hAnsiTheme="minorBidi"/>
+              </w:rPr>
+              <w:t>9</w:t>
+            </w:r>
+          </w:p>
+        </w:tc>
+        <w:tc>
+          <w:tcPr>
+            <w:tcW w:w="8595" w:type="dxa"/>
+          </w:tcPr>
+          <w:p>
+            <w:pPr>
+              <w:rPr>
+                <w:rFonts w:asciiTheme="minorBidi" w:hAnsiTheme="minorBidi"/>
+              </w:rPr>
+            </w:pPr>
+            <w:r>
+              <w:rPr>
+                <w:rStyle w:val="citation-57"/>
+                <w:rFonts w:asciiTheme="minorBidi" w:hAnsiTheme="minorBidi"/>
+                <w:b/>
+                <w:bCs/>
+              </w:rPr>
+              <w:t>Statistics &amp; Performance Dashboard:</w:t>
+            </w:r>
+            <w:r>
+              <w:rPr>
+                <w:rStyle w:val="citation-57"/>
+                <w:rFonts w:asciiTheme="minorBidi" w:hAnsiTheme="minorBidi"/>
+              </w:rPr>
+              <w:t xml:space="preserve"> The system shall present statistical data regarding the player's activity, such as workout duration, level progression, and achievements</w:t>
+            </w:r>
+          </w:p>
+        </w:tc>
+      </w:tr>
+      <w:tr>
+        <w:tc>
+          <w:tcPr>
+            <w:tcW w:w="421" w:type="dxa"/>
+          </w:tcPr>
+          <w:p>
+            <w:pPr>
+              <w:rPr>
+                <w:rFonts w:asciiTheme="minorBidi" w:hAnsiTheme="minorBidi"/>
+              </w:rPr>
+            </w:pPr>
+            <w:r>
+              <w:rPr>
+                <w:rFonts w:asciiTheme="minorBidi" w:hAnsiTheme="minorBidi"/>
+              </w:rPr>
+              <w:t>10</w:t>
+            </w:r>
+          </w:p>
+        </w:tc>
+        <w:tc>
+          <w:tcPr>
+            <w:tcW w:w="8595" w:type="dxa"/>
+          </w:tcPr>
+          <w:p>
+            <w:pPr>
+              <w:rPr>
+                <w:rFonts w:asciiTheme="minorBidi" w:hAnsiTheme="minorBidi"/>
+              </w:rPr>
+            </w:pPr>
+            <w:r>
+              <w:rPr>
+                <w:rStyle w:val="citation-56"/>
+                <w:rFonts w:asciiTheme="minorBidi" w:hAnsiTheme="minorBidi"/>
+                <w:b/>
+                <w:bCs/>
+              </w:rPr>
+              <w:t>Reward &amp; Engagement System:</w:t>
+            </w:r>
+            <w:r>
+              <w:rPr>
+                <w:rStyle w:val="citation-56"/>
+                <w:rFonts w:asciiTheme="minorBidi" w:hAnsiTheme="minorBidi"/>
+              </w:rPr>
+              <w:t xml:space="preserve"> The system shall grant daily rewards and utilize FOMO (Fear Of Missing Out) elements to increase user motivation and retention</w:t>
+            </w:r>
+          </w:p>
+        </w:tc>
+      </w:tr>
+    </w:tbl>
+    <w:p>
+      <w:pPr>
+        <w:rPr>
+          <w:rFonts w:asciiTheme="minorBidi" w:hAnsiTheme="minorBidi"/>
+        </w:rPr>
+      </w:pPr>
+    </w:p>
+    <w:p>
+      <w:pPr>
+        <w:rPr>
+          <w:rFonts w:asciiTheme="minorBidi" w:hAnsiTheme="minorBidi"/>
+          <w:b/>
+          <w:bCs/>
+        </w:rPr>
+      </w:pPr>
+      <w:r>
+        <w:rPr>
+          <w:rFonts w:asciiTheme="minorBidi" w:hAnsiTheme="minorBidi"/>
+        </w:rPr>
+        <w:tab/>
+      </w:r>
+      <w:r>
+        <w:rPr>
+          <w:rFonts w:asciiTheme="minorBidi" w:hAnsiTheme="minorBidi"/>
+          <w:b/>
+          <w:bCs/>
+        </w:rPr>
+        <w:t>Non</w:t>
+      </w:r>
+      <w:r>
+        <w:rPr>
+          <w:rFonts w:asciiTheme="minorBidi" w:hAnsiTheme="minorBidi"/>
+          <w:b/>
+          <w:bCs/>
+        </w:rPr>
+        <w:t>-</w:t>
+      </w:r>
+      <w:r>
+        <w:rPr>
+          <w:rFonts w:asciiTheme="minorBidi" w:hAnsiTheme="minorBidi"/>
+          <w:b/>
+          <w:bCs/>
+        </w:rPr>
+        <w:t>Functional</w:t>
+      </w:r>
+    </w:p>
+    <w:tbl>
+      <w:tblPr>
+        <w:tblStyle w:val="TableGrid"/>
+        <w:tblW w:w="0" w:type="auto"/>
+        <w:tblLook w:val="04A0" w:firstRow="1" w:lastRow="0" w:firstColumn="1" w:lastColumn="0" w:noHBand="0" w:noVBand="1"/>
+      </w:tblPr>
+      <w:tblGrid>
+        <w:gridCol w:w="421"/>
+        <w:gridCol w:w="8595"/>
+      </w:tblGrid>
+      <w:tr>
+        <w:tc>
+          <w:tcPr>
+            <w:tcW w:w="421" w:type="dxa"/>
+          </w:tcPr>
+          <w:p>
+            <w:pPr>
+              <w:rPr>
+                <w:rFonts w:asciiTheme="minorBidi" w:hAnsiTheme="minorBidi"/>
+              </w:rPr>
+            </w:pPr>
+            <w:r>
+              <w:rPr>
+                <w:rFonts w:asciiTheme="minorBidi" w:hAnsiTheme="minorBidi"/>
+              </w:rPr>
+              <w:t>1</w:t>
+            </w:r>
+          </w:p>
+        </w:tc>
+        <w:tc>
+          <w:tcPr>
+            <w:tcW w:w="8595" w:type="dxa"/>
+          </w:tcPr>
+          <w:p>
+            <w:pPr>
+              <w:rPr>
+                <w:rFonts w:asciiTheme="minorBidi" w:hAnsiTheme="minorBidi"/>
+              </w:rPr>
+            </w:pPr>
+            <w:r>
+              <w:rPr>
+                <w:rStyle w:val="citation-151"/>
+                <w:rFonts w:asciiTheme="minorBidi" w:hAnsiTheme="minorBidi"/>
+                <w:b/>
+                <w:bCs/>
+              </w:rPr>
+              <w:t>Steady and High Framerate:</w:t>
+            </w:r>
+            <w:r>
+              <w:rPr>
+                <w:rStyle w:val="citation-151"/>
+                <w:rFonts w:asciiTheme="minorBidi" w:hAnsiTheme="minorBidi"/>
+              </w:rPr>
+              <w:t xml:space="preserve"> The game must maintain a consistent frame rate on the Meta Quest 3S to ensure a smooth experience and prevent motion sickness</w:t>
+            </w:r>
+          </w:p>
+        </w:tc>
+      </w:tr>
+      <w:tr>
+        <w:tc>
+          <w:tcPr>
+            <w:tcW w:w="421" w:type="dxa"/>
+          </w:tcPr>
+          <w:p>
+            <w:pPr>
+              <w:rPr>
+                <w:rFonts w:asciiTheme="minorBidi" w:hAnsiTheme="minorBidi"/>
+              </w:rPr>
+            </w:pPr>
+            <w:r>
+              <w:rPr>
+                <w:rFonts w:asciiTheme="minorBidi" w:hAnsiTheme="minorBidi"/>
+              </w:rPr>
+              <w:t>2</w:t>
+            </w:r>
+          </w:p>
+        </w:tc>
+        <w:tc>
+          <w:tcPr>
+            <w:tcW w:w="8595" w:type="dxa"/>
+          </w:tcPr>
+          <w:p>
+            <w:pPr>
+              <w:rPr>
+                <w:rFonts w:asciiTheme="minorBidi" w:hAnsiTheme="minorBidi"/>
+              </w:rPr>
+            </w:pPr>
+            <w:r>
+              <w:rPr>
+                <w:rStyle w:val="citation-150"/>
+                <w:rFonts w:asciiTheme="minorBidi" w:hAnsiTheme="minorBidi"/>
+                <w:b/>
+                <w:bCs/>
+              </w:rPr>
+              <w:t>Highly Responsive Motion Tracking:</w:t>
+            </w:r>
+            <w:r>
+              <w:rPr>
+                <w:rStyle w:val="citation-150"/>
+                <w:rFonts w:asciiTheme="minorBidi" w:hAnsiTheme="minorBidi"/>
+              </w:rPr>
+              <w:t xml:space="preserve"> The system must provide near</w:t>
+            </w:r>
+            <w:r>
+              <w:rPr>
+                <w:rStyle w:val="citation-150"/>
+                <w:rFonts w:asciiTheme="minorBidi" w:hAnsiTheme="minorBidi"/>
+              </w:rPr>
+              <w:t>-</w:t>
+            </w:r>
+            <w:r>
+              <w:rPr>
+                <w:rStyle w:val="citation-150"/>
+                <w:rFonts w:asciiTheme="minorBidi" w:hAnsiTheme="minorBidi"/>
+              </w:rPr>
+              <w:t>instant translation of real</w:t>
+            </w:r>
+            <w:r>
+              <w:rPr>
+                <w:rStyle w:val="citation-150"/>
+                <w:rFonts w:asciiTheme="minorBidi" w:hAnsiTheme="minorBidi"/>
+              </w:rPr>
+              <w:t>-</w:t>
+            </w:r>
+            <w:r>
+              <w:rPr>
+                <w:rStyle w:val="citation-150"/>
+                <w:rFonts w:asciiTheme="minorBidi" w:hAnsiTheme="minorBidi"/>
+              </w:rPr>
+              <w:t>world movements (like squats and jumping) into virtual actions</w:t>
+            </w:r>
+          </w:p>
+        </w:tc>
+      </w:tr>
+      <w:tr>
+        <w:tc>
+          <w:tcPr>
+            <w:tcW w:w="421" w:type="dxa"/>
+          </w:tcPr>
+          <w:p>
+            <w:pPr>
+              <w:rPr>
+                <w:rFonts w:asciiTheme="minorBidi" w:hAnsiTheme="minorBidi"/>
+              </w:rPr>
+            </w:pPr>
+            <w:r>
+              <w:rPr>
+                <w:rFonts w:asciiTheme="minorBidi" w:hAnsiTheme="minorBidi"/>
+              </w:rPr>
+              <w:t>3</w:t>
+            </w:r>
+          </w:p>
+        </w:tc>
+        <w:tc>
+          <w:tcPr>
+            <w:tcW w:w="8595" w:type="dxa"/>
+          </w:tcPr>
+          <w:p>
+            <w:pPr>
+              <w:rPr>
+                <w:rFonts w:asciiTheme="minorBidi" w:hAnsiTheme="minorBidi"/>
+              </w:rPr>
+            </w:pPr>
+            <w:r>
+              <w:rPr>
+                <w:rStyle w:val="citation-149"/>
+                <w:rFonts w:asciiTheme="minorBidi" w:hAnsiTheme="minorBidi"/>
+                <w:b/>
+                <w:bCs/>
+              </w:rPr>
+              <w:t>Intuitive User Interface:</w:t>
+            </w:r>
+            <w:r>
+              <w:rPr>
+                <w:rStyle w:val="citation-149"/>
+                <w:rFonts w:asciiTheme="minorBidi" w:hAnsiTheme="minorBidi"/>
+              </w:rPr>
+              <w:t xml:space="preserve"> The graphical interface and controls must be easy to use and suitable for players of all ages</w:t>
+            </w:r>
+          </w:p>
+        </w:tc>
+      </w:tr>
+      <w:tr>
+        <w:tc>
+          <w:tcPr>
+            <w:tcW w:w="421" w:type="dxa"/>
+          </w:tcPr>
+          <w:p>
+            <w:pPr>
+              <w:rPr>
+                <w:rFonts w:asciiTheme="minorBidi" w:hAnsiTheme="minorBidi"/>
+              </w:rPr>
+            </w:pPr>
+            <w:r>
+              <w:rPr>
+                <w:rFonts w:asciiTheme="minorBidi" w:hAnsiTheme="minorBidi"/>
+              </w:rPr>
+              <w:t>4</w:t>
+            </w:r>
+          </w:p>
+        </w:tc>
+        <w:tc>
+          <w:tcPr>
+            <w:tcW w:w="8595" w:type="dxa"/>
+          </w:tcPr>
+          <w:p>
+            <w:pPr>
+              <w:rPr>
+                <w:rFonts w:asciiTheme="minorBidi" w:hAnsiTheme="minorBidi"/>
+              </w:rPr>
+            </w:pPr>
+            <w:r>
+              <w:rPr>
+                <w:rStyle w:val="citation-145"/>
+                <w:rFonts w:asciiTheme="minorBidi" w:hAnsiTheme="minorBidi"/>
+                <w:b/>
+                <w:bCs/>
+              </w:rPr>
+              <w:t>Accessibility Support:</w:t>
+            </w:r>
+            <w:r>
+              <w:rPr>
+                <w:rStyle w:val="citation-145"/>
+                <w:rFonts w:asciiTheme="minorBidi" w:hAnsiTheme="minorBidi"/>
+              </w:rPr>
+              <w:t xml:space="preserve"> Inclusion of visual cues and text</w:t>
+            </w:r>
+            <w:r>
+              <w:rPr>
+                <w:rStyle w:val="citation-145"/>
+                <w:rFonts w:asciiTheme="minorBidi" w:hAnsiTheme="minorBidi"/>
+              </w:rPr>
+              <w:t>-</w:t>
+            </w:r>
+            <w:r>
+              <w:rPr>
+                <w:rStyle w:val="citation-145"/>
+                <w:rFonts w:asciiTheme="minorBidi" w:hAnsiTheme="minorBidi"/>
+              </w:rPr>
+              <w:t>based instructions to support a wide range of users</w:t>
+            </w:r>
+          </w:p>
+        </w:tc>
+      </w:tr>
+      <w:tr>
+        <w:tc>
+          <w:tcPr>
+            <w:tcW w:w="421" w:type="dxa"/>
+          </w:tcPr>
+          <w:p>
+            <w:pPr>
+              <w:rPr>
+                <w:rFonts w:asciiTheme="minorBidi" w:hAnsiTheme="minorBidi"/>
+              </w:rPr>
+            </w:pPr>
+            <w:r>
+              <w:rPr>
+                <w:rFonts w:asciiTheme="minorBidi" w:hAnsiTheme="minorBidi"/>
+              </w:rPr>
+              <w:t>5</w:t>
+            </w:r>
+          </w:p>
+        </w:tc>
+        <w:tc>
+          <w:tcPr>
+            <w:tcW w:w="8595" w:type="dxa"/>
+          </w:tcPr>
+          <w:p>
+            <w:pPr>
+              <w:rPr>
+                <w:rFonts w:asciiTheme="minorBidi" w:hAnsiTheme="minorBidi"/>
+              </w:rPr>
+            </w:pPr>
+            <w:r>
+              <w:rPr>
+                <w:rStyle w:val="citation-144"/>
+                <w:rFonts w:asciiTheme="minorBidi" w:hAnsiTheme="minorBidi"/>
+                <w:b/>
+                <w:bCs/>
+              </w:rPr>
+              <w:t>Scalable Progression System:</w:t>
+            </w:r>
+            <w:r>
+              <w:rPr>
+                <w:rStyle w:val="citation-144"/>
+                <w:rFonts w:asciiTheme="minorBidi" w:hAnsiTheme="minorBidi"/>
+              </w:rPr>
+              <w:t xml:space="preserve"> The backend must reliably handle and save user data, including XP, currency, and character upgrades</w:t>
+            </w:r>
+          </w:p>
+        </w:tc>
+      </w:tr>
+    </w:tbl>
+    <w:p>
+      <w:pPr>
+        <w:rPr>
+          <w:rFonts w:asciiTheme="minorBidi" w:hAnsiTheme="minorBidi"/>
+        </w:rPr>
+      </w:pPr>
+    </w:p>
+    <w:p>
+      <w:pPr>
+        <w:rPr>
+          <w:rFonts w:asciiTheme="minorBidi" w:hAnsiTheme="minorBidi"/>
+        </w:rPr>
+      </w:pPr>
+    </w:p>
+    <w:p>
+      <w:pPr>
+        <w:rPr>
+          <w:rFonts w:asciiTheme="minorBidi" w:hAnsiTheme="minorBidi"/>
+          <w:rtl/>
+        </w:rPr>
+      </w:pPr>
+    </w:p>
+    <w:p>
+      <w:pPr>
+        <w:rPr>
+          <w:rFonts w:asciiTheme="minorBidi" w:hAnsiTheme="minorBidi"/>
+          <w:rtl/>
+        </w:rPr>
+      </w:pPr>
+    </w:p>
+    <w:p>
+      <w:pPr>
+        <w:rPr>
+          <w:rFonts w:asciiTheme="minorBidi" w:hAnsiTheme="minorBidi"/>
+          <w:rtl/>
+        </w:rPr>
+      </w:pPr>
+    </w:p>
+    <w:p>
+      <w:pPr>
+        <w:rPr>
+          <w:rFonts w:asciiTheme="minorBidi" w:hAnsiTheme="minorBidi"/>
+        </w:rPr>
+      </w:pPr>
+    </w:p>
+    <w:p>
+      <w:pPr>
+        <w:rPr>
+          <w:rFonts w:asciiTheme="minorBidi" w:hAnsiTheme="minorBidi"/>
+          <w:b/>
+          <w:bCs/>
+          <w:rtl/>
+        </w:rPr>
+      </w:pPr>
+      <w:r>
+        <w:rPr>
+          <w:rFonts w:asciiTheme="minorBidi" w:hAnsiTheme="minorBidi"/>
+          <w:b/>
+          <w:bCs/>
+          <w:noProof/>
         </w:rPr>
         <w:lastRenderedPageBreak/>
-        <w:t>2.</w:t>
-      </w:r>
-      <w:r>
-        <w:rPr>
-          <w:b/>
-          <w:bCs/>
-        </w:rPr>
-        <w:t xml:space="preserve"> </w:t>
-      </w:r>
-      <w:r>
-        <w:rPr>
-          <w:b/>
-          <w:bCs/>
-        </w:rPr>
-        <w:t>Related Works</w:t>
-      </w:r>
-    </w:p>
-    <w:p>
-      <w:pPr>
-        <w:rPr>
+        <w:drawing>
+          <wp:anchor distT="0" distB="0" distL="114300" distR="114300" simplePos="0" relativeHeight="251659264" behindDoc="1" locked="0" layoutInCell="1" allowOverlap="1" wp14:anchorId="4B7D6633" wp14:editId="2578C6E7">
+            <wp:simplePos x="0" y="0"/>
+            <wp:positionH relativeFrom="column">
+              <wp:posOffset>-28601</wp:posOffset>
+            </wp:positionH>
+            <wp:positionV relativeFrom="paragraph">
+              <wp:posOffset>407594</wp:posOffset>
+            </wp:positionV>
+            <wp:extent cx="5731510" cy="4658995"/>
+            <wp:effectExtent l="0" t="0" r="2540" b="8255"/>
+            <wp:wrapNone/>
+            <wp:docPr id="2" name="Picture 2"/>
+            <wp:cNvGraphicFramePr>
+              <a:graphicFrameLocks xmlns:a="http://schemas.openxmlformats.org/drawingml/2006/main" noChangeAspect="1"/>
+            </wp:cNvGraphicFramePr>
+            <a:graphic xmlns:a="http://schemas.openxmlformats.org/drawingml/2006/main">
+              <a:graphicData uri="http://schemas.openxmlformats.org/drawingml/2006/picture">
+                <pic:pic xmlns:pic="http://schemas.openxmlformats.org/drawingml/2006/picture">
+                  <pic:nvPicPr>
+                    <pic:cNvPr id="1" name=""/>
+                    <pic:cNvPicPr/>
+                  </pic:nvPicPr>
+                  <pic:blipFill>
+                    <a:blip r:embed="rId10">
+                      <a:extLst>
+                        <a:ext uri="{28A0092B-C50C-407E-A947-70E740481C1C}">
+                          <a14:useLocalDpi xmlns:a14="http://schemas.microsoft.com/office/drawing/2010/main" val="0"/>
+                        </a:ext>
+                      </a:extLst>
+                    </a:blip>
+                    <a:stretch>
+                      <a:fillRect/>
+                    </a:stretch>
+                  </pic:blipFill>
+                  <pic:spPr>
+                    <a:xfrm>
+                      <a:off x="0" y="0"/>
+                      <a:ext cx="5731510" cy="4658995"/>
+                    </a:xfrm>
+                    <a:prstGeom prst="rect">
+                      <a:avLst/>
+                    </a:prstGeom>
+                  </pic:spPr>
+                </pic:pic>
+              </a:graphicData>
+            </a:graphic>
+          </wp:anchor>
+        </w:drawing>
+      </w:r>
+      <w:r>
+        <w:rPr>
+          <w:rFonts w:asciiTheme="minorBidi" w:hAnsiTheme="minorBidi"/>
+          <w:b/>
+          <w:bCs/>
+        </w:rPr>
+        <w:t xml:space="preserve">4.5 </w:t>
+      </w:r>
+      <w:r>
+        <w:rPr>
+          <w:rFonts w:asciiTheme="minorBidi" w:hAnsiTheme="minorBidi"/>
+          <w:b/>
+          <w:bCs/>
+        </w:rPr>
+        <w:t>Use Case:</w:t>
+      </w:r>
+    </w:p>
+    <w:p>
+      <w:pPr>
+        <w:rPr>
+          <w:rFonts w:asciiTheme="minorBidi" w:hAnsiTheme="minorBidi"/>
+          <w:b/>
+          <w:bCs/>
           <w:rtl/>
         </w:rPr>
       </w:pPr>
@@ -530,6 +3873,9 @@
     <w:p>
       <w:pPr>
         <w:rPr>
+          <w:rFonts w:asciiTheme="minorBidi" w:hAnsiTheme="minorBidi"/>
+          <w:b/>
+          <w:bCs/>
           <w:rtl/>
         </w:rPr>
       </w:pPr>
@@ -537,7 +3883,177 @@
     <w:p>
       <w:pPr>
         <w:rPr>
+          <w:rFonts w:asciiTheme="minorBidi" w:hAnsiTheme="minorBidi"/>
+          <w:b/>
+          <w:bCs/>
           <w:rtl/>
+        </w:rPr>
+      </w:pPr>
+    </w:p>
+    <w:p>
+      <w:pPr>
+        <w:rPr>
+          <w:rFonts w:asciiTheme="minorBidi" w:hAnsiTheme="minorBidi"/>
+          <w:b/>
+          <w:bCs/>
+          <w:rtl/>
+        </w:rPr>
+      </w:pPr>
+    </w:p>
+    <w:p>
+      <w:pPr>
+        <w:rPr>
+          <w:rFonts w:asciiTheme="minorBidi" w:hAnsiTheme="minorBidi"/>
+          <w:b/>
+          <w:bCs/>
+          <w:rtl/>
+        </w:rPr>
+      </w:pPr>
+    </w:p>
+    <w:p>
+      <w:pPr>
+        <w:rPr>
+          <w:rFonts w:asciiTheme="minorBidi" w:hAnsiTheme="minorBidi"/>
+          <w:b/>
+          <w:bCs/>
+          <w:rtl/>
+        </w:rPr>
+      </w:pPr>
+    </w:p>
+    <w:p>
+      <w:pPr>
+        <w:rPr>
+          <w:rFonts w:asciiTheme="minorBidi" w:hAnsiTheme="minorBidi"/>
+          <w:b/>
+          <w:bCs/>
+          <w:rtl/>
+        </w:rPr>
+      </w:pPr>
+    </w:p>
+    <w:p>
+      <w:pPr>
+        <w:rPr>
+          <w:rFonts w:asciiTheme="minorBidi" w:hAnsiTheme="minorBidi"/>
+          <w:b/>
+          <w:bCs/>
+          <w:rtl/>
+        </w:rPr>
+      </w:pPr>
+    </w:p>
+    <w:p>
+      <w:pPr>
+        <w:rPr>
+          <w:rFonts w:asciiTheme="minorBidi" w:hAnsiTheme="minorBidi"/>
+          <w:b/>
+          <w:bCs/>
+          <w:rtl/>
+        </w:rPr>
+      </w:pPr>
+    </w:p>
+    <w:p>
+      <w:pPr>
+        <w:rPr>
+          <w:rFonts w:asciiTheme="minorBidi" w:hAnsiTheme="minorBidi"/>
+          <w:b/>
+          <w:bCs/>
+          <w:rtl/>
+        </w:rPr>
+      </w:pPr>
+    </w:p>
+    <w:p>
+      <w:pPr>
+        <w:rPr>
+          <w:rFonts w:asciiTheme="minorBidi" w:hAnsiTheme="minorBidi"/>
+          <w:b/>
+          <w:bCs/>
+          <w:rtl/>
+        </w:rPr>
+      </w:pPr>
+    </w:p>
+    <w:p>
+      <w:pPr>
+        <w:rPr>
+          <w:rFonts w:asciiTheme="minorBidi" w:hAnsiTheme="minorBidi"/>
+          <w:b/>
+          <w:bCs/>
+          <w:rtl/>
+        </w:rPr>
+      </w:pPr>
+    </w:p>
+    <w:p>
+      <w:pPr>
+        <w:rPr>
+          <w:rFonts w:asciiTheme="minorBidi" w:hAnsiTheme="minorBidi"/>
+          <w:b/>
+          <w:bCs/>
+          <w:rtl/>
+        </w:rPr>
+      </w:pPr>
+    </w:p>
+    <w:p>
+      <w:pPr>
+        <w:rPr>
+          <w:rFonts w:asciiTheme="minorBidi" w:hAnsiTheme="minorBidi"/>
+          <w:b/>
+          <w:bCs/>
+          <w:rtl/>
+        </w:rPr>
+      </w:pPr>
+    </w:p>
+    <w:p>
+      <w:pPr>
+        <w:rPr>
+          <w:rFonts w:asciiTheme="minorBidi" w:hAnsiTheme="minorBidi"/>
+          <w:b/>
+          <w:bCs/>
+          <w:rtl/>
+        </w:rPr>
+      </w:pPr>
+    </w:p>
+    <w:p>
+      <w:pPr>
+        <w:rPr>
+          <w:rFonts w:asciiTheme="minorBidi" w:hAnsiTheme="minorBidi"/>
+          <w:b/>
+          <w:bCs/>
+          <w:rtl/>
+        </w:rPr>
+      </w:pPr>
+    </w:p>
+    <w:p>
+      <w:pPr>
+        <w:rPr>
+          <w:rFonts w:asciiTheme="minorBidi" w:hAnsiTheme="minorBidi"/>
+          <w:b/>
+          <w:bCs/>
+          <w:rtl/>
+        </w:rPr>
+      </w:pPr>
+    </w:p>
+    <w:p>
+      <w:pPr>
+        <w:rPr>
+          <w:rFonts w:asciiTheme="minorBidi" w:hAnsiTheme="minorBidi"/>
+          <w:b/>
+          <w:bCs/>
+          <w:rtl/>
+        </w:rPr>
+      </w:pPr>
+    </w:p>
+    <w:p>
+      <w:pPr>
+        <w:rPr>
+          <w:rFonts w:asciiTheme="minorBidi" w:hAnsiTheme="minorBidi"/>
+          <w:b/>
+          <w:bCs/>
+          <w:rtl/>
+        </w:rPr>
+      </w:pPr>
+    </w:p>
+    <w:p>
+      <w:pPr>
+        <w:rPr>
+          <w:rFonts w:asciiTheme="minorBidi" w:hAnsiTheme="minorBidi"/>
         </w:rPr>
       </w:pPr>
     </w:p>
@@ -551,58 +4067,122 @@
 </w:document>
 </file>
 
-<file path=word/comments.xml><?xml version="1.0" encoding="utf-8"?>
-<w:comments xmlns:wpc="http://schemas.microsoft.com/office/word/2010/wordprocessingCanvas" xmlns:cx="http://schemas.microsoft.com/office/drawing/2014/chartex" xmlns:cx1="http://schemas.microsoft.com/office/drawing/2015/9/8/chartex" xmlns:cx2="http://schemas.microsoft.com/office/drawing/2015/10/21/chartex" xmlns:cx3="http://schemas.microsoft.com/office/drawing/2016/5/9/chartex" xmlns:cx4="http://schemas.microsoft.com/office/drawing/2016/5/10/chartex" xmlns:cx5="http://schemas.microsoft.com/office/drawing/2016/5/11/chartex" xmlns:cx6="http://schemas.microsoft.com/office/drawing/2016/5/12/chartex" xmlns:cx7="http://schemas.microsoft.com/office/drawing/2016/5/13/chartex" xmlns:cx8="http://schemas.microsoft.com/office/drawing/2016/5/14/chartex" xmlns:mc="http://schemas.openxmlformats.org/markup-compatibility/2006" xmlns:aink="http://schemas.microsoft.com/office/drawing/2016/ink" xmlns:am3d="http://schemas.microsoft.com/office/drawing/2017/model3d" xmlns:o="urn:schemas-microsoft-com:office:office" xmlns:oel="http://schemas.microsoft.com/office/2019/extlst" xmlns:r="http://schemas.openxmlformats.org/officeDocument/2006/relationships" xmlns:m="http://schemas.openxmlformats.org/officeDocument/2006/math" xmlns:v="urn:schemas-microsoft-com:vml" xmlns:wp14="http://schemas.microsoft.com/office/word/2010/wordprocessingDrawing" xmlns:wp="http://schemas.openxmlformats.org/drawingml/2006/wordprocessingDrawing" xmlns:w10="urn:schemas-microsoft-com:office:word" xmlns:w="http://schemas.openxmlformats.org/wordprocessingml/2006/main" xmlns:w14="http://schemas.microsoft.com/office/word/2010/wordml" xmlns:w15="http://schemas.microsoft.com/office/word/2012/wordml" xmlns:w16cex="http://schemas.microsoft.com/office/word/2018/wordml/cex" xmlns:w16cid="http://schemas.microsoft.com/office/word/2016/wordml/cid" xmlns:w16="http://schemas.microsoft.com/office/word/2018/wordml" xmlns:w16sdtdh="http://schemas.microsoft.com/office/word/2020/wordml/sdtdatahash" xmlns:w16se="http://schemas.microsoft.com/office/word/2015/wordml/symex" xmlns:wpg="http://schemas.microsoft.com/office/word/2010/wordprocessingGroup" xmlns:wpi="http://schemas.microsoft.com/office/word/2010/wordprocessingInk" xmlns:wne="http://schemas.microsoft.com/office/word/2006/wordml" xmlns:wps="http://schemas.microsoft.com/office/word/2010/wordprocessingShape" mc:Ignorable="w14 w15 w16se w16cid w16 w16cex w16sdtdh wp14">
-  <w:comment w:id="0" w:author="אלכסנדרה בלקינד" w:date="2025-12-05T13:47:00Z" w:initials="אב">
-    <w:p>
-      <w:pPr>
-        <w:pStyle w:val="CommentText"/>
-      </w:pPr>
-      <w:r>
-        <w:rPr>
-          <w:rStyle w:val="CommentReference"/>
-        </w:rPr>
-        <w:annotationRef/>
-      </w:r>
-      <w:r>
-        <w:rPr>
-          <w:rFonts w:hint="eastAsia"/>
-          <w:rtl/>
-        </w:rPr>
-        <w:t>להוסיף</w:t>
-      </w:r>
-      <w:r>
-        <w:rPr>
-          <w:rtl/>
-        </w:rPr>
-        <w:t xml:space="preserve"> או בסוף או בהמשך דוגמאות למשחקי ספורט קיימים כמו אגרוף שמרגיש כמו זירה ואין בו יותר עניין מזה (אין פומו ואין אקסטרא) ועוד דוגמאות.</w:t>
-      </w:r>
-    </w:p>
-  </w:comment>
-</w:comments>
-</file>
-
-<file path=word/commentsExtended.xml><?xml version="1.0" encoding="utf-8"?>
-<w15:commentsEx xmlns:wpc="http://schemas.microsoft.com/office/word/2010/wordprocessingCanvas" xmlns:cx="http://schemas.microsoft.com/office/drawing/2014/chartex" xmlns:cx1="http://schemas.microsoft.com/office/drawing/2015/9/8/chartex" xmlns:cx2="http://schemas.microsoft.com/office/drawing/2015/10/21/chartex" xmlns:cx3="http://schemas.microsoft.com/office/drawing/2016/5/9/chartex" xmlns:cx4="http://schemas.microsoft.com/office/drawing/2016/5/10/chartex" xmlns:cx5="http://schemas.microsoft.com/office/drawing/2016/5/11/chartex" xmlns:cx6="http://schemas.microsoft.com/office/drawing/2016/5/12/chartex" xmlns:cx7="http://schemas.microsoft.com/office/drawing/2016/5/13/chartex" xmlns:cx8="http://schemas.microsoft.com/office/drawing/2016/5/14/chartex" xmlns:mc="http://schemas.openxmlformats.org/markup-compatibility/2006" xmlns:aink="http://schemas.microsoft.com/office/drawing/2016/ink" xmlns:am3d="http://schemas.microsoft.com/office/drawing/2017/model3d" xmlns:o="urn:schemas-microsoft-com:office:office" xmlns:oel="http://schemas.microsoft.com/office/2019/extlst" xmlns:r="http://schemas.openxmlformats.org/officeDocument/2006/relationships" xmlns:m="http://schemas.openxmlformats.org/officeDocument/2006/math" xmlns:v="urn:schemas-microsoft-com:vml" xmlns:wp14="http://schemas.microsoft.com/office/word/2010/wordprocessingDrawing" xmlns:wp="http://schemas.openxmlformats.org/drawingml/2006/wordprocessingDrawing" xmlns:w10="urn:schemas-microsoft-com:office:word" xmlns:w="http://schemas.openxmlformats.org/wordprocessingml/2006/main" xmlns:w14="http://schemas.microsoft.com/office/word/2010/wordml" xmlns:w15="http://schemas.microsoft.com/office/word/2012/wordml" xmlns:w16cex="http://schemas.microsoft.com/office/word/2018/wordml/cex" xmlns:w16cid="http://schemas.microsoft.com/office/word/2016/wordml/cid" xmlns:w16="http://schemas.microsoft.com/office/word/2018/wordml" xmlns:w16sdtdh="http://schemas.microsoft.com/office/word/2020/wordml/sdtdatahash" xmlns:w16se="http://schemas.microsoft.com/office/word/2015/wordml/symex" xmlns:wpg="http://schemas.microsoft.com/office/word/2010/wordprocessingGroup" xmlns:wpi="http://schemas.microsoft.com/office/word/2010/wordprocessingInk" xmlns:wne="http://schemas.microsoft.com/office/word/2006/wordml" xmlns:wps="http://schemas.microsoft.com/office/word/2010/wordprocessingShape" mc:Ignorable="w14 w15 w16se w16cid w16 w16cex w16sdtdh wp14">
-  <w15:commentEx w15:paraId="20D770B8" w15:done="0"/>
-</w15:commentsEx>
-</file>
-
-<file path=word/commentsExtensible.xml><?xml version="1.0" encoding="utf-8"?>
-<w16cex:commentsExtensible xmlns:wpc="http://schemas.microsoft.com/office/word/2010/wordprocessingCanvas" xmlns:cx="http://schemas.microsoft.com/office/drawing/2014/chartex" xmlns:cx1="http://schemas.microsoft.com/office/drawing/2015/9/8/chartex" xmlns:cx2="http://schemas.microsoft.com/office/drawing/2015/10/21/chartex" xmlns:cx3="http://schemas.microsoft.com/office/drawing/2016/5/9/chartex" xmlns:cx4="http://schemas.microsoft.com/office/drawing/2016/5/10/chartex" xmlns:cx5="http://schemas.microsoft.com/office/drawing/2016/5/11/chartex" xmlns:cx6="http://schemas.microsoft.com/office/drawing/2016/5/12/chartex" xmlns:cx7="http://schemas.microsoft.com/office/drawing/2016/5/13/chartex" xmlns:cx8="http://schemas.microsoft.com/office/drawing/2016/5/14/chartex" xmlns:mc="http://schemas.openxmlformats.org/markup-compatibility/2006" xmlns:aink="http://schemas.microsoft.com/office/drawing/2016/ink" xmlns:am3d="http://schemas.microsoft.com/office/drawing/2017/model3d" xmlns:o="urn:schemas-microsoft-com:office:office" xmlns:oel="http://schemas.microsoft.com/office/2019/extlst" xmlns:r="http://schemas.openxmlformats.org/officeDocument/2006/relationships" xmlns:m="http://schemas.openxmlformats.org/officeDocument/2006/math" xmlns:v="urn:schemas-microsoft-com:vml" xmlns:wp14="http://schemas.microsoft.com/office/word/2010/wordprocessingDrawing" xmlns:wp="http://schemas.openxmlformats.org/drawingml/2006/wordprocessingDrawing" xmlns:w10="urn:schemas-microsoft-com:office:word" xmlns:w="http://schemas.openxmlformats.org/wordprocessingml/2006/main" xmlns:w14="http://schemas.microsoft.com/office/word/2010/wordml" xmlns:w15="http://schemas.microsoft.com/office/word/2012/wordml" xmlns:w16cex="http://schemas.microsoft.com/office/word/2018/wordml/cex" xmlns:w16cid="http://schemas.microsoft.com/office/word/2016/wordml/cid" xmlns:w16="http://schemas.microsoft.com/office/word/2018/wordml" xmlns:w16sdtdh="http://schemas.microsoft.com/office/word/2020/wordml/sdtdatahash" xmlns:w16se="http://schemas.microsoft.com/office/word/2015/wordml/symex" xmlns:wpg="http://schemas.microsoft.com/office/word/2010/wordprocessingGroup" xmlns:wpi="http://schemas.microsoft.com/office/word/2010/wordprocessingInk" xmlns:wne="http://schemas.microsoft.com/office/word/2006/wordml" xmlns:wps="http://schemas.microsoft.com/office/word/2010/wordprocessingShape" mc:Ignorable="w14 w15 w16se w16cid w16 w16cex w16sdtdh wp14">
-  <w16cex:commentExtensible w16cex:durableId="2CDD60EE" w16cex:dateUtc="2025-12-05T11:47:00Z"/>
-</w16cex:commentsExtensible>
-</file>
-
-<file path=word/commentsIds.xml><?xml version="1.0" encoding="utf-8"?>
-<w16cid:commentsIds xmlns:wpc="http://schemas.microsoft.com/office/word/2010/wordprocessingCanvas" xmlns:cx="http://schemas.microsoft.com/office/drawing/2014/chartex" xmlns:cx1="http://schemas.microsoft.com/office/drawing/2015/9/8/chartex" xmlns:cx2="http://schemas.microsoft.com/office/drawing/2015/10/21/chartex" xmlns:cx3="http://schemas.microsoft.com/office/drawing/2016/5/9/chartex" xmlns:cx4="http://schemas.microsoft.com/office/drawing/2016/5/10/chartex" xmlns:cx5="http://schemas.microsoft.com/office/drawing/2016/5/11/chartex" xmlns:cx6="http://schemas.microsoft.com/office/drawing/2016/5/12/chartex" xmlns:cx7="http://schemas.microsoft.com/office/drawing/2016/5/13/chartex" xmlns:cx8="http://schemas.microsoft.com/office/drawing/2016/5/14/chartex" xmlns:mc="http://schemas.openxmlformats.org/markup-compatibility/2006" xmlns:aink="http://schemas.microsoft.com/office/drawing/2016/ink" xmlns:am3d="http://schemas.microsoft.com/office/drawing/2017/model3d" xmlns:o="urn:schemas-microsoft-com:office:office" xmlns:oel="http://schemas.microsoft.com/office/2019/extlst" xmlns:r="http://schemas.openxmlformats.org/officeDocument/2006/relationships" xmlns:m="http://schemas.openxmlformats.org/officeDocument/2006/math" xmlns:v="urn:schemas-microsoft-com:vml" xmlns:wp14="http://schemas.microsoft.com/office/word/2010/wordprocessingDrawing" xmlns:wp="http://schemas.openxmlformats.org/drawingml/2006/wordprocessingDrawing" xmlns:w10="urn:schemas-microsoft-com:office:word" xmlns:w="http://schemas.openxmlformats.org/wordprocessingml/2006/main" xmlns:w14="http://schemas.microsoft.com/office/word/2010/wordml" xmlns:w15="http://schemas.microsoft.com/office/word/2012/wordml" xmlns:w16cex="http://schemas.microsoft.com/office/word/2018/wordml/cex" xmlns:w16cid="http://schemas.microsoft.com/office/word/2016/wordml/cid" xmlns:w16="http://schemas.microsoft.com/office/word/2018/wordml" xmlns:w16sdtdh="http://schemas.microsoft.com/office/word/2020/wordml/sdtdatahash" xmlns:w16se="http://schemas.microsoft.com/office/word/2015/wordml/symex" xmlns:wpg="http://schemas.microsoft.com/office/word/2010/wordprocessingGroup" xmlns:wpi="http://schemas.microsoft.com/office/word/2010/wordprocessingInk" xmlns:wne="http://schemas.microsoft.com/office/word/2006/wordml" xmlns:wps="http://schemas.microsoft.com/office/word/2010/wordprocessingShape" mc:Ignorable="w14 w15 w16se w16cid w16 w16cex w16sdtdh wp14">
-  <w16cid:commentId w16cid:paraId="20D770B8" w16cid:durableId="2CDD60EE"/>
-</w16cid:commentsIds>
-</file>
-
 <file path=word/numbering.xml><?xml version="1.0" encoding="utf-8"?>
 <w:numbering xmlns:wpc="http://schemas.microsoft.com/office/word/2010/wordprocessingCanvas" xmlns:cx="http://schemas.microsoft.com/office/drawing/2014/chartex" xmlns:cx1="http://schemas.microsoft.com/office/drawing/2015/9/8/chartex" xmlns:cx2="http://schemas.microsoft.com/office/drawing/2015/10/21/chartex" xmlns:cx3="http://schemas.microsoft.com/office/drawing/2016/5/9/chartex" xmlns:cx4="http://schemas.microsoft.com/office/drawing/2016/5/10/chartex" xmlns:cx5="http://schemas.microsoft.com/office/drawing/2016/5/11/chartex" xmlns:cx6="http://schemas.microsoft.com/office/drawing/2016/5/12/chartex" xmlns:cx7="http://schemas.microsoft.com/office/drawing/2016/5/13/chartex" xmlns:cx8="http://schemas.microsoft.com/office/drawing/2016/5/14/chartex" xmlns:mc="http://schemas.openxmlformats.org/markup-compatibility/2006" xmlns:aink="http://schemas.microsoft.com/office/drawing/2016/ink" xmlns:am3d="http://schemas.microsoft.com/office/drawing/2017/model3d" xmlns:o="urn:schemas-microsoft-com:office:office" xmlns:oel="http://schemas.microsoft.com/office/2019/extlst" xmlns:r="http://schemas.openxmlformats.org/officeDocument/2006/relationships" xmlns:m="http://schemas.openxmlformats.org/officeDocument/2006/math" xmlns:v="urn:schemas-microsoft-com:vml" xmlns:wp14="http://schemas.microsoft.com/office/word/2010/wordprocessingDrawing" xmlns:wp="http://schemas.openxmlformats.org/drawingml/2006/wordprocessingDrawing" xmlns:w10="urn:schemas-microsoft-com:office:word" xmlns:w="http://schemas.openxmlformats.org/wordprocessingml/2006/main" xmlns:w14="http://schemas.microsoft.com/office/word/2010/wordml" xmlns:w15="http://schemas.microsoft.com/office/word/2012/wordml" xmlns:w16cex="http://schemas.microsoft.com/office/word/2018/wordml/cex" xmlns:w16cid="http://schemas.microsoft.com/office/word/2016/wordml/cid" xmlns:w16="http://schemas.microsoft.com/office/word/2018/wordml" xmlns:w16sdtdh="http://schemas.microsoft.com/office/word/2020/wordml/sdtdatahash" xmlns:w16se="http://schemas.microsoft.com/office/word/2015/wordml/symex" xmlns:wpg="http://schemas.microsoft.com/office/word/2010/wordprocessingGroup" xmlns:wpi="http://schemas.microsoft.com/office/word/2010/wordprocessingInk" xmlns:wne="http://schemas.microsoft.com/office/word/2006/wordml" xmlns:wps="http://schemas.microsoft.com/office/word/2010/wordprocessingShape" mc:Ignorable="w14 w15 w16se w16cid w16 w16cex w16sdtdh wp14">
   <w:abstractNum w:abstractNumId="0" w15:restartNumberingAfterBreak="0">
+    <w:nsid w:val="28230919"/>
+    <w:multiLevelType w:val="multilevel"/>
+    <w:tmpl w:val="7AEE8EB8"/>
+    <w:lvl w:ilvl="0">
+      <w:start w:val="1"/>
+      <w:numFmt w:val="decimal"/>
+      <w:lvlText w:val="%1."/>
+      <w:lvlJc w:val="left"/>
+      <w:pPr>
+        <w:tabs>
+          <w:tab w:val="num" w:pos="720"/>
+        </w:tabs>
+        <w:ind w:left="720" w:hanging="360"/>
+      </w:pPr>
+    </w:lvl>
+    <w:lvl w:ilvl="1" w:tentative="1">
+      <w:start w:val="1"/>
+      <w:numFmt w:val="decimal"/>
+      <w:lvlText w:val="%2."/>
+      <w:lvlJc w:val="left"/>
+      <w:pPr>
+        <w:tabs>
+          <w:tab w:val="num" w:pos="1440"/>
+        </w:tabs>
+        <w:ind w:left="1440" w:hanging="360"/>
+      </w:pPr>
+    </w:lvl>
+    <w:lvl w:ilvl="2" w:tentative="1">
+      <w:start w:val="1"/>
+      <w:numFmt w:val="decimal"/>
+      <w:lvlText w:val="%3."/>
+      <w:lvlJc w:val="left"/>
+      <w:pPr>
+        <w:tabs>
+          <w:tab w:val="num" w:pos="2160"/>
+        </w:tabs>
+        <w:ind w:left="2160" w:hanging="360"/>
+      </w:pPr>
+    </w:lvl>
+    <w:lvl w:ilvl="3" w:tentative="1">
+      <w:start w:val="1"/>
+      <w:numFmt w:val="decimal"/>
+      <w:lvlText w:val="%4."/>
+      <w:lvlJc w:val="left"/>
+      <w:pPr>
+        <w:tabs>
+          <w:tab w:val="num" w:pos="2880"/>
+        </w:tabs>
+        <w:ind w:left="2880" w:hanging="360"/>
+      </w:pPr>
+    </w:lvl>
+    <w:lvl w:ilvl="4" w:tentative="1">
+      <w:start w:val="1"/>
+      <w:numFmt w:val="decimal"/>
+      <w:lvlText w:val="%5."/>
+      <w:lvlJc w:val="left"/>
+      <w:pPr>
+        <w:tabs>
+          <w:tab w:val="num" w:pos="3600"/>
+        </w:tabs>
+        <w:ind w:left="3600" w:hanging="360"/>
+      </w:pPr>
+    </w:lvl>
+    <w:lvl w:ilvl="5" w:tentative="1">
+      <w:start w:val="1"/>
+      <w:numFmt w:val="decimal"/>
+      <w:lvlText w:val="%6."/>
+      <w:lvlJc w:val="left"/>
+      <w:pPr>
+        <w:tabs>
+          <w:tab w:val="num" w:pos="4320"/>
+        </w:tabs>
+        <w:ind w:left="4320" w:hanging="360"/>
+      </w:pPr>
+    </w:lvl>
+    <w:lvl w:ilvl="6" w:tentative="1">
+      <w:start w:val="1"/>
+      <w:numFmt w:val="decimal"/>
+      <w:lvlText w:val="%7."/>
+      <w:lvlJc w:val="left"/>
+      <w:pPr>
+        <w:tabs>
+          <w:tab w:val="num" w:pos="5040"/>
+        </w:tabs>
+        <w:ind w:left="5040" w:hanging="360"/>
+      </w:pPr>
+    </w:lvl>
+    <w:lvl w:ilvl="7" w:tentative="1">
+      <w:start w:val="1"/>
+      <w:numFmt w:val="decimal"/>
+      <w:lvlText w:val="%8."/>
+      <w:lvlJc w:val="left"/>
+      <w:pPr>
+        <w:tabs>
+          <w:tab w:val="num" w:pos="5760"/>
+        </w:tabs>
+        <w:ind w:left="5760" w:hanging="360"/>
+      </w:pPr>
+    </w:lvl>
+    <w:lvl w:ilvl="8" w:tentative="1">
+      <w:start w:val="1"/>
+      <w:numFmt w:val="decimal"/>
+      <w:lvlText w:val="%9."/>
+      <w:lvlJc w:val="left"/>
+      <w:pPr>
+        <w:tabs>
+          <w:tab w:val="num" w:pos="6480"/>
+        </w:tabs>
+        <w:ind w:left="6480" w:hanging="360"/>
+      </w:pPr>
+    </w:lvl>
+  </w:abstractNum>
+  <w:abstractNum w:abstractNumId="1" w15:restartNumberingAfterBreak="0">
     <w:nsid w:val="379D4DDD"/>
     <w:multiLevelType w:val="hybridMultilevel"/>
     <w:tmpl w:val="77E87FB6"/>
@@ -691,18 +4271,817 @@
       </w:pPr>
     </w:lvl>
   </w:abstractNum>
+  <w:abstractNum w:abstractNumId="2" w15:restartNumberingAfterBreak="0">
+    <w:nsid w:val="37E4777B"/>
+    <w:multiLevelType w:val="multilevel"/>
+    <w:tmpl w:val="1CAC4296"/>
+    <w:lvl w:ilvl="0">
+      <w:start w:val="1"/>
+      <w:numFmt w:val="bullet"/>
+      <w:lvlText w:val=""/>
+      <w:lvlJc w:val="left"/>
+      <w:pPr>
+        <w:tabs>
+          <w:tab w:val="num" w:pos="720"/>
+        </w:tabs>
+        <w:ind w:left="720" w:hanging="360"/>
+      </w:pPr>
+      <w:rPr>
+        <w:rFonts w:ascii="Symbol" w:hAnsi="Symbol" w:hint="default"/>
+        <w:sz w:val="20"/>
+      </w:rPr>
+    </w:lvl>
+    <w:lvl w:ilvl="1" w:tentative="1">
+      <w:start w:val="1"/>
+      <w:numFmt w:val="bullet"/>
+      <w:lvlText w:val="o"/>
+      <w:lvlJc w:val="left"/>
+      <w:pPr>
+        <w:tabs>
+          <w:tab w:val="num" w:pos="1440"/>
+        </w:tabs>
+        <w:ind w:left="1440" w:hanging="360"/>
+      </w:pPr>
+      <w:rPr>
+        <w:rFonts w:ascii="Courier New" w:hAnsi="Courier New" w:hint="default"/>
+        <w:sz w:val="20"/>
+      </w:rPr>
+    </w:lvl>
+    <w:lvl w:ilvl="2" w:tentative="1">
+      <w:start w:val="1"/>
+      <w:numFmt w:val="bullet"/>
+      <w:lvlText w:val=""/>
+      <w:lvlJc w:val="left"/>
+      <w:pPr>
+        <w:tabs>
+          <w:tab w:val="num" w:pos="2160"/>
+        </w:tabs>
+        <w:ind w:left="2160" w:hanging="360"/>
+      </w:pPr>
+      <w:rPr>
+        <w:rFonts w:ascii="Wingdings" w:hAnsi="Wingdings" w:hint="default"/>
+        <w:sz w:val="20"/>
+      </w:rPr>
+    </w:lvl>
+    <w:lvl w:ilvl="3" w:tentative="1">
+      <w:start w:val="1"/>
+      <w:numFmt w:val="bullet"/>
+      <w:lvlText w:val=""/>
+      <w:lvlJc w:val="left"/>
+      <w:pPr>
+        <w:tabs>
+          <w:tab w:val="num" w:pos="2880"/>
+        </w:tabs>
+        <w:ind w:left="2880" w:hanging="360"/>
+      </w:pPr>
+      <w:rPr>
+        <w:rFonts w:ascii="Wingdings" w:hAnsi="Wingdings" w:hint="default"/>
+        <w:sz w:val="20"/>
+      </w:rPr>
+    </w:lvl>
+    <w:lvl w:ilvl="4" w:tentative="1">
+      <w:start w:val="1"/>
+      <w:numFmt w:val="bullet"/>
+      <w:lvlText w:val=""/>
+      <w:lvlJc w:val="left"/>
+      <w:pPr>
+        <w:tabs>
+          <w:tab w:val="num" w:pos="3600"/>
+        </w:tabs>
+        <w:ind w:left="3600" w:hanging="360"/>
+      </w:pPr>
+      <w:rPr>
+        <w:rFonts w:ascii="Wingdings" w:hAnsi="Wingdings" w:hint="default"/>
+        <w:sz w:val="20"/>
+      </w:rPr>
+    </w:lvl>
+    <w:lvl w:ilvl="5" w:tentative="1">
+      <w:start w:val="1"/>
+      <w:numFmt w:val="bullet"/>
+      <w:lvlText w:val=""/>
+      <w:lvlJc w:val="left"/>
+      <w:pPr>
+        <w:tabs>
+          <w:tab w:val="num" w:pos="4320"/>
+        </w:tabs>
+        <w:ind w:left="4320" w:hanging="360"/>
+      </w:pPr>
+      <w:rPr>
+        <w:rFonts w:ascii="Wingdings" w:hAnsi="Wingdings" w:hint="default"/>
+        <w:sz w:val="20"/>
+      </w:rPr>
+    </w:lvl>
+    <w:lvl w:ilvl="6" w:tentative="1">
+      <w:start w:val="1"/>
+      <w:numFmt w:val="bullet"/>
+      <w:lvlText w:val=""/>
+      <w:lvlJc w:val="left"/>
+      <w:pPr>
+        <w:tabs>
+          <w:tab w:val="num" w:pos="5040"/>
+        </w:tabs>
+        <w:ind w:left="5040" w:hanging="360"/>
+      </w:pPr>
+      <w:rPr>
+        <w:rFonts w:ascii="Wingdings" w:hAnsi="Wingdings" w:hint="default"/>
+        <w:sz w:val="20"/>
+      </w:rPr>
+    </w:lvl>
+    <w:lvl w:ilvl="7" w:tentative="1">
+      <w:start w:val="1"/>
+      <w:numFmt w:val="bullet"/>
+      <w:lvlText w:val=""/>
+      <w:lvlJc w:val="left"/>
+      <w:pPr>
+        <w:tabs>
+          <w:tab w:val="num" w:pos="5760"/>
+        </w:tabs>
+        <w:ind w:left="5760" w:hanging="360"/>
+      </w:pPr>
+      <w:rPr>
+        <w:rFonts w:ascii="Wingdings" w:hAnsi="Wingdings" w:hint="default"/>
+        <w:sz w:val="20"/>
+      </w:rPr>
+    </w:lvl>
+    <w:lvl w:ilvl="8" w:tentative="1">
+      <w:start w:val="1"/>
+      <w:numFmt w:val="bullet"/>
+      <w:lvlText w:val=""/>
+      <w:lvlJc w:val="left"/>
+      <w:pPr>
+        <w:tabs>
+          <w:tab w:val="num" w:pos="6480"/>
+        </w:tabs>
+        <w:ind w:left="6480" w:hanging="360"/>
+      </w:pPr>
+      <w:rPr>
+        <w:rFonts w:ascii="Wingdings" w:hAnsi="Wingdings" w:hint="default"/>
+        <w:sz w:val="20"/>
+      </w:rPr>
+    </w:lvl>
+  </w:abstractNum>
+  <w:abstractNum w:abstractNumId="3" w15:restartNumberingAfterBreak="0">
+    <w:nsid w:val="3C3C14D7"/>
+    <w:multiLevelType w:val="multilevel"/>
+    <w:tmpl w:val="3C40C45C"/>
+    <w:lvl w:ilvl="0">
+      <w:start w:val="1"/>
+      <w:numFmt w:val="bullet"/>
+      <w:lvlText w:val=""/>
+      <w:lvlJc w:val="left"/>
+      <w:pPr>
+        <w:tabs>
+          <w:tab w:val="num" w:pos="720"/>
+        </w:tabs>
+        <w:ind w:left="720" w:hanging="360"/>
+      </w:pPr>
+      <w:rPr>
+        <w:rFonts w:ascii="Symbol" w:hAnsi="Symbol" w:hint="default"/>
+        <w:sz w:val="20"/>
+      </w:rPr>
+    </w:lvl>
+    <w:lvl w:ilvl="1" w:tentative="1">
+      <w:start w:val="1"/>
+      <w:numFmt w:val="bullet"/>
+      <w:lvlText w:val="o"/>
+      <w:lvlJc w:val="left"/>
+      <w:pPr>
+        <w:tabs>
+          <w:tab w:val="num" w:pos="1440"/>
+        </w:tabs>
+        <w:ind w:left="1440" w:hanging="360"/>
+      </w:pPr>
+      <w:rPr>
+        <w:rFonts w:ascii="Courier New" w:hAnsi="Courier New" w:hint="default"/>
+        <w:sz w:val="20"/>
+      </w:rPr>
+    </w:lvl>
+    <w:lvl w:ilvl="2" w:tentative="1">
+      <w:start w:val="1"/>
+      <w:numFmt w:val="bullet"/>
+      <w:lvlText w:val=""/>
+      <w:lvlJc w:val="left"/>
+      <w:pPr>
+        <w:tabs>
+          <w:tab w:val="num" w:pos="2160"/>
+        </w:tabs>
+        <w:ind w:left="2160" w:hanging="360"/>
+      </w:pPr>
+      <w:rPr>
+        <w:rFonts w:ascii="Wingdings" w:hAnsi="Wingdings" w:hint="default"/>
+        <w:sz w:val="20"/>
+      </w:rPr>
+    </w:lvl>
+    <w:lvl w:ilvl="3" w:tentative="1">
+      <w:start w:val="1"/>
+      <w:numFmt w:val="bullet"/>
+      <w:lvlText w:val=""/>
+      <w:lvlJc w:val="left"/>
+      <w:pPr>
+        <w:tabs>
+          <w:tab w:val="num" w:pos="2880"/>
+        </w:tabs>
+        <w:ind w:left="2880" w:hanging="360"/>
+      </w:pPr>
+      <w:rPr>
+        <w:rFonts w:ascii="Wingdings" w:hAnsi="Wingdings" w:hint="default"/>
+        <w:sz w:val="20"/>
+      </w:rPr>
+    </w:lvl>
+    <w:lvl w:ilvl="4" w:tentative="1">
+      <w:start w:val="1"/>
+      <w:numFmt w:val="bullet"/>
+      <w:lvlText w:val=""/>
+      <w:lvlJc w:val="left"/>
+      <w:pPr>
+        <w:tabs>
+          <w:tab w:val="num" w:pos="3600"/>
+        </w:tabs>
+        <w:ind w:left="3600" w:hanging="360"/>
+      </w:pPr>
+      <w:rPr>
+        <w:rFonts w:ascii="Wingdings" w:hAnsi="Wingdings" w:hint="default"/>
+        <w:sz w:val="20"/>
+      </w:rPr>
+    </w:lvl>
+    <w:lvl w:ilvl="5" w:tentative="1">
+      <w:start w:val="1"/>
+      <w:numFmt w:val="bullet"/>
+      <w:lvlText w:val=""/>
+      <w:lvlJc w:val="left"/>
+      <w:pPr>
+        <w:tabs>
+          <w:tab w:val="num" w:pos="4320"/>
+        </w:tabs>
+        <w:ind w:left="4320" w:hanging="360"/>
+      </w:pPr>
+      <w:rPr>
+        <w:rFonts w:ascii="Wingdings" w:hAnsi="Wingdings" w:hint="default"/>
+        <w:sz w:val="20"/>
+      </w:rPr>
+    </w:lvl>
+    <w:lvl w:ilvl="6" w:tentative="1">
+      <w:start w:val="1"/>
+      <w:numFmt w:val="bullet"/>
+      <w:lvlText w:val=""/>
+      <w:lvlJc w:val="left"/>
+      <w:pPr>
+        <w:tabs>
+          <w:tab w:val="num" w:pos="5040"/>
+        </w:tabs>
+        <w:ind w:left="5040" w:hanging="360"/>
+      </w:pPr>
+      <w:rPr>
+        <w:rFonts w:ascii="Wingdings" w:hAnsi="Wingdings" w:hint="default"/>
+        <w:sz w:val="20"/>
+      </w:rPr>
+    </w:lvl>
+    <w:lvl w:ilvl="7" w:tentative="1">
+      <w:start w:val="1"/>
+      <w:numFmt w:val="bullet"/>
+      <w:lvlText w:val=""/>
+      <w:lvlJc w:val="left"/>
+      <w:pPr>
+        <w:tabs>
+          <w:tab w:val="num" w:pos="5760"/>
+        </w:tabs>
+        <w:ind w:left="5760" w:hanging="360"/>
+      </w:pPr>
+      <w:rPr>
+        <w:rFonts w:ascii="Wingdings" w:hAnsi="Wingdings" w:hint="default"/>
+        <w:sz w:val="20"/>
+      </w:rPr>
+    </w:lvl>
+    <w:lvl w:ilvl="8" w:tentative="1">
+      <w:start w:val="1"/>
+      <w:numFmt w:val="bullet"/>
+      <w:lvlText w:val=""/>
+      <w:lvlJc w:val="left"/>
+      <w:pPr>
+        <w:tabs>
+          <w:tab w:val="num" w:pos="6480"/>
+        </w:tabs>
+        <w:ind w:left="6480" w:hanging="360"/>
+      </w:pPr>
+      <w:rPr>
+        <w:rFonts w:ascii="Wingdings" w:hAnsi="Wingdings" w:hint="default"/>
+        <w:sz w:val="20"/>
+      </w:rPr>
+    </w:lvl>
+  </w:abstractNum>
+  <w:abstractNum w:abstractNumId="4" w15:restartNumberingAfterBreak="0">
+    <w:nsid w:val="4CEE0C70"/>
+    <w:multiLevelType w:val="multilevel"/>
+    <w:tmpl w:val="A9CA1FA8"/>
+    <w:lvl w:ilvl="0">
+      <w:start w:val="1"/>
+      <w:numFmt w:val="decimal"/>
+      <w:lvlText w:val="%1."/>
+      <w:lvlJc w:val="left"/>
+      <w:pPr>
+        <w:tabs>
+          <w:tab w:val="num" w:pos="720"/>
+        </w:tabs>
+        <w:ind w:left="720" w:hanging="360"/>
+      </w:pPr>
+    </w:lvl>
+    <w:lvl w:ilvl="1" w:tentative="1">
+      <w:start w:val="1"/>
+      <w:numFmt w:val="decimal"/>
+      <w:lvlText w:val="%2."/>
+      <w:lvlJc w:val="left"/>
+      <w:pPr>
+        <w:tabs>
+          <w:tab w:val="num" w:pos="1440"/>
+        </w:tabs>
+        <w:ind w:left="1440" w:hanging="360"/>
+      </w:pPr>
+    </w:lvl>
+    <w:lvl w:ilvl="2" w:tentative="1">
+      <w:start w:val="1"/>
+      <w:numFmt w:val="decimal"/>
+      <w:lvlText w:val="%3."/>
+      <w:lvlJc w:val="left"/>
+      <w:pPr>
+        <w:tabs>
+          <w:tab w:val="num" w:pos="2160"/>
+        </w:tabs>
+        <w:ind w:left="2160" w:hanging="360"/>
+      </w:pPr>
+    </w:lvl>
+    <w:lvl w:ilvl="3" w:tentative="1">
+      <w:start w:val="1"/>
+      <w:numFmt w:val="decimal"/>
+      <w:lvlText w:val="%4."/>
+      <w:lvlJc w:val="left"/>
+      <w:pPr>
+        <w:tabs>
+          <w:tab w:val="num" w:pos="2880"/>
+        </w:tabs>
+        <w:ind w:left="2880" w:hanging="360"/>
+      </w:pPr>
+    </w:lvl>
+    <w:lvl w:ilvl="4" w:tentative="1">
+      <w:start w:val="1"/>
+      <w:numFmt w:val="decimal"/>
+      <w:lvlText w:val="%5."/>
+      <w:lvlJc w:val="left"/>
+      <w:pPr>
+        <w:tabs>
+          <w:tab w:val="num" w:pos="3600"/>
+        </w:tabs>
+        <w:ind w:left="3600" w:hanging="360"/>
+      </w:pPr>
+    </w:lvl>
+    <w:lvl w:ilvl="5" w:tentative="1">
+      <w:start w:val="1"/>
+      <w:numFmt w:val="decimal"/>
+      <w:lvlText w:val="%6."/>
+      <w:lvlJc w:val="left"/>
+      <w:pPr>
+        <w:tabs>
+          <w:tab w:val="num" w:pos="4320"/>
+        </w:tabs>
+        <w:ind w:left="4320" w:hanging="360"/>
+      </w:pPr>
+    </w:lvl>
+    <w:lvl w:ilvl="6" w:tentative="1">
+      <w:start w:val="1"/>
+      <w:numFmt w:val="decimal"/>
+      <w:lvlText w:val="%7."/>
+      <w:lvlJc w:val="left"/>
+      <w:pPr>
+        <w:tabs>
+          <w:tab w:val="num" w:pos="5040"/>
+        </w:tabs>
+        <w:ind w:left="5040" w:hanging="360"/>
+      </w:pPr>
+    </w:lvl>
+    <w:lvl w:ilvl="7" w:tentative="1">
+      <w:start w:val="1"/>
+      <w:numFmt w:val="decimal"/>
+      <w:lvlText w:val="%8."/>
+      <w:lvlJc w:val="left"/>
+      <w:pPr>
+        <w:tabs>
+          <w:tab w:val="num" w:pos="5760"/>
+        </w:tabs>
+        <w:ind w:left="5760" w:hanging="360"/>
+      </w:pPr>
+    </w:lvl>
+    <w:lvl w:ilvl="8" w:tentative="1">
+      <w:start w:val="1"/>
+      <w:numFmt w:val="decimal"/>
+      <w:lvlText w:val="%9."/>
+      <w:lvlJc w:val="left"/>
+      <w:pPr>
+        <w:tabs>
+          <w:tab w:val="num" w:pos="6480"/>
+        </w:tabs>
+        <w:ind w:left="6480" w:hanging="360"/>
+      </w:pPr>
+    </w:lvl>
+  </w:abstractNum>
+  <w:abstractNum w:abstractNumId="5" w15:restartNumberingAfterBreak="0">
+    <w:nsid w:val="5D9B5FE6"/>
+    <w:multiLevelType w:val="hybridMultilevel"/>
+    <w:tmpl w:val="671E811A"/>
+    <w:lvl w:ilvl="0" w:tplc="08090001">
+      <w:start w:val="1"/>
+      <w:numFmt w:val="bullet"/>
+      <w:lvlText w:val=""/>
+      <w:lvlJc w:val="left"/>
+      <w:pPr>
+        <w:ind w:left="720" w:hanging="360"/>
+      </w:pPr>
+      <w:rPr>
+        <w:rFonts w:ascii="Symbol" w:hAnsi="Symbol" w:hint="default"/>
+      </w:rPr>
+    </w:lvl>
+    <w:lvl w:ilvl="1" w:tplc="08090003" w:tentative="1">
+      <w:start w:val="1"/>
+      <w:numFmt w:val="bullet"/>
+      <w:lvlText w:val="o"/>
+      <w:lvlJc w:val="left"/>
+      <w:pPr>
+        <w:ind w:left="1440" w:hanging="360"/>
+      </w:pPr>
+      <w:rPr>
+        <w:rFonts w:ascii="Courier New" w:hAnsi="Courier New" w:cs="Courier New" w:hint="default"/>
+      </w:rPr>
+    </w:lvl>
+    <w:lvl w:ilvl="2" w:tplc="08090005" w:tentative="1">
+      <w:start w:val="1"/>
+      <w:numFmt w:val="bullet"/>
+      <w:lvlText w:val=""/>
+      <w:lvlJc w:val="left"/>
+      <w:pPr>
+        <w:ind w:left="2160" w:hanging="360"/>
+      </w:pPr>
+      <w:rPr>
+        <w:rFonts w:ascii="Wingdings" w:hAnsi="Wingdings" w:hint="default"/>
+      </w:rPr>
+    </w:lvl>
+    <w:lvl w:ilvl="3" w:tplc="08090001" w:tentative="1">
+      <w:start w:val="1"/>
+      <w:numFmt w:val="bullet"/>
+      <w:lvlText w:val=""/>
+      <w:lvlJc w:val="left"/>
+      <w:pPr>
+        <w:ind w:left="2880" w:hanging="360"/>
+      </w:pPr>
+      <w:rPr>
+        <w:rFonts w:ascii="Symbol" w:hAnsi="Symbol" w:hint="default"/>
+      </w:rPr>
+    </w:lvl>
+    <w:lvl w:ilvl="4" w:tplc="08090003" w:tentative="1">
+      <w:start w:val="1"/>
+      <w:numFmt w:val="bullet"/>
+      <w:lvlText w:val="o"/>
+      <w:lvlJc w:val="left"/>
+      <w:pPr>
+        <w:ind w:left="3600" w:hanging="360"/>
+      </w:pPr>
+      <w:rPr>
+        <w:rFonts w:ascii="Courier New" w:hAnsi="Courier New" w:cs="Courier New" w:hint="default"/>
+      </w:rPr>
+    </w:lvl>
+    <w:lvl w:ilvl="5" w:tplc="08090005" w:tentative="1">
+      <w:start w:val="1"/>
+      <w:numFmt w:val="bullet"/>
+      <w:lvlText w:val=""/>
+      <w:lvlJc w:val="left"/>
+      <w:pPr>
+        <w:ind w:left="4320" w:hanging="360"/>
+      </w:pPr>
+      <w:rPr>
+        <w:rFonts w:ascii="Wingdings" w:hAnsi="Wingdings" w:hint="default"/>
+      </w:rPr>
+    </w:lvl>
+    <w:lvl w:ilvl="6" w:tplc="08090001" w:tentative="1">
+      <w:start w:val="1"/>
+      <w:numFmt w:val="bullet"/>
+      <w:lvlText w:val=""/>
+      <w:lvlJc w:val="left"/>
+      <w:pPr>
+        <w:ind w:left="5040" w:hanging="360"/>
+      </w:pPr>
+      <w:rPr>
+        <w:rFonts w:ascii="Symbol" w:hAnsi="Symbol" w:hint="default"/>
+      </w:rPr>
+    </w:lvl>
+    <w:lvl w:ilvl="7" w:tplc="08090003" w:tentative="1">
+      <w:start w:val="1"/>
+      <w:numFmt w:val="bullet"/>
+      <w:lvlText w:val="o"/>
+      <w:lvlJc w:val="left"/>
+      <w:pPr>
+        <w:ind w:left="5760" w:hanging="360"/>
+      </w:pPr>
+      <w:rPr>
+        <w:rFonts w:ascii="Courier New" w:hAnsi="Courier New" w:cs="Courier New" w:hint="default"/>
+      </w:rPr>
+    </w:lvl>
+    <w:lvl w:ilvl="8" w:tplc="08090005" w:tentative="1">
+      <w:start w:val="1"/>
+      <w:numFmt w:val="bullet"/>
+      <w:lvlText w:val=""/>
+      <w:lvlJc w:val="left"/>
+      <w:pPr>
+        <w:ind w:left="6480" w:hanging="360"/>
+      </w:pPr>
+      <w:rPr>
+        <w:rFonts w:ascii="Wingdings" w:hAnsi="Wingdings" w:hint="default"/>
+      </w:rPr>
+    </w:lvl>
+  </w:abstractNum>
+  <w:abstractNum w:abstractNumId="6" w15:restartNumberingAfterBreak="0">
+    <w:nsid w:val="7AA83F47"/>
+    <w:multiLevelType w:val="multilevel"/>
+    <w:tmpl w:val="AF62ECC4"/>
+    <w:lvl w:ilvl="0">
+      <w:start w:val="1"/>
+      <w:numFmt w:val="decimal"/>
+      <w:lvlText w:val="%1."/>
+      <w:lvlJc w:val="left"/>
+      <w:pPr>
+        <w:tabs>
+          <w:tab w:val="num" w:pos="720"/>
+        </w:tabs>
+        <w:ind w:left="720" w:hanging="360"/>
+      </w:pPr>
+    </w:lvl>
+    <w:lvl w:ilvl="1" w:tentative="1">
+      <w:start w:val="1"/>
+      <w:numFmt w:val="decimal"/>
+      <w:lvlText w:val="%2."/>
+      <w:lvlJc w:val="left"/>
+      <w:pPr>
+        <w:tabs>
+          <w:tab w:val="num" w:pos="1440"/>
+        </w:tabs>
+        <w:ind w:left="1440" w:hanging="360"/>
+      </w:pPr>
+    </w:lvl>
+    <w:lvl w:ilvl="2" w:tentative="1">
+      <w:start w:val="1"/>
+      <w:numFmt w:val="decimal"/>
+      <w:lvlText w:val="%3."/>
+      <w:lvlJc w:val="left"/>
+      <w:pPr>
+        <w:tabs>
+          <w:tab w:val="num" w:pos="2160"/>
+        </w:tabs>
+        <w:ind w:left="2160" w:hanging="360"/>
+      </w:pPr>
+    </w:lvl>
+    <w:lvl w:ilvl="3" w:tentative="1">
+      <w:start w:val="1"/>
+      <w:numFmt w:val="decimal"/>
+      <w:lvlText w:val="%4."/>
+      <w:lvlJc w:val="left"/>
+      <w:pPr>
+        <w:tabs>
+          <w:tab w:val="num" w:pos="2880"/>
+        </w:tabs>
+        <w:ind w:left="2880" w:hanging="360"/>
+      </w:pPr>
+    </w:lvl>
+    <w:lvl w:ilvl="4" w:tentative="1">
+      <w:start w:val="1"/>
+      <w:numFmt w:val="decimal"/>
+      <w:lvlText w:val="%5."/>
+      <w:lvlJc w:val="left"/>
+      <w:pPr>
+        <w:tabs>
+          <w:tab w:val="num" w:pos="3600"/>
+        </w:tabs>
+        <w:ind w:left="3600" w:hanging="360"/>
+      </w:pPr>
+    </w:lvl>
+    <w:lvl w:ilvl="5" w:tentative="1">
+      <w:start w:val="1"/>
+      <w:numFmt w:val="decimal"/>
+      <w:lvlText w:val="%6."/>
+      <w:lvlJc w:val="left"/>
+      <w:pPr>
+        <w:tabs>
+          <w:tab w:val="num" w:pos="4320"/>
+        </w:tabs>
+        <w:ind w:left="4320" w:hanging="360"/>
+      </w:pPr>
+    </w:lvl>
+    <w:lvl w:ilvl="6" w:tentative="1">
+      <w:start w:val="1"/>
+      <w:numFmt w:val="decimal"/>
+      <w:lvlText w:val="%7."/>
+      <w:lvlJc w:val="left"/>
+      <w:pPr>
+        <w:tabs>
+          <w:tab w:val="num" w:pos="5040"/>
+        </w:tabs>
+        <w:ind w:left="5040" w:hanging="360"/>
+      </w:pPr>
+    </w:lvl>
+    <w:lvl w:ilvl="7" w:tentative="1">
+      <w:start w:val="1"/>
+      <w:numFmt w:val="decimal"/>
+      <w:lvlText w:val="%8."/>
+      <w:lvlJc w:val="left"/>
+      <w:pPr>
+        <w:tabs>
+          <w:tab w:val="num" w:pos="5760"/>
+        </w:tabs>
+        <w:ind w:left="5760" w:hanging="360"/>
+      </w:pPr>
+    </w:lvl>
+    <w:lvl w:ilvl="8" w:tentative="1">
+      <w:start w:val="1"/>
+      <w:numFmt w:val="decimal"/>
+      <w:lvlText w:val="%9."/>
+      <w:lvlJc w:val="left"/>
+      <w:pPr>
+        <w:tabs>
+          <w:tab w:val="num" w:pos="6480"/>
+        </w:tabs>
+        <w:ind w:left="6480" w:hanging="360"/>
+      </w:pPr>
+    </w:lvl>
+  </w:abstractNum>
+  <w:abstractNum w:abstractNumId="7" w15:restartNumberingAfterBreak="0">
+    <w:nsid w:val="7F8F6D0A"/>
+    <w:multiLevelType w:val="multilevel"/>
+    <w:tmpl w:val="CED0A7FA"/>
+    <w:lvl w:ilvl="0">
+      <w:start w:val="1"/>
+      <w:numFmt w:val="bullet"/>
+      <w:lvlText w:val=""/>
+      <w:lvlJc w:val="left"/>
+      <w:pPr>
+        <w:tabs>
+          <w:tab w:val="num" w:pos="720"/>
+        </w:tabs>
+        <w:ind w:left="720" w:hanging="360"/>
+      </w:pPr>
+      <w:rPr>
+        <w:rFonts w:ascii="Symbol" w:hAnsi="Symbol" w:hint="default"/>
+        <w:sz w:val="20"/>
+      </w:rPr>
+    </w:lvl>
+    <w:lvl w:ilvl="1" w:tentative="1">
+      <w:start w:val="1"/>
+      <w:numFmt w:val="bullet"/>
+      <w:lvlText w:val="o"/>
+      <w:lvlJc w:val="left"/>
+      <w:pPr>
+        <w:tabs>
+          <w:tab w:val="num" w:pos="1440"/>
+        </w:tabs>
+        <w:ind w:left="1440" w:hanging="360"/>
+      </w:pPr>
+      <w:rPr>
+        <w:rFonts w:ascii="Courier New" w:hAnsi="Courier New" w:hint="default"/>
+        <w:sz w:val="20"/>
+      </w:rPr>
+    </w:lvl>
+    <w:lvl w:ilvl="2" w:tentative="1">
+      <w:start w:val="1"/>
+      <w:numFmt w:val="bullet"/>
+      <w:lvlText w:val=""/>
+      <w:lvlJc w:val="left"/>
+      <w:pPr>
+        <w:tabs>
+          <w:tab w:val="num" w:pos="2160"/>
+        </w:tabs>
+        <w:ind w:left="2160" w:hanging="360"/>
+      </w:pPr>
+      <w:rPr>
+        <w:rFonts w:ascii="Wingdings" w:hAnsi="Wingdings" w:hint="default"/>
+        <w:sz w:val="20"/>
+      </w:rPr>
+    </w:lvl>
+    <w:lvl w:ilvl="3" w:tentative="1">
+      <w:start w:val="1"/>
+      <w:numFmt w:val="bullet"/>
+      <w:lvlText w:val=""/>
+      <w:lvlJc w:val="left"/>
+      <w:pPr>
+        <w:tabs>
+          <w:tab w:val="num" w:pos="2880"/>
+        </w:tabs>
+        <w:ind w:left="2880" w:hanging="360"/>
+      </w:pPr>
+      <w:rPr>
+        <w:rFonts w:ascii="Wingdings" w:hAnsi="Wingdings" w:hint="default"/>
+        <w:sz w:val="20"/>
+      </w:rPr>
+    </w:lvl>
+    <w:lvl w:ilvl="4" w:tentative="1">
+      <w:start w:val="1"/>
+      <w:numFmt w:val="bullet"/>
+      <w:lvlText w:val=""/>
+      <w:lvlJc w:val="left"/>
+      <w:pPr>
+        <w:tabs>
+          <w:tab w:val="num" w:pos="3600"/>
+        </w:tabs>
+        <w:ind w:left="3600" w:hanging="360"/>
+      </w:pPr>
+      <w:rPr>
+        <w:rFonts w:ascii="Wingdings" w:hAnsi="Wingdings" w:hint="default"/>
+        <w:sz w:val="20"/>
+      </w:rPr>
+    </w:lvl>
+    <w:lvl w:ilvl="5" w:tentative="1">
+      <w:start w:val="1"/>
+      <w:numFmt w:val="bullet"/>
+      <w:lvlText w:val=""/>
+      <w:lvlJc w:val="left"/>
+      <w:pPr>
+        <w:tabs>
+          <w:tab w:val="num" w:pos="4320"/>
+        </w:tabs>
+        <w:ind w:left="4320" w:hanging="360"/>
+      </w:pPr>
+      <w:rPr>
+        <w:rFonts w:ascii="Wingdings" w:hAnsi="Wingdings" w:hint="default"/>
+        <w:sz w:val="20"/>
+      </w:rPr>
+    </w:lvl>
+    <w:lvl w:ilvl="6" w:tentative="1">
+      <w:start w:val="1"/>
+      <w:numFmt w:val="bullet"/>
+      <w:lvlText w:val=""/>
+      <w:lvlJc w:val="left"/>
+      <w:pPr>
+        <w:tabs>
+          <w:tab w:val="num" w:pos="5040"/>
+        </w:tabs>
+        <w:ind w:left="5040" w:hanging="360"/>
+      </w:pPr>
+      <w:rPr>
+        <w:rFonts w:ascii="Wingdings" w:hAnsi="Wingdings" w:hint="default"/>
+        <w:sz w:val="20"/>
+      </w:rPr>
+    </w:lvl>
+    <w:lvl w:ilvl="7" w:tentative="1">
+      <w:start w:val="1"/>
+      <w:numFmt w:val="bullet"/>
+      <w:lvlText w:val=""/>
+      <w:lvlJc w:val="left"/>
+      <w:pPr>
+        <w:tabs>
+          <w:tab w:val="num" w:pos="5760"/>
+        </w:tabs>
+        <w:ind w:left="5760" w:hanging="360"/>
+      </w:pPr>
+      <w:rPr>
+        <w:rFonts w:ascii="Wingdings" w:hAnsi="Wingdings" w:hint="default"/>
+        <w:sz w:val="20"/>
+      </w:rPr>
+    </w:lvl>
+    <w:lvl w:ilvl="8" w:tentative="1">
+      <w:start w:val="1"/>
+      <w:numFmt w:val="bullet"/>
+      <w:lvlText w:val=""/>
+      <w:lvlJc w:val="left"/>
+      <w:pPr>
+        <w:tabs>
+          <w:tab w:val="num" w:pos="6480"/>
+        </w:tabs>
+        <w:ind w:left="6480" w:hanging="360"/>
+      </w:pPr>
+      <w:rPr>
+        <w:rFonts w:ascii="Wingdings" w:hAnsi="Wingdings" w:hint="default"/>
+        <w:sz w:val="20"/>
+      </w:rPr>
+    </w:lvl>
+  </w:abstractNum>
   <w:num w:numId="1" w16cid:durableId="583339053">
+    <w:abstractNumId w:val="1"/>
+  </w:num>
+  <w:num w:numId="2" w16cid:durableId="1110933207">
+    <w:abstractNumId w:val="7"/>
+  </w:num>
+  <w:num w:numId="3" w16cid:durableId="1068840519">
+    <w:abstractNumId w:val="2"/>
+  </w:num>
+  <w:num w:numId="4" w16cid:durableId="397900130">
+    <w:abstractNumId w:val="3"/>
+  </w:num>
+  <w:num w:numId="5" w16cid:durableId="1808551655">
     <w:abstractNumId w:val="0"/>
   </w:num>
+  <w:num w:numId="6" w16cid:durableId="750547474">
+    <w:abstractNumId w:val="4"/>
+  </w:num>
+  <w:num w:numId="7" w16cid:durableId="680162882">
+    <w:abstractNumId w:val="6"/>
+  </w:num>
+  <w:num w:numId="8" w16cid:durableId="18707609">
+    <w:abstractNumId w:val="5"/>
+  </w:num>
 </w:numbering>
-</file>
-
-<file path=word/people.xml><?xml version="1.0" encoding="utf-8"?>
-<w15:people xmlns:wpc="http://schemas.microsoft.com/office/word/2010/wordprocessingCanvas" xmlns:cx="http://schemas.microsoft.com/office/drawing/2014/chartex" xmlns:cx1="http://schemas.microsoft.com/office/drawing/2015/9/8/chartex" xmlns:cx2="http://schemas.microsoft.com/office/drawing/2015/10/21/chartex" xmlns:cx3="http://schemas.microsoft.com/office/drawing/2016/5/9/chartex" xmlns:cx4="http://schemas.microsoft.com/office/drawing/2016/5/10/chartex" xmlns:cx5="http://schemas.microsoft.com/office/drawing/2016/5/11/chartex" xmlns:cx6="http://schemas.microsoft.com/office/drawing/2016/5/12/chartex" xmlns:cx7="http://schemas.microsoft.com/office/drawing/2016/5/13/chartex" xmlns:cx8="http://schemas.microsoft.com/office/drawing/2016/5/14/chartex" xmlns:mc="http://schemas.openxmlformats.org/markup-compatibility/2006" xmlns:aink="http://schemas.microsoft.com/office/drawing/2016/ink" xmlns:am3d="http://schemas.microsoft.com/office/drawing/2017/model3d" xmlns:o="urn:schemas-microsoft-com:office:office" xmlns:oel="http://schemas.microsoft.com/office/2019/extlst" xmlns:r="http://schemas.openxmlformats.org/officeDocument/2006/relationships" xmlns:m="http://schemas.openxmlformats.org/officeDocument/2006/math" xmlns:v="urn:schemas-microsoft-com:vml" xmlns:wp14="http://schemas.microsoft.com/office/word/2010/wordprocessingDrawing" xmlns:wp="http://schemas.openxmlformats.org/drawingml/2006/wordprocessingDrawing" xmlns:w10="urn:schemas-microsoft-com:office:word" xmlns:w="http://schemas.openxmlformats.org/wordprocessingml/2006/main" xmlns:w14="http://schemas.microsoft.com/office/word/2010/wordml" xmlns:w15="http://schemas.microsoft.com/office/word/2012/wordml" xmlns:w16cex="http://schemas.microsoft.com/office/word/2018/wordml/cex" xmlns:w16cid="http://schemas.microsoft.com/office/word/2016/wordml/cid" xmlns:w16="http://schemas.microsoft.com/office/word/2018/wordml" xmlns:w16sdtdh="http://schemas.microsoft.com/office/word/2020/wordml/sdtdatahash" xmlns:w16se="http://schemas.microsoft.com/office/word/2015/wordml/symex" xmlns:wpg="http://schemas.microsoft.com/office/word/2010/wordprocessingGroup" xmlns:wpi="http://schemas.microsoft.com/office/word/2010/wordprocessingInk" xmlns:wne="http://schemas.microsoft.com/office/word/2006/wordml" xmlns:wps="http://schemas.microsoft.com/office/word/2010/wordprocessingShape" mc:Ignorable="w14 w15 w16se w16cid w16 w16cex w16sdtdh wp14">
-  <w15:person w15:author="אלכסנדרה בלקינד">
-    <w15:presenceInfo w15:providerId="None" w15:userId="אלכסנדרה בלקינד"/>
-  </w15:person>
-</w15:people>
 </file>
 
 <file path=word/styles.xml><?xml version="1.0" encoding="utf-8"?>
@@ -1104,6 +5483,26 @@
     <w:name w:val="Normal"/>
     <w:qFormat/>
   </w:style>
+  <w:style w:type="paragraph" w:styleId="Heading3">
+    <w:name w:val="heading 3"/>
+    <w:basedOn w:val="Normal"/>
+    <w:link w:val="Heading3Char"/>
+    <w:uiPriority w:val="9"/>
+    <w:qFormat/>
+    <w:rsid w:val="002358C6"/>
+    <w:pPr>
+      <w:spacing w:before="100" w:beforeAutospacing="1" w:after="100" w:afterAutospacing="1" w:line="240" w:lineRule="auto"/>
+      <w:outlineLvl w:val="2"/>
+    </w:pPr>
+    <w:rPr>
+      <w:rFonts w:ascii="Times New Roman" w:eastAsia="Times New Roman" w:hAnsi="Times New Roman" w:cs="Times New Roman"/>
+      <w:b/>
+      <w:bCs/>
+      <w:sz w:val="27"/>
+      <w:szCs w:val="27"/>
+      <w:lang w:eastAsia="en-GB"/>
+    </w:rPr>
+  </w:style>
   <w:style w:type="character" w:default="1" w:styleId="DefaultParagraphFont">
     <w:name w:val="Default Paragraph Font"/>
     <w:uiPriority w:val="1"/>
@@ -1230,6 +5629,280 @@
       <w:sz w:val="20"/>
       <w:szCs w:val="20"/>
     </w:rPr>
+  </w:style>
+  <w:style w:type="table" w:styleId="TableGrid">
+    <w:name w:val="Table Grid"/>
+    <w:basedOn w:val="TableNormal"/>
+    <w:uiPriority w:val="39"/>
+    <w:rsid w:val="00D20BF2"/>
+    <w:pPr>
+      <w:spacing w:after="0" w:line="240" w:lineRule="auto"/>
+    </w:pPr>
+    <w:tblPr>
+      <w:tblBorders>
+        <w:top w:val="single" w:sz="4" w:space="0" w:color="auto"/>
+        <w:left w:val="single" w:sz="4" w:space="0" w:color="auto"/>
+        <w:bottom w:val="single" w:sz="4" w:space="0" w:color="auto"/>
+        <w:right w:val="single" w:sz="4" w:space="0" w:color="auto"/>
+        <w:insideH w:val="single" w:sz="4" w:space="0" w:color="auto"/>
+        <w:insideV w:val="single" w:sz="4" w:space="0" w:color="auto"/>
+      </w:tblBorders>
+    </w:tblPr>
+  </w:style>
+  <w:style w:type="character" w:customStyle="1" w:styleId="citation-65">
+    <w:name w:val="citation-65"/>
+    <w:basedOn w:val="DefaultParagraphFont"/>
+    <w:rsid w:val="00DF5270"/>
+  </w:style>
+  <w:style w:type="character" w:customStyle="1" w:styleId="citation-64">
+    <w:name w:val="citation-64"/>
+    <w:basedOn w:val="DefaultParagraphFont"/>
+    <w:rsid w:val="00DF5270"/>
+  </w:style>
+  <w:style w:type="character" w:customStyle="1" w:styleId="citation-63">
+    <w:name w:val="citation-63"/>
+    <w:basedOn w:val="DefaultParagraphFont"/>
+    <w:rsid w:val="00DF5270"/>
+  </w:style>
+  <w:style w:type="character" w:customStyle="1" w:styleId="citation-62">
+    <w:name w:val="citation-62"/>
+    <w:basedOn w:val="DefaultParagraphFont"/>
+    <w:rsid w:val="00DF5270"/>
+  </w:style>
+  <w:style w:type="character" w:customStyle="1" w:styleId="citation-61">
+    <w:name w:val="citation-61"/>
+    <w:basedOn w:val="DefaultParagraphFont"/>
+    <w:rsid w:val="00DF5270"/>
+  </w:style>
+  <w:style w:type="character" w:customStyle="1" w:styleId="citation-60">
+    <w:name w:val="citation-60"/>
+    <w:basedOn w:val="DefaultParagraphFont"/>
+    <w:rsid w:val="00DF5270"/>
+  </w:style>
+  <w:style w:type="character" w:customStyle="1" w:styleId="citation-59">
+    <w:name w:val="citation-59"/>
+    <w:basedOn w:val="DefaultParagraphFont"/>
+    <w:rsid w:val="00DF5270"/>
+  </w:style>
+  <w:style w:type="character" w:customStyle="1" w:styleId="citation-58">
+    <w:name w:val="citation-58"/>
+    <w:basedOn w:val="DefaultParagraphFont"/>
+    <w:rsid w:val="00DF5270"/>
+  </w:style>
+  <w:style w:type="character" w:customStyle="1" w:styleId="citation-57">
+    <w:name w:val="citation-57"/>
+    <w:basedOn w:val="DefaultParagraphFont"/>
+    <w:rsid w:val="00DF5270"/>
+  </w:style>
+  <w:style w:type="character" w:customStyle="1" w:styleId="citation-56">
+    <w:name w:val="citation-56"/>
+    <w:basedOn w:val="DefaultParagraphFont"/>
+    <w:rsid w:val="00DF5270"/>
+  </w:style>
+  <w:style w:type="character" w:customStyle="1" w:styleId="citation-151">
+    <w:name w:val="citation-151"/>
+    <w:basedOn w:val="DefaultParagraphFont"/>
+    <w:rsid w:val="006F471B"/>
+  </w:style>
+  <w:style w:type="character" w:customStyle="1" w:styleId="citation-150">
+    <w:name w:val="citation-150"/>
+    <w:basedOn w:val="DefaultParagraphFont"/>
+    <w:rsid w:val="006F471B"/>
+  </w:style>
+  <w:style w:type="character" w:customStyle="1" w:styleId="citation-149">
+    <w:name w:val="citation-149"/>
+    <w:basedOn w:val="DefaultParagraphFont"/>
+    <w:rsid w:val="006F471B"/>
+  </w:style>
+  <w:style w:type="character" w:customStyle="1" w:styleId="citation-145">
+    <w:name w:val="citation-145"/>
+    <w:basedOn w:val="DefaultParagraphFont"/>
+    <w:rsid w:val="006F471B"/>
+  </w:style>
+  <w:style w:type="character" w:customStyle="1" w:styleId="citation-144">
+    <w:name w:val="citation-144"/>
+    <w:basedOn w:val="DefaultParagraphFont"/>
+    <w:rsid w:val="006F471B"/>
+  </w:style>
+  <w:style w:type="character" w:customStyle="1" w:styleId="citation-264">
+    <w:name w:val="citation-264"/>
+    <w:basedOn w:val="DefaultParagraphFont"/>
+    <w:rsid w:val="00BD4E82"/>
+  </w:style>
+  <w:style w:type="character" w:customStyle="1" w:styleId="citation-263">
+    <w:name w:val="citation-263"/>
+    <w:basedOn w:val="DefaultParagraphFont"/>
+    <w:rsid w:val="00BD4E82"/>
+  </w:style>
+  <w:style w:type="character" w:customStyle="1" w:styleId="citation-262">
+    <w:name w:val="citation-262"/>
+    <w:basedOn w:val="DefaultParagraphFont"/>
+    <w:rsid w:val="00BD4E82"/>
+  </w:style>
+  <w:style w:type="character" w:customStyle="1" w:styleId="citation-261">
+    <w:name w:val="citation-261"/>
+    <w:basedOn w:val="DefaultParagraphFont"/>
+    <w:rsid w:val="00BD4E82"/>
+  </w:style>
+  <w:style w:type="character" w:customStyle="1" w:styleId="citation-260">
+    <w:name w:val="citation-260"/>
+    <w:basedOn w:val="DefaultParagraphFont"/>
+    <w:rsid w:val="00BD4E82"/>
+  </w:style>
+  <w:style w:type="character" w:customStyle="1" w:styleId="citation-259">
+    <w:name w:val="citation-259"/>
+    <w:basedOn w:val="DefaultParagraphFont"/>
+    <w:rsid w:val="00BD4E82"/>
+  </w:style>
+  <w:style w:type="character" w:customStyle="1" w:styleId="citation-258">
+    <w:name w:val="citation-258"/>
+    <w:basedOn w:val="DefaultParagraphFont"/>
+    <w:rsid w:val="00BD4E82"/>
+  </w:style>
+  <w:style w:type="character" w:customStyle="1" w:styleId="citation-257">
+    <w:name w:val="citation-257"/>
+    <w:basedOn w:val="DefaultParagraphFont"/>
+    <w:rsid w:val="00BD4E82"/>
+  </w:style>
+  <w:style w:type="character" w:customStyle="1" w:styleId="citation-256">
+    <w:name w:val="citation-256"/>
+    <w:basedOn w:val="DefaultParagraphFont"/>
+    <w:rsid w:val="00FD6CC3"/>
+  </w:style>
+  <w:style w:type="character" w:customStyle="1" w:styleId="citation-255">
+    <w:name w:val="citation-255"/>
+    <w:basedOn w:val="DefaultParagraphFont"/>
+    <w:rsid w:val="00FD6CC3"/>
+  </w:style>
+  <w:style w:type="character" w:customStyle="1" w:styleId="citation-254">
+    <w:name w:val="citation-254"/>
+    <w:basedOn w:val="DefaultParagraphFont"/>
+    <w:rsid w:val="00FD6CC3"/>
+  </w:style>
+  <w:style w:type="character" w:customStyle="1" w:styleId="citation-253">
+    <w:name w:val="citation-253"/>
+    <w:basedOn w:val="DefaultParagraphFont"/>
+    <w:rsid w:val="00FD6CC3"/>
+  </w:style>
+  <w:style w:type="character" w:customStyle="1" w:styleId="citation-252">
+    <w:name w:val="citation-252"/>
+    <w:basedOn w:val="DefaultParagraphFont"/>
+    <w:rsid w:val="004868FA"/>
+  </w:style>
+  <w:style w:type="character" w:customStyle="1" w:styleId="citation-251">
+    <w:name w:val="citation-251"/>
+    <w:basedOn w:val="DefaultParagraphFont"/>
+    <w:rsid w:val="004868FA"/>
+  </w:style>
+  <w:style w:type="character" w:customStyle="1" w:styleId="citation-250">
+    <w:name w:val="citation-250"/>
+    <w:basedOn w:val="DefaultParagraphFont"/>
+    <w:rsid w:val="004868FA"/>
+  </w:style>
+  <w:style w:type="character" w:customStyle="1" w:styleId="Heading3Char">
+    <w:name w:val="Heading 3 Char"/>
+    <w:basedOn w:val="DefaultParagraphFont"/>
+    <w:link w:val="Heading3"/>
+    <w:uiPriority w:val="9"/>
+    <w:rsid w:val="002358C6"/>
+    <w:rPr>
+      <w:rFonts w:ascii="Times New Roman" w:eastAsia="Times New Roman" w:hAnsi="Times New Roman" w:cs="Times New Roman"/>
+      <w:b/>
+      <w:bCs/>
+      <w:sz w:val="27"/>
+      <w:szCs w:val="27"/>
+      <w:lang w:eastAsia="en-GB"/>
+    </w:rPr>
+  </w:style>
+  <w:style w:type="paragraph" w:styleId="NormalWeb">
+    <w:name w:val="Normal (Web)"/>
+    <w:basedOn w:val="Normal"/>
+    <w:uiPriority w:val="99"/>
+    <w:unhideWhenUsed/>
+    <w:rsid w:val="002358C6"/>
+    <w:pPr>
+      <w:spacing w:before="100" w:beforeAutospacing="1" w:after="100" w:afterAutospacing="1" w:line="240" w:lineRule="auto"/>
+    </w:pPr>
+    <w:rPr>
+      <w:rFonts w:ascii="Times New Roman" w:eastAsia="Times New Roman" w:hAnsi="Times New Roman" w:cs="Times New Roman"/>
+      <w:sz w:val="24"/>
+      <w:szCs w:val="24"/>
+      <w:lang w:eastAsia="en-GB"/>
+    </w:rPr>
+  </w:style>
+  <w:style w:type="paragraph" w:customStyle="1" w:styleId="5126c0cd07f243a0-messagelistitem">
+    <w:name w:val="_5126c0cd07f243a0-messagelistitem"/>
+    <w:basedOn w:val="Normal"/>
+    <w:rsid w:val="00A60EB1"/>
+    <w:pPr>
+      <w:spacing w:before="100" w:beforeAutospacing="1" w:after="100" w:afterAutospacing="1" w:line="240" w:lineRule="auto"/>
+    </w:pPr>
+    <w:rPr>
+      <w:rFonts w:ascii="Times New Roman" w:eastAsia="Times New Roman" w:hAnsi="Times New Roman" w:cs="Times New Roman"/>
+      <w:sz w:val="24"/>
+      <w:szCs w:val="24"/>
+      <w:lang w:eastAsia="en-GB"/>
+    </w:rPr>
+  </w:style>
+  <w:style w:type="character" w:customStyle="1" w:styleId="citation-70">
+    <w:name w:val="citation-70"/>
+    <w:basedOn w:val="DefaultParagraphFont"/>
+    <w:rsid w:val="00A60EB1"/>
+  </w:style>
+  <w:style w:type="character" w:customStyle="1" w:styleId="citation-69">
+    <w:name w:val="citation-69"/>
+    <w:basedOn w:val="DefaultParagraphFont"/>
+    <w:rsid w:val="00A60EB1"/>
+  </w:style>
+  <w:style w:type="character" w:customStyle="1" w:styleId="citation-92">
+    <w:name w:val="citation-92"/>
+    <w:basedOn w:val="DefaultParagraphFont"/>
+    <w:rsid w:val="00B35E80"/>
+  </w:style>
+  <w:style w:type="character" w:customStyle="1" w:styleId="citation-91">
+    <w:name w:val="citation-91"/>
+    <w:basedOn w:val="DefaultParagraphFont"/>
+    <w:rsid w:val="00B35E80"/>
+  </w:style>
+  <w:style w:type="character" w:customStyle="1" w:styleId="citation-90">
+    <w:name w:val="citation-90"/>
+    <w:basedOn w:val="DefaultParagraphFont"/>
+    <w:rsid w:val="00B35E80"/>
+  </w:style>
+  <w:style w:type="character" w:customStyle="1" w:styleId="citation-89">
+    <w:name w:val="citation-89"/>
+    <w:basedOn w:val="DefaultParagraphFont"/>
+    <w:rsid w:val="00B35E80"/>
+  </w:style>
+  <w:style w:type="character" w:customStyle="1" w:styleId="citation-88">
+    <w:name w:val="citation-88"/>
+    <w:basedOn w:val="DefaultParagraphFont"/>
+    <w:rsid w:val="00B35E80"/>
+  </w:style>
+  <w:style w:type="character" w:customStyle="1" w:styleId="citation-87">
+    <w:name w:val="citation-87"/>
+    <w:basedOn w:val="DefaultParagraphFont"/>
+    <w:rsid w:val="00B35E80"/>
+  </w:style>
+  <w:style w:type="character" w:customStyle="1" w:styleId="citation-86">
+    <w:name w:val="citation-86"/>
+    <w:basedOn w:val="DefaultParagraphFont"/>
+    <w:rsid w:val="00B35E80"/>
+  </w:style>
+  <w:style w:type="character" w:customStyle="1" w:styleId="citation-85">
+    <w:name w:val="citation-85"/>
+    <w:basedOn w:val="DefaultParagraphFont"/>
+    <w:rsid w:val="00B35E80"/>
+  </w:style>
+  <w:style w:type="character" w:customStyle="1" w:styleId="citation-84">
+    <w:name w:val="citation-84"/>
+    <w:basedOn w:val="DefaultParagraphFont"/>
+    <w:rsid w:val="00B35E80"/>
+  </w:style>
+  <w:style w:type="character" w:customStyle="1" w:styleId="citation-83">
+    <w:name w:val="citation-83"/>
+    <w:basedOn w:val="DefaultParagraphFont"/>
+    <w:rsid w:val="00B35E80"/>
   </w:style>
 </w:styles>
 </file>
@@ -1527,4 +6200,16 @@
     </a:ext>
   </a:extLst>
 </a:theme>
+</file>
+
+<file path=customXml/item1.xml><?xml version="1.0" encoding="utf-8"?>
+<b:Sources xmlns:b="http://schemas.openxmlformats.org/officeDocument/2006/bibliography" xmlns="http://schemas.openxmlformats.org/officeDocument/2006/bibliography" SelectedStyle="\APASixthEditionOfficeOnline.xsl" StyleName="APA" Version="6"/>
+</file>
+
+<file path=customXml/itemProps1.xml><?xml version="1.0" encoding="utf-8"?>
+<ds:datastoreItem xmlns:ds="http://schemas.openxmlformats.org/officeDocument/2006/customXml" ds:itemID="{831D5C0E-6FDA-4B84-BCA1-64893D3F9BB1}">
+  <ds:schemaRefs>
+    <ds:schemaRef ds:uri="http://schemas.openxmlformats.org/officeDocument/2006/bibliography"/>
+  </ds:schemaRefs>
+</ds:datastoreItem>
 </file>
--- a/ActiveSaga.docx
+++ b/ActiveSaga.docx
@@ -38,7 +38,7 @@
                     <pic:cNvPicPr/>
                   </pic:nvPicPr>
                   <pic:blipFill>
-                    <a:blip r:embed="rId6">
+                    <a:blip r:embed="rId8">
                       <a:extLst>
                         <a:ext uri="{28A0092B-C50C-407E-A947-70E740481C1C}">
                           <a14:useLocalDpi xmlns:a14="http://schemas.microsoft.com/office/drawing/2010/main" val="0"/>
@@ -388,7 +388,7 @@
         </w:rPr>
         <w:t xml:space="preserve">Daniel Chernov: </w:t>
       </w:r>
-      <w:hyperlink r:id="rId7" w:history="1">
+      <w:hyperlink r:id="rId9" w:history="1">
         <w:r>
           <w:rPr>
             <w:rStyle w:val="Hyperlink"/>
@@ -410,7 +410,7 @@
         </w:rPr>
         <w:t xml:space="preserve">Alexandra Belkind: </w:t>
       </w:r>
-      <w:hyperlink r:id="rId8" w:history="1">
+      <w:hyperlink r:id="rId10" w:history="1">
         <w:r>
           <w:rPr>
             <w:rStyle w:val="Hyperlink"/>
@@ -433,7 +433,7 @@
         </w:rPr>
         <w:t xml:space="preserve">Supervisor: Moshe Sulamy: </w:t>
       </w:r>
-      <w:hyperlink r:id="rId9" w:history="1">
+      <w:hyperlink r:id="rId11" w:history="1">
         <w:r>
           <w:rPr>
             <w:rStyle w:val="Hyperlink"/>
@@ -481,13 +481,7 @@
         <w:rPr>
           <w:rFonts w:asciiTheme="minorBidi" w:hAnsiTheme="minorBidi"/>
         </w:rPr>
-        <w:t>……</w:t>
-      </w:r>
-      <w:r>
-        <w:rPr>
-          <w:rFonts w:asciiTheme="minorBidi" w:hAnsiTheme="minorBidi"/>
-        </w:rPr>
-        <w:t>…………</w:t>
+        <w:t>………………</w:t>
       </w:r>
       <w:r>
         <w:rPr>
@@ -564,13 +558,7 @@
         <w:rPr>
           <w:rFonts w:asciiTheme="minorBidi" w:hAnsiTheme="minorBidi"/>
         </w:rPr>
-        <w:t xml:space="preserve"> </w:t>
-      </w:r>
-      <w:r>
-        <w:rPr>
-          <w:rFonts w:asciiTheme="minorBidi" w:hAnsiTheme="minorBidi"/>
-        </w:rPr>
-        <w:t>Background</w:t>
+        <w:t xml:space="preserve"> Background</w:t>
       </w:r>
       <w:r>
         <w:rPr>
@@ -633,13 +621,7 @@
         <w:rPr>
           <w:rFonts w:asciiTheme="minorBidi" w:hAnsiTheme="minorBidi"/>
         </w:rPr>
-        <w:t xml:space="preserve"> </w:t>
-      </w:r>
-      <w:r>
-        <w:rPr>
-          <w:rFonts w:asciiTheme="minorBidi" w:hAnsiTheme="minorBidi"/>
-        </w:rPr>
-        <w:t>Product</w:t>
+        <w:t xml:space="preserve"> Product</w:t>
       </w:r>
       <w:r>
         <w:rPr>
@@ -885,9 +867,10 @@
     <w:p>
       <w:pPr>
         <w:rPr>
-          <w:rFonts w:asciiTheme="minorBidi" w:hAnsiTheme="minorBidi"/>
-          <w:b/>
-          <w:bCs/>
+          <w:rFonts w:asciiTheme="minorBidi" w:hAnsiTheme="minorBidi" w:hint="cs"/>
+          <w:b/>
+          <w:bCs/>
+          <w:rtl/>
         </w:rPr>
       </w:pPr>
       <w:r>
@@ -1208,95 +1191,15 @@
           <w:b/>
           <w:bCs/>
         </w:rPr>
-        <w:t xml:space="preserve">3.1. </w:t>
-      </w:r>
-      <w:r>
-        <w:rPr>
-          <w:rFonts w:asciiTheme="minorBidi" w:hAnsiTheme="minorBidi"/>
-          <w:b/>
-          <w:bCs/>
-        </w:rPr>
-        <w:t xml:space="preserve">The </w:t>
-      </w:r>
-      <w:r>
-        <w:rPr>
-          <w:rFonts w:asciiTheme="minorBidi" w:hAnsiTheme="minorBidi"/>
-          <w:b/>
-          <w:bCs/>
-        </w:rPr>
-        <w:t>G</w:t>
-      </w:r>
-      <w:r>
-        <w:rPr>
-          <w:rFonts w:asciiTheme="minorBidi" w:hAnsiTheme="minorBidi"/>
-          <w:b/>
-          <w:bCs/>
-        </w:rPr>
-        <w:t xml:space="preserve">lobal </w:t>
-      </w:r>
-      <w:r>
-        <w:rPr>
-          <w:rFonts w:asciiTheme="minorBidi" w:hAnsiTheme="minorBidi"/>
-          <w:b/>
-          <w:bCs/>
-        </w:rPr>
-        <w:t>C</w:t>
-      </w:r>
-      <w:r>
-        <w:rPr>
-          <w:rFonts w:asciiTheme="minorBidi" w:hAnsiTheme="minorBidi"/>
-          <w:b/>
-          <w:bCs/>
-        </w:rPr>
-        <w:t xml:space="preserve">hallenge </w:t>
-      </w:r>
-      <w:r>
-        <w:rPr>
-          <w:rFonts w:asciiTheme="minorBidi" w:hAnsiTheme="minorBidi"/>
-          <w:b/>
-          <w:bCs/>
-        </w:rPr>
-        <w:t>O</w:t>
-      </w:r>
-      <w:r>
-        <w:rPr>
-          <w:rFonts w:asciiTheme="minorBidi" w:hAnsiTheme="minorBidi"/>
-          <w:b/>
-          <w:bCs/>
-        </w:rPr>
-        <w:t xml:space="preserve">f </w:t>
-      </w:r>
-      <w:r>
-        <w:rPr>
-          <w:rFonts w:asciiTheme="minorBidi" w:hAnsiTheme="minorBidi"/>
-          <w:b/>
-          <w:bCs/>
-        </w:rPr>
-        <w:t>P</w:t>
-      </w:r>
-      <w:r>
-        <w:rPr>
-          <w:rFonts w:asciiTheme="minorBidi" w:hAnsiTheme="minorBidi"/>
-          <w:b/>
-          <w:bCs/>
-        </w:rPr>
-        <w:t xml:space="preserve">hysical </w:t>
-      </w:r>
-      <w:r>
-        <w:rPr>
-          <w:rFonts w:asciiTheme="minorBidi" w:hAnsiTheme="minorBidi"/>
-          <w:b/>
-          <w:bCs/>
-        </w:rPr>
-        <w:t>I</w:t>
-      </w:r>
-      <w:r>
-        <w:rPr>
-          <w:rFonts w:asciiTheme="minorBidi" w:hAnsiTheme="minorBidi"/>
-          <w:b/>
-          <w:bCs/>
-        </w:rPr>
-        <w:t>nactivity</w:t>
+        <w:t xml:space="preserve">3.1. The </w:t>
+      </w:r>
+      <w:r>
+        <w:rPr>
+          <w:rFonts w:asciiTheme="minorBidi" w:hAnsiTheme="minorBidi"/>
+          <w:b/>
+          <w:bCs/>
+        </w:rPr>
+        <w:t>Global Challenge Of Physical Inactivity</w:t>
       </w:r>
     </w:p>
     <w:p>
@@ -1310,19 +1213,7 @@
         <w:rPr>
           <w:rFonts w:asciiTheme="minorBidi" w:hAnsiTheme="minorBidi"/>
         </w:rPr>
-        <w:t>A significant portion of the global population does not meet the recommended levels of physical activity, as reported by organizations such as the World Health Organization (WHO)</w:t>
-      </w:r>
-      <w:r>
-        <w:rPr>
-          <w:rFonts w:asciiTheme="minorBidi" w:hAnsiTheme="minorBidi"/>
-        </w:rPr>
-        <w:t>[1]</w:t>
-      </w:r>
-      <w:r>
-        <w:rPr>
-          <w:rFonts w:asciiTheme="minorBidi" w:hAnsiTheme="minorBidi"/>
-        </w:rPr>
-        <w:t>. This phenomenon is multifactorial and cannot be attributed to a single cause. Contributing factors include increasingly sedentary work environments, prolonged screen time, limited access to suitable spaces for physical activity, socioeconomic barriers, health</w:t>
+        <w:t>A significant portion of the global population does not meet the recommended levels of physical activity, as reported by organizations such as the World Health Organization (WHO)[1]. This phenomenon is multifactorial and cannot be attributed to a single cause. Contributing factors include increasingly sedentary work environments, prolonged screen time, limited access to suitable spaces for physical activity, socioeconomic barriers, health</w:t>
       </w:r>
       <w:r>
         <w:rPr>
@@ -1358,19 +1249,7 @@
         <w:rPr>
           <w:rFonts w:asciiTheme="minorBidi" w:hAnsiTheme="minorBidi"/>
         </w:rPr>
-        <w:t>based workouts, while accessible and convenient, are often perceived as repetitive or monotonous, which may make them harder to sustain over time.</w:t>
-      </w:r>
-      <w:r>
-        <w:rPr>
-          <w:rFonts w:asciiTheme="minorBidi" w:hAnsiTheme="minorBidi"/>
-        </w:rPr>
-        <w:t xml:space="preserve"> </w:t>
-      </w:r>
-      <w:r>
-        <w:rPr>
-          <w:rFonts w:asciiTheme="minorBidi" w:hAnsiTheme="minorBidi"/>
-        </w:rPr>
-        <w:t>The ACTIVESAGA project aims to address these adherence and motivation challenges by leveraging gamification and immersive virtual reality (VR) experiences to reduce psychological barriers and promote sustained engagement in physical activity.</w:t>
+        <w:t>based workouts, while accessible and convenient, are often perceived as repetitive or monotonous, which may make them harder to sustain over time. The ACTIVESAGA project aims to address these adherence and motivation challenges by leveraging gamification and immersive virtual reality (VR) experiences to reduce psychological barriers and promote sustained engagement in physical activity.</w:t>
       </w:r>
     </w:p>
     <w:p>
@@ -1388,15 +1267,7 @@
           <w:b/>
           <w:bCs/>
         </w:rPr>
-        <w:t xml:space="preserve">3.2. </w:t>
-      </w:r>
-      <w:r>
-        <w:rPr>
-          <w:rFonts w:asciiTheme="minorBidi" w:hAnsiTheme="minorBidi"/>
-          <w:b/>
-          <w:bCs/>
-        </w:rPr>
-        <w:t>Exergaming and Gamification</w:t>
+        <w:t>3.2. Exergaming and Gamification</w:t>
       </w:r>
     </w:p>
     <w:p>
@@ -1765,15 +1636,7 @@
           <w:b/>
           <w:bCs/>
         </w:rPr>
-        <w:t xml:space="preserve">3.3. </w:t>
-      </w:r>
-      <w:r>
-        <w:rPr>
-          <w:rFonts w:asciiTheme="minorBidi" w:hAnsiTheme="minorBidi"/>
-          <w:b/>
-          <w:bCs/>
-        </w:rPr>
-        <w:t>Virtual Reality (VR) in Fitness</w:t>
+        <w:t>3.3. Virtual Reality (VR) in Fitness</w:t>
       </w:r>
     </w:p>
     <w:p>
@@ -1840,15 +1703,7 @@
           <w:b/>
           <w:bCs/>
         </w:rPr>
-        <w:t xml:space="preserve">3.4. </w:t>
-      </w:r>
-      <w:r>
-        <w:rPr>
-          <w:rFonts w:asciiTheme="minorBidi" w:hAnsiTheme="minorBidi"/>
-          <w:b/>
-          <w:bCs/>
-        </w:rPr>
-        <w:t>Hardware: Meta Quest 3S</w:t>
+        <w:t>3.4. Hardware: Meta Quest 3S</w:t>
       </w:r>
     </w:p>
     <w:p>
@@ -2004,17 +1859,7 @@
           <w:sz w:val="22"/>
           <w:szCs w:val="22"/>
         </w:rPr>
-        <w:t xml:space="preserve">3.5 </w:t>
-      </w:r>
-      <w:r>
-        <w:rPr>
-          <w:rFonts w:asciiTheme="minorBidi" w:hAnsiTheme="minorBidi" w:cstheme="minorBidi"/>
-          <w:b/>
-          <w:bCs/>
-          <w:sz w:val="22"/>
-          <w:szCs w:val="22"/>
-        </w:rPr>
-        <w:t>Software Development: Unity Engine</w:t>
+        <w:t>3.5 Software Development: Unity Engine</w:t>
       </w:r>
     </w:p>
     <w:p>
@@ -2040,19 +1885,7 @@
         <w:rPr>
           <w:rFonts w:asciiTheme="minorBidi" w:hAnsiTheme="minorBidi"/>
         </w:rPr>
-        <w:t xml:space="preserve">, cross-platform game engine that serves as the technological foundation for </w:t>
-      </w:r>
-      <w:r>
-        <w:rPr>
-          <w:rFonts w:asciiTheme="minorBidi" w:hAnsiTheme="minorBidi"/>
-        </w:rPr>
-        <w:t>ACTIVESAGA</w:t>
-      </w:r>
-      <w:r>
-        <w:rPr>
-          <w:rFonts w:asciiTheme="minorBidi" w:hAnsiTheme="minorBidi"/>
-        </w:rPr>
-        <w:t xml:space="preserve">. </w:t>
+        <w:t xml:space="preserve">, cross-platform game engine that serves as the technological foundation for ACTIVESAGA. </w:t>
       </w:r>
       <w:r>
         <w:rPr>
@@ -2141,8 +1974,6 @@
           <w:rFonts w:asciiTheme="minorBidi" w:hAnsiTheme="minorBidi"/>
           <w:b/>
           <w:bCs/>
-          <w:sz w:val="18"/>
-          <w:szCs w:val="18"/>
         </w:rPr>
       </w:pPr>
       <w:r>
@@ -2163,43 +1994,13 @@
         <w:rPr>
           <w:rFonts w:asciiTheme="minorBidi" w:hAnsiTheme="minorBidi"/>
         </w:rPr>
-        <w:t>relieble</w:t>
-      </w:r>
-      <w:r>
-        <w:rPr>
-          <w:rFonts w:asciiTheme="minorBidi" w:hAnsiTheme="minorBidi"/>
-        </w:rPr>
-        <w:t xml:space="preserve"> </w:t>
-      </w:r>
-      <w:r>
-        <w:rPr>
-          <w:rFonts w:asciiTheme="minorBidi" w:hAnsiTheme="minorBidi"/>
-        </w:rPr>
-        <w:t xml:space="preserve">support for VR development through the </w:t>
-      </w:r>
-      <w:r>
-        <w:rPr>
-          <w:rFonts w:asciiTheme="minorBidi" w:hAnsiTheme="minorBidi"/>
-        </w:rPr>
-        <w:t>XR Interaction Toolkit</w:t>
-      </w:r>
-      <w:r>
-        <w:rPr>
-          <w:rFonts w:asciiTheme="minorBidi" w:hAnsiTheme="minorBidi"/>
-        </w:rPr>
-        <w:t xml:space="preserve"> and specific </w:t>
-      </w:r>
-      <w:r>
-        <w:rPr>
-          <w:rFonts w:asciiTheme="minorBidi" w:hAnsiTheme="minorBidi"/>
-        </w:rPr>
-        <w:t>Meta Quest SDKs.</w:t>
-      </w:r>
-      <w:r>
-        <w:rPr>
-          <w:rFonts w:asciiTheme="minorBidi" w:hAnsiTheme="minorBidi"/>
-        </w:rPr>
-        <w:t xml:space="preserve"> This allows for seamless integration of head tracking, hand controller input, and spatial awareness required for the game.</w:t>
+        <w:t xml:space="preserve">relieble </w:t>
+      </w:r>
+      <w:r>
+        <w:rPr>
+          <w:rFonts w:asciiTheme="minorBidi" w:hAnsiTheme="minorBidi"/>
+        </w:rPr>
+        <w:t>support for VR development through the XR Interaction Toolkit and specific Meta Quest SDKs. This allows for seamless integration of head tracking, hand controller input, and spatial awareness required for the game.</w:t>
       </w:r>
       <w:r>
         <w:rPr>
@@ -2220,16 +2021,15 @@
           <w:rFonts w:asciiTheme="minorBidi" w:hAnsiTheme="minorBidi"/>
           <w:b/>
           <w:bCs/>
-          <w:sz w:val="18"/>
-          <w:szCs w:val="18"/>
-        </w:rPr>
-      </w:pPr>
-      <w:r>
-        <w:rPr>
-          <w:rFonts w:asciiTheme="minorBidi" w:hAnsiTheme="minorBidi"/>
-          <w:b/>
-          <w:bCs/>
-        </w:rPr>
+        </w:rPr>
+      </w:pPr>
+      <w:r>
+        <w:rPr>
+          <w:rFonts w:asciiTheme="minorBidi" w:hAnsiTheme="minorBidi"/>
+          <w:b/>
+          <w:bCs/>
+        </w:rPr>
+        <w:lastRenderedPageBreak/>
         <w:t>Physics Simulation:</w:t>
       </w:r>
       <w:r>
@@ -2243,15 +2043,7 @@
           <w:rStyle w:val="citation-88"/>
           <w:rFonts w:asciiTheme="minorBidi" w:hAnsiTheme="minorBidi"/>
         </w:rPr>
-        <w:t xml:space="preserve">This is </w:t>
-      </w:r>
-      <w:r>
-        <w:rPr>
-          <w:rStyle w:val="citation-88"/>
-          <w:rFonts w:asciiTheme="minorBidi" w:hAnsiTheme="minorBidi"/>
-        </w:rPr>
-        <w:lastRenderedPageBreak/>
-        <w:t>crucial for detecting combat impacts and managing character movement</w:t>
+        <w:t>This is crucial for detecting combat impacts and managing character movement</w:t>
       </w:r>
       <w:r>
         <w:rPr>
@@ -2278,8 +2070,6 @@
           <w:rFonts w:asciiTheme="minorBidi" w:hAnsiTheme="minorBidi"/>
           <w:b/>
           <w:bCs/>
-          <w:sz w:val="18"/>
-          <w:szCs w:val="18"/>
         </w:rPr>
       </w:pPr>
       <w:r>
@@ -2337,8 +2127,6 @@
           <w:rFonts w:asciiTheme="minorBidi" w:hAnsiTheme="minorBidi"/>
           <w:b/>
           <w:bCs/>
-          <w:sz w:val="18"/>
-          <w:szCs w:val="18"/>
         </w:rPr>
       </w:pPr>
       <w:r>
@@ -2387,8 +2175,6 @@
           <w:rFonts w:asciiTheme="minorBidi" w:hAnsiTheme="minorBidi"/>
           <w:b/>
           <w:bCs/>
-          <w:sz w:val="18"/>
-          <w:szCs w:val="18"/>
         </w:rPr>
       </w:pPr>
       <w:r>
@@ -2437,8 +2223,6 @@
           <w:rFonts w:asciiTheme="minorBidi" w:hAnsiTheme="minorBidi"/>
           <w:b/>
           <w:bCs/>
-          <w:sz w:val="18"/>
-          <w:szCs w:val="18"/>
         </w:rPr>
       </w:pPr>
       <w:r>
@@ -2472,8 +2256,6 @@
           <w:rFonts w:asciiTheme="minorBidi" w:hAnsiTheme="minorBidi"/>
           <w:b/>
           <w:bCs/>
-          <w:sz w:val="18"/>
-          <w:szCs w:val="18"/>
         </w:rPr>
       </w:pPr>
       <w:r>
@@ -2506,8 +2288,6 @@
           <w:rFonts w:asciiTheme="minorBidi" w:hAnsiTheme="minorBidi"/>
           <w:b/>
           <w:bCs/>
-          <w:sz w:val="18"/>
-          <w:szCs w:val="18"/>
         </w:rPr>
       </w:pPr>
     </w:p>
@@ -2518,8 +2298,6 @@
           <w:rFonts w:asciiTheme="minorBidi" w:hAnsiTheme="minorBidi"/>
           <w:b/>
           <w:bCs/>
-          <w:sz w:val="18"/>
-          <w:szCs w:val="18"/>
         </w:rPr>
       </w:pPr>
     </w:p>
@@ -2530,8 +2308,6 @@
           <w:rFonts w:asciiTheme="minorBidi" w:hAnsiTheme="minorBidi"/>
           <w:b/>
           <w:bCs/>
-          <w:sz w:val="18"/>
-          <w:szCs w:val="18"/>
         </w:rPr>
       </w:pPr>
     </w:p>
@@ -2542,8 +2318,6 @@
           <w:rFonts w:asciiTheme="minorBidi" w:hAnsiTheme="minorBidi"/>
           <w:b/>
           <w:bCs/>
-          <w:sz w:val="18"/>
-          <w:szCs w:val="18"/>
         </w:rPr>
       </w:pPr>
     </w:p>
@@ -2554,8 +2328,6 @@
           <w:rFonts w:asciiTheme="minorBidi" w:hAnsiTheme="minorBidi"/>
           <w:b/>
           <w:bCs/>
-          <w:sz w:val="18"/>
-          <w:szCs w:val="18"/>
         </w:rPr>
       </w:pPr>
     </w:p>
@@ -2566,8 +2338,7 @@
           <w:rFonts w:asciiTheme="minorBidi" w:hAnsiTheme="minorBidi"/>
           <w:b/>
           <w:bCs/>
-          <w:sz w:val="18"/>
-          <w:szCs w:val="18"/>
+          <w:rtl/>
         </w:rPr>
       </w:pPr>
     </w:p>
@@ -2578,8 +2349,6 @@
           <w:rFonts w:asciiTheme="minorBidi" w:hAnsiTheme="minorBidi"/>
           <w:b/>
           <w:bCs/>
-          <w:sz w:val="18"/>
-          <w:szCs w:val="18"/>
         </w:rPr>
       </w:pPr>
     </w:p>
@@ -2590,8 +2359,6 @@
           <w:rFonts w:asciiTheme="minorBidi" w:hAnsiTheme="minorBidi"/>
           <w:b/>
           <w:bCs/>
-          <w:sz w:val="18"/>
-          <w:szCs w:val="18"/>
         </w:rPr>
       </w:pPr>
     </w:p>
@@ -2600,65 +2367,13 @@
         <w:spacing w:before="100" w:beforeAutospacing="1" w:after="100" w:afterAutospacing="1" w:line="240" w:lineRule="auto"/>
         <w:rPr>
           <w:rFonts w:asciiTheme="minorBidi" w:hAnsiTheme="minorBidi"/>
-          <w:b/>
-          <w:bCs/>
-          <w:sz w:val="18"/>
-          <w:szCs w:val="18"/>
-        </w:rPr>
-      </w:pPr>
-    </w:p>
-    <w:p>
-      <w:pPr>
-        <w:spacing w:before="100" w:beforeAutospacing="1" w:after="100" w:afterAutospacing="1" w:line="240" w:lineRule="auto"/>
-        <w:rPr>
-          <w:rFonts w:asciiTheme="minorBidi" w:hAnsiTheme="minorBidi"/>
-          <w:b/>
-          <w:bCs/>
-          <w:sz w:val="18"/>
-          <w:szCs w:val="18"/>
-        </w:rPr>
-      </w:pPr>
-    </w:p>
-    <w:p>
-      <w:pPr>
-        <w:spacing w:before="100" w:beforeAutospacing="1" w:after="100" w:afterAutospacing="1" w:line="240" w:lineRule="auto"/>
-        <w:rPr>
-          <w:rFonts w:asciiTheme="minorBidi" w:hAnsiTheme="minorBidi"/>
-          <w:b/>
-          <w:bCs/>
-          <w:sz w:val="18"/>
-          <w:szCs w:val="18"/>
-        </w:rPr>
-      </w:pPr>
-    </w:p>
-    <w:p>
-      <w:pPr>
-        <w:spacing w:before="100" w:beforeAutospacing="1" w:after="100" w:afterAutospacing="1" w:line="240" w:lineRule="auto"/>
-        <w:rPr>
-          <w:rFonts w:asciiTheme="minorBidi" w:hAnsiTheme="minorBidi"/>
-          <w:b/>
-          <w:bCs/>
-          <w:sz w:val="18"/>
-          <w:szCs w:val="18"/>
-        </w:rPr>
-      </w:pPr>
-    </w:p>
-    <w:p>
-      <w:pPr>
-        <w:spacing w:before="100" w:beforeAutospacing="1" w:after="100" w:afterAutospacing="1" w:line="240" w:lineRule="auto"/>
-        <w:rPr>
-          <w:rFonts w:asciiTheme="minorBidi" w:hAnsiTheme="minorBidi"/>
-          <w:sz w:val="18"/>
-          <w:szCs w:val="18"/>
-        </w:rPr>
-      </w:pPr>
-      <w:r>
-        <w:rPr>
-          <w:rFonts w:asciiTheme="minorBidi" w:hAnsiTheme="minorBidi"/>
-          <w:b/>
-          <w:bCs/>
-          <w:sz w:val="18"/>
-          <w:szCs w:val="18"/>
+        </w:rPr>
+      </w:pPr>
+      <w:r>
+        <w:rPr>
+          <w:rFonts w:asciiTheme="minorBidi" w:hAnsiTheme="minorBidi"/>
+          <w:b/>
+          <w:bCs/>
         </w:rPr>
         <w:t>References (External Research)</w:t>
       </w:r>
@@ -2667,80 +2382,60 @@
           <w:rFonts w:asciiTheme="minorBidi" w:hAnsiTheme="minorBidi"/>
           <w:b/>
           <w:bCs/>
-          <w:sz w:val="18"/>
-          <w:szCs w:val="18"/>
         </w:rPr>
         <w:br/>
       </w:r>
       <w:r>
         <w:rPr>
           <w:rFonts w:asciiTheme="minorBidi" w:hAnsiTheme="minorBidi"/>
-          <w:sz w:val="18"/>
-          <w:szCs w:val="18"/>
         </w:rPr>
         <w:t>[1] WHO (2022). "Global status report on physical activity 2022." Discusses the impact of sedentary lifestyles on global health.</w:t>
       </w:r>
       <w:r>
         <w:rPr>
           <w:rFonts w:asciiTheme="minorBidi" w:hAnsiTheme="minorBidi"/>
-          <w:sz w:val="18"/>
-          <w:szCs w:val="18"/>
         </w:rPr>
         <w:br/>
       </w:r>
       <w:r>
         <w:rPr>
           <w:rFonts w:asciiTheme="minorBidi" w:hAnsiTheme="minorBidi"/>
-          <w:sz w:val="18"/>
-          <w:szCs w:val="18"/>
         </w:rPr>
         <w:t>[2] Matsangidou, M., et al. (2019). "Is your virtual self as tired as you are? To what extent moving in VR can affect the perception of physical exertion." Research on how VR reduces the perception of pain and fatigue.</w:t>
       </w:r>
       <w:r>
         <w:rPr>
           <w:rFonts w:asciiTheme="minorBidi" w:hAnsiTheme="minorBidi"/>
-          <w:sz w:val="18"/>
-          <w:szCs w:val="18"/>
         </w:rPr>
         <w:br/>
       </w:r>
       <w:r>
         <w:rPr>
           <w:rFonts w:asciiTheme="minorBidi" w:hAnsiTheme="minorBidi"/>
-          <w:sz w:val="18"/>
-          <w:szCs w:val="18"/>
         </w:rPr>
         <w:t xml:space="preserve">[3] Hamari, J., et al. (2014). "Does Gamification Work? </w:t>
       </w:r>
       <w:r>
         <w:rPr>
           <w:rFonts w:asciiTheme="minorBidi" w:hAnsiTheme="minorBidi"/>
-          <w:sz w:val="18"/>
-          <w:szCs w:val="18"/>
         </w:rPr>
         <w:t>-</w:t>
       </w:r>
       <w:r>
         <w:rPr>
           <w:rFonts w:asciiTheme="minorBidi" w:hAnsiTheme="minorBidi"/>
-          <w:sz w:val="18"/>
-          <w:szCs w:val="18"/>
         </w:rPr>
         <w:t xml:space="preserve"> A Literature Review." A study on how XP, points, and progression systems influence user behavior.</w:t>
       </w:r>
       <w:r>
         <w:rPr>
           <w:rFonts w:asciiTheme="minorBidi" w:hAnsiTheme="minorBidi"/>
-          <w:sz w:val="18"/>
-          <w:szCs w:val="18"/>
         </w:rPr>
         <w:br/>
       </w:r>
       <w:r>
         <w:rPr>
           <w:rFonts w:asciiTheme="minorBidi" w:hAnsiTheme="minorBidi"/>
-          <w:sz w:val="18"/>
-          <w:szCs w:val="18"/>
         </w:rPr>
         <w:t>[4] VR Health Institute (2024). "Metabolic Ratings of VR Exercise." Provides data on how games like Beat Saber compare to traditional sports in terms of calorie burn.</w:t>
       </w:r>
@@ -2835,7 +2530,7 @@
       <w:tr>
         <w:tc>
           <w:tcPr>
-            <w:tcW w:w="421" w:type="dxa"/>
+            <w:tcW w:w="461" w:type="dxa"/>
           </w:tcPr>
           <w:p>
             <w:pPr>
@@ -2846,6 +2541,7 @@
             <w:r>
               <w:rPr>
                 <w:rFonts w:asciiTheme="minorBidi" w:hAnsiTheme="minorBidi"/>
+                <w:rtl/>
               </w:rPr>
               <w:t>1</w:t>
             </w:r>
@@ -2853,7 +2549,7 @@
         </w:tc>
         <w:tc>
           <w:tcPr>
-            <w:tcW w:w="8595" w:type="dxa"/>
+            <w:tcW w:w="8555" w:type="dxa"/>
           </w:tcPr>
           <w:p>
             <w:pPr>
@@ -2863,19 +2559,9 @@
             </w:pPr>
             <w:r>
               <w:rPr>
-                <w:rStyle w:val="citation-65"/>
-                <w:rFonts w:asciiTheme="minorBidi" w:hAnsiTheme="minorBidi"/>
-                <w:b/>
-                <w:bCs/>
-              </w:rPr>
-              <w:t>User Authentication &amp; Profile Management:</w:t>
-            </w:r>
-            <w:r>
-              <w:rPr>
-                <w:rStyle w:val="citation-65"/>
-                <w:rFonts w:asciiTheme="minorBidi" w:hAnsiTheme="minorBidi"/>
-              </w:rPr>
-              <w:t xml:space="preserve"> The system shall allow users to sign up, log in, and save their personal progress</w:t>
+                <w:rFonts w:asciiTheme="minorBidi" w:hAnsiTheme="minorBidi"/>
+              </w:rPr>
+              <w:t>The system utilizes Virtual Reality (VR) technology for immersive gameplay</w:t>
             </w:r>
           </w:p>
         </w:tc>
@@ -2883,7 +2569,7 @@
       <w:tr>
         <w:tc>
           <w:tcPr>
-            <w:tcW w:w="421" w:type="dxa"/>
+            <w:tcW w:w="461" w:type="dxa"/>
           </w:tcPr>
           <w:p>
             <w:pPr>
@@ -2894,6 +2580,7 @@
             <w:r>
               <w:rPr>
                 <w:rFonts w:asciiTheme="minorBidi" w:hAnsiTheme="minorBidi"/>
+                <w:rtl/>
               </w:rPr>
               <w:t>2</w:t>
             </w:r>
@@ -2901,7 +2588,7 @@
         </w:tc>
         <w:tc>
           <w:tcPr>
-            <w:tcW w:w="8595" w:type="dxa"/>
+            <w:tcW w:w="8555" w:type="dxa"/>
           </w:tcPr>
           <w:p>
             <w:pPr>
@@ -2911,47 +2598,15 @@
             </w:pPr>
             <w:r>
               <w:rPr>
-                <w:rStyle w:val="citation-64"/>
-                <w:rFonts w:asciiTheme="minorBidi" w:hAnsiTheme="minorBidi"/>
-                <w:b/>
-                <w:bCs/>
-              </w:rPr>
-              <w:t>Active Movement Recognition Engine:</w:t>
+                <w:rFonts w:asciiTheme="minorBidi" w:hAnsiTheme="minorBidi"/>
+              </w:rPr>
+              <w:t>The system recognizes specific real-world body movements in real-time</w:t>
             </w:r>
             <w:r>
               <w:rPr>
-                <w:rStyle w:val="citation-64"/>
-                <w:rFonts w:asciiTheme="minorBidi" w:hAnsiTheme="minorBidi"/>
-              </w:rPr>
-              <w:t xml:space="preserve"> The system must recognize specific real</w:t>
-            </w:r>
-            <w:r>
-              <w:rPr>
-                <w:rStyle w:val="citation-64"/>
-                <w:rFonts w:asciiTheme="minorBidi" w:hAnsiTheme="minorBidi"/>
-              </w:rPr>
-              <w:t>-</w:t>
-            </w:r>
-            <w:r>
-              <w:rPr>
-                <w:rStyle w:val="citation-64"/>
-                <w:rFonts w:asciiTheme="minorBidi" w:hAnsiTheme="minorBidi"/>
-              </w:rPr>
-              <w:t>world body movements in real</w:t>
-            </w:r>
-            <w:r>
-              <w:rPr>
-                <w:rStyle w:val="citation-64"/>
-                <w:rFonts w:asciiTheme="minorBidi" w:hAnsiTheme="minorBidi"/>
-              </w:rPr>
-              <w:t>-</w:t>
-            </w:r>
-            <w:r>
-              <w:rPr>
-                <w:rStyle w:val="citation-64"/>
-                <w:rFonts w:asciiTheme="minorBidi" w:hAnsiTheme="minorBidi"/>
-              </w:rPr>
-              <w:t>time, including running in place, jumping, squats, and combat actions</w:t>
+                <w:rFonts w:asciiTheme="minorBidi" w:hAnsiTheme="minorBidi"/>
+              </w:rPr>
+              <w:t>.</w:t>
             </w:r>
           </w:p>
         </w:tc>
@@ -2959,7 +2614,7 @@
       <w:tr>
         <w:tc>
           <w:tcPr>
-            <w:tcW w:w="421" w:type="dxa"/>
+            <w:tcW w:w="461" w:type="dxa"/>
           </w:tcPr>
           <w:p>
             <w:pPr>
@@ -2970,6 +2625,7 @@
             <w:r>
               <w:rPr>
                 <w:rFonts w:asciiTheme="minorBidi" w:hAnsiTheme="minorBidi"/>
+                <w:rtl/>
               </w:rPr>
               <w:t>3</w:t>
             </w:r>
@@ -2977,7 +2633,7 @@
         </w:tc>
         <w:tc>
           <w:tcPr>
-            <w:tcW w:w="8595" w:type="dxa"/>
+            <w:tcW w:w="8555" w:type="dxa"/>
           </w:tcPr>
           <w:p>
             <w:pPr>
@@ -2987,55 +2643,15 @@
             </w:pPr>
             <w:r>
               <w:rPr>
-                <w:rStyle w:val="citation-63"/>
-                <w:rFonts w:asciiTheme="minorBidi" w:hAnsiTheme="minorBidi"/>
-                <w:b/>
-                <w:bCs/>
-              </w:rPr>
-              <w:t>Movement</w:t>
+                <w:rFonts w:asciiTheme="minorBidi" w:hAnsiTheme="minorBidi"/>
+              </w:rPr>
+              <w:t>The system translates detected physical movements into virtual in-game actions</w:t>
             </w:r>
             <w:r>
               <w:rPr>
-                <w:rStyle w:val="citation-63"/>
-                <w:rFonts w:asciiTheme="minorBidi" w:hAnsiTheme="minorBidi"/>
-                <w:b/>
-                <w:bCs/>
-              </w:rPr>
-              <w:t>-</w:t>
-            </w:r>
-            <w:r>
-              <w:rPr>
-                <w:rStyle w:val="citation-63"/>
-                <w:rFonts w:asciiTheme="minorBidi" w:hAnsiTheme="minorBidi"/>
-                <w:b/>
-                <w:bCs/>
-              </w:rPr>
-              <w:t>to</w:t>
-            </w:r>
-            <w:r>
-              <w:rPr>
-                <w:rStyle w:val="citation-63"/>
-                <w:rFonts w:asciiTheme="minorBidi" w:hAnsiTheme="minorBidi"/>
-                <w:b/>
-                <w:bCs/>
-              </w:rPr>
-              <w:t>-</w:t>
-            </w:r>
-            <w:r>
-              <w:rPr>
-                <w:rStyle w:val="citation-63"/>
-                <w:rFonts w:asciiTheme="minorBidi" w:hAnsiTheme="minorBidi"/>
-                <w:b/>
-                <w:bCs/>
-              </w:rPr>
-              <w:t>Action Translation:</w:t>
-            </w:r>
-            <w:r>
-              <w:rPr>
-                <w:rStyle w:val="citation-63"/>
-                <w:rFonts w:asciiTheme="minorBidi" w:hAnsiTheme="minorBidi"/>
-              </w:rPr>
-              <w:t xml:space="preserve"> The system shall translate detected physical movements into virtual actions, such as character movement or attacking enemies within the game</w:t>
+                <w:rFonts w:asciiTheme="minorBidi" w:hAnsiTheme="minorBidi"/>
+              </w:rPr>
+              <w:t>.</w:t>
             </w:r>
           </w:p>
         </w:tc>
@@ -3043,7 +2659,7 @@
       <w:tr>
         <w:tc>
           <w:tcPr>
-            <w:tcW w:w="421" w:type="dxa"/>
+            <w:tcW w:w="461" w:type="dxa"/>
           </w:tcPr>
           <w:p>
             <w:pPr>
@@ -3054,6 +2670,7 @@
             <w:r>
               <w:rPr>
                 <w:rFonts w:asciiTheme="minorBidi" w:hAnsiTheme="minorBidi"/>
+                <w:rtl/>
               </w:rPr>
               <w:t>4</w:t>
             </w:r>
@@ -3061,7 +2678,7 @@
         </w:tc>
         <w:tc>
           <w:tcPr>
-            <w:tcW w:w="8595" w:type="dxa"/>
+            <w:tcW w:w="8555" w:type="dxa"/>
           </w:tcPr>
           <w:p>
             <w:pPr>
@@ -3071,19 +2688,9 @@
             </w:pPr>
             <w:r>
               <w:rPr>
-                <w:rStyle w:val="citation-62"/>
-                <w:rFonts w:asciiTheme="minorBidi" w:hAnsiTheme="minorBidi"/>
-                <w:b/>
-                <w:bCs/>
-              </w:rPr>
-              <w:t>Monster Combat System:</w:t>
-            </w:r>
-            <w:r>
-              <w:rPr>
-                <w:rStyle w:val="citation-62"/>
-                <w:rFonts w:asciiTheme="minorBidi" w:hAnsiTheme="minorBidi"/>
-              </w:rPr>
-              <w:t xml:space="preserve"> The system shall feature a combat mechanism where players battle monsters in a fantasy environment as part of the gameplay</w:t>
+                <w:rFonts w:asciiTheme="minorBidi" w:hAnsiTheme="minorBidi"/>
+              </w:rPr>
+              <w:t>The system features a combat mechanism where players battle monsters in a fantasy environment.</w:t>
             </w:r>
           </w:p>
         </w:tc>
@@ -3091,7 +2698,7 @@
       <w:tr>
         <w:tc>
           <w:tcPr>
-            <w:tcW w:w="421" w:type="dxa"/>
+            <w:tcW w:w="461" w:type="dxa"/>
           </w:tcPr>
           <w:p>
             <w:pPr>
@@ -3102,6 +2709,7 @@
             <w:r>
               <w:rPr>
                 <w:rFonts w:asciiTheme="minorBidi" w:hAnsiTheme="minorBidi"/>
+                <w:rtl/>
               </w:rPr>
               <w:t>5</w:t>
             </w:r>
@@ -3109,7 +2717,7 @@
         </w:tc>
         <w:tc>
           <w:tcPr>
-            <w:tcW w:w="8595" w:type="dxa"/>
+            <w:tcW w:w="8555" w:type="dxa"/>
           </w:tcPr>
           <w:p>
             <w:pPr>
@@ -3119,19 +2727,15 @@
             </w:pPr>
             <w:r>
               <w:rPr>
-                <w:rStyle w:val="citation-61"/>
-                <w:rFonts w:asciiTheme="minorBidi" w:hAnsiTheme="minorBidi"/>
-                <w:b/>
-                <w:bCs/>
-              </w:rPr>
-              <w:t>Progression &amp; Economy System:</w:t>
+                <w:rFonts w:asciiTheme="minorBidi" w:hAnsiTheme="minorBidi"/>
+              </w:rPr>
+              <w:t>The system manages the accumulation of Experience Points (XP) and virtual currency</w:t>
             </w:r>
             <w:r>
               <w:rPr>
-                <w:rStyle w:val="citation-61"/>
-                <w:rFonts w:asciiTheme="minorBidi" w:hAnsiTheme="minorBidi"/>
-              </w:rPr>
-              <w:t xml:space="preserve"> The system shall manage the accumulation of Experience Points (XP) and virtual currency based on the player’s effort and performance</w:t>
+                <w:rFonts w:asciiTheme="minorBidi" w:hAnsiTheme="minorBidi"/>
+              </w:rPr>
+              <w:t>.</w:t>
             </w:r>
           </w:p>
         </w:tc>
@@ -3139,7 +2743,7 @@
       <w:tr>
         <w:tc>
           <w:tcPr>
-            <w:tcW w:w="421" w:type="dxa"/>
+            <w:tcW w:w="461" w:type="dxa"/>
           </w:tcPr>
           <w:p>
             <w:pPr>
@@ -3150,6 +2754,7 @@
             <w:r>
               <w:rPr>
                 <w:rFonts w:asciiTheme="minorBidi" w:hAnsiTheme="minorBidi"/>
+                <w:rtl/>
               </w:rPr>
               <w:t>6</w:t>
             </w:r>
@@ -3157,43 +2762,26 @@
         </w:tc>
         <w:tc>
           <w:tcPr>
-            <w:tcW w:w="8595" w:type="dxa"/>
+            <w:tcW w:w="8555" w:type="dxa"/>
           </w:tcPr>
           <w:p>
             <w:pPr>
               <w:rPr>
                 <w:rFonts w:asciiTheme="minorBidi" w:hAnsiTheme="minorBidi"/>
+                <w:rtl/>
               </w:rPr>
             </w:pPr>
             <w:r>
               <w:rPr>
-                <w:rStyle w:val="citation-60"/>
-                <w:rFonts w:asciiTheme="minorBidi" w:hAnsiTheme="minorBidi"/>
-                <w:b/>
-                <w:bCs/>
-              </w:rPr>
-              <w:t>Character Management &amp; Shop:</w:t>
+                <w:rFonts w:asciiTheme="minorBidi" w:hAnsiTheme="minorBidi"/>
+              </w:rPr>
+              <w:t>The system provides two distinct game modes</w:t>
             </w:r>
             <w:r>
               <w:rPr>
-                <w:rStyle w:val="citation-60"/>
-                <w:rFonts w:asciiTheme="minorBidi" w:hAnsiTheme="minorBidi"/>
-              </w:rPr>
-              <w:t xml:space="preserve"> The system shall enable players to manage their characters, upgrade abilities, and purchase equipment (e.g., weapons/armor) in an in</w:t>
-            </w:r>
-            <w:r>
-              <w:rPr>
-                <w:rStyle w:val="citation-60"/>
-                <w:rFonts w:asciiTheme="minorBidi" w:hAnsiTheme="minorBidi"/>
-              </w:rPr>
-              <w:t>-</w:t>
-            </w:r>
-            <w:r>
-              <w:rPr>
-                <w:rStyle w:val="citation-60"/>
-                <w:rFonts w:asciiTheme="minorBidi" w:hAnsiTheme="minorBidi"/>
-              </w:rPr>
-              <w:t>game shop</w:t>
+                <w:rFonts w:asciiTheme="minorBidi" w:hAnsiTheme="minorBidi"/>
+              </w:rPr>
+              <w:t>.</w:t>
             </w:r>
           </w:p>
         </w:tc>
@@ -3201,7 +2789,7 @@
       <w:tr>
         <w:tc>
           <w:tcPr>
-            <w:tcW w:w="421" w:type="dxa"/>
+            <w:tcW w:w="461" w:type="dxa"/>
           </w:tcPr>
           <w:p>
             <w:pPr>
@@ -3212,6 +2800,7 @@
             <w:r>
               <w:rPr>
                 <w:rFonts w:asciiTheme="minorBidi" w:hAnsiTheme="minorBidi"/>
+                <w:rtl/>
               </w:rPr>
               <w:t>7</w:t>
             </w:r>
@@ -3219,29 +2808,27 @@
         </w:tc>
         <w:tc>
           <w:tcPr>
-            <w:tcW w:w="8595" w:type="dxa"/>
+            <w:tcW w:w="8555" w:type="dxa"/>
           </w:tcPr>
           <w:p>
             <w:pPr>
-              <w:rPr>
-                <w:rFonts w:asciiTheme="minorBidi" w:hAnsiTheme="minorBidi"/>
+              <w:spacing w:before="100" w:beforeAutospacing="1" w:after="100" w:afterAutospacing="1"/>
+              <w:rPr>
+                <w:rFonts w:asciiTheme="minorBidi" w:eastAsia="Times New Roman" w:hAnsiTheme="minorBidi"/>
+                <w:lang w:eastAsia="en-GB"/>
               </w:rPr>
             </w:pPr>
             <w:r>
               <w:rPr>
-                <w:rStyle w:val="citation-59"/>
-                <w:rFonts w:asciiTheme="minorBidi" w:hAnsiTheme="minorBidi"/>
-                <w:b/>
-                <w:bCs/>
-              </w:rPr>
-              <w:t>Game Mode Selection:</w:t>
+                <w:rFonts w:asciiTheme="minorBidi" w:hAnsiTheme="minorBidi"/>
+              </w:rPr>
+              <w:t>The system offers daily challenges with rewards</w:t>
             </w:r>
             <w:r>
               <w:rPr>
-                <w:rStyle w:val="citation-59"/>
-                <w:rFonts w:asciiTheme="minorBidi" w:hAnsiTheme="minorBidi"/>
-              </w:rPr>
-              <w:t xml:space="preserve"> The system shall offer various game modes tailored to different types of physical activities for the user to choose from</w:t>
+                <w:rFonts w:asciiTheme="minorBidi" w:hAnsiTheme="minorBidi"/>
+              </w:rPr>
+              <w:t>.</w:t>
             </w:r>
           </w:p>
         </w:tc>
@@ -3249,7 +2836,7 @@
       <w:tr>
         <w:tc>
           <w:tcPr>
-            <w:tcW w:w="421" w:type="dxa"/>
+            <w:tcW w:w="461" w:type="dxa"/>
           </w:tcPr>
           <w:p>
             <w:pPr>
@@ -3260,6 +2847,7 @@
             <w:r>
               <w:rPr>
                 <w:rFonts w:asciiTheme="minorBidi" w:hAnsiTheme="minorBidi"/>
+                <w:rtl/>
               </w:rPr>
               <w:t>8</w:t>
             </w:r>
@@ -3267,30 +2855,19 @@
         </w:tc>
         <w:tc>
           <w:tcPr>
-            <w:tcW w:w="8595" w:type="dxa"/>
+            <w:tcW w:w="8555" w:type="dxa"/>
           </w:tcPr>
           <w:p>
             <w:pPr>
               <w:rPr>
                 <w:rFonts w:asciiTheme="minorBidi" w:hAnsiTheme="minorBidi"/>
-                <w:rtl/>
               </w:rPr>
             </w:pPr>
             <w:r>
               <w:rPr>
-                <w:rStyle w:val="citation-58"/>
-                <w:rFonts w:asciiTheme="minorBidi" w:hAnsiTheme="minorBidi"/>
-                <w:b/>
-                <w:bCs/>
-              </w:rPr>
-              <w:t>Daily Challenges Mechanism:</w:t>
-            </w:r>
-            <w:r>
-              <w:rPr>
-                <w:rStyle w:val="citation-58"/>
-                <w:rFonts w:asciiTheme="minorBidi" w:hAnsiTheme="minorBidi"/>
-              </w:rPr>
-              <w:t xml:space="preserve"> The system shall display daily challenges and missions to encourage users to maintain a routine of at least 5 sessions per week</w:t>
+                <w:rFonts w:asciiTheme="minorBidi" w:hAnsiTheme="minorBidi"/>
+              </w:rPr>
+              <w:t>The system displays real-time gameplay status via a Heads-Up Display.</w:t>
             </w:r>
           </w:p>
         </w:tc>
@@ -3298,7 +2875,7 @@
       <w:tr>
         <w:tc>
           <w:tcPr>
-            <w:tcW w:w="421" w:type="dxa"/>
+            <w:tcW w:w="461" w:type="dxa"/>
           </w:tcPr>
           <w:p>
             <w:pPr>
@@ -3309,6 +2886,7 @@
             <w:r>
               <w:rPr>
                 <w:rFonts w:asciiTheme="minorBidi" w:hAnsiTheme="minorBidi"/>
+                <w:rtl/>
               </w:rPr>
               <w:t>9</w:t>
             </w:r>
@@ -3316,7 +2894,7 @@
         </w:tc>
         <w:tc>
           <w:tcPr>
-            <w:tcW w:w="8595" w:type="dxa"/>
+            <w:tcW w:w="8555" w:type="dxa"/>
           </w:tcPr>
           <w:p>
             <w:pPr>
@@ -3326,19 +2904,15 @@
             </w:pPr>
             <w:r>
               <w:rPr>
-                <w:rStyle w:val="citation-57"/>
-                <w:rFonts w:asciiTheme="minorBidi" w:hAnsiTheme="minorBidi"/>
-                <w:b/>
-                <w:bCs/>
-              </w:rPr>
-              <w:t>Statistics &amp; Performance Dashboard:</w:t>
+                <w:rFonts w:asciiTheme="minorBidi" w:hAnsiTheme="minorBidi"/>
+              </w:rPr>
+              <w:t>The system enables players to purchase equipment and upgrade abilities using virtual currency</w:t>
             </w:r>
             <w:r>
               <w:rPr>
-                <w:rStyle w:val="citation-57"/>
-                <w:rFonts w:asciiTheme="minorBidi" w:hAnsiTheme="minorBidi"/>
-              </w:rPr>
-              <w:t xml:space="preserve"> The system shall present statistical data regarding the player's activity, such as workout duration, level progression, and achievements</w:t>
+                <w:rFonts w:asciiTheme="minorBidi" w:hAnsiTheme="minorBidi"/>
+              </w:rPr>
+              <w:t>.</w:t>
             </w:r>
           </w:p>
         </w:tc>
@@ -3346,17 +2920,19 @@
       <w:tr>
         <w:tc>
           <w:tcPr>
-            <w:tcW w:w="421" w:type="dxa"/>
+            <w:tcW w:w="461" w:type="dxa"/>
           </w:tcPr>
           <w:p>
             <w:pPr>
               <w:rPr>
                 <w:rFonts w:asciiTheme="minorBidi" w:hAnsiTheme="minorBidi"/>
+                <w:rtl/>
               </w:rPr>
             </w:pPr>
             <w:r>
               <w:rPr>
                 <w:rFonts w:asciiTheme="minorBidi" w:hAnsiTheme="minorBidi"/>
+                <w:rtl/>
               </w:rPr>
               <w:t>10</w:t>
             </w:r>
@@ -3364,7 +2940,7 @@
         </w:tc>
         <w:tc>
           <w:tcPr>
-            <w:tcW w:w="8595" w:type="dxa"/>
+            <w:tcW w:w="8555" w:type="dxa"/>
           </w:tcPr>
           <w:p>
             <w:pPr>
@@ -3374,19 +2950,9 @@
             </w:pPr>
             <w:r>
               <w:rPr>
-                <w:rStyle w:val="citation-56"/>
-                <w:rFonts w:asciiTheme="minorBidi" w:hAnsiTheme="minorBidi"/>
-                <w:b/>
-                <w:bCs/>
-              </w:rPr>
-              <w:t>Reward &amp; Engagement System:</w:t>
-            </w:r>
-            <w:r>
-              <w:rPr>
-                <w:rStyle w:val="citation-56"/>
-                <w:rFonts w:asciiTheme="minorBidi" w:hAnsiTheme="minorBidi"/>
-              </w:rPr>
-              <w:t xml:space="preserve"> The system shall grant daily rewards and utilize FOMO (Fear Of Missing Out) elements to increase user motivation and retention</w:t>
+                <w:rFonts w:asciiTheme="minorBidi" w:hAnsiTheme="minorBidi"/>
+              </w:rPr>
+              <w:t>The system stores player progress in a database.</w:t>
             </w:r>
           </w:p>
         </w:tc>
@@ -3479,19 +3045,15 @@
             </w:pPr>
             <w:r>
               <w:rPr>
-                <w:rStyle w:val="citation-151"/>
-                <w:rFonts w:asciiTheme="minorBidi" w:hAnsiTheme="minorBidi"/>
-                <w:b/>
-                <w:bCs/>
-              </w:rPr>
-              <w:t>Steady and High Framerate:</w:t>
+                <w:rFonts w:asciiTheme="minorBidi" w:hAnsiTheme="minorBidi"/>
+              </w:rPr>
+              <w:t>Steady framerate to prevent motion sickness</w:t>
             </w:r>
             <w:r>
               <w:rPr>
-                <w:rStyle w:val="citation-151"/>
-                <w:rFonts w:asciiTheme="minorBidi" w:hAnsiTheme="minorBidi"/>
-              </w:rPr>
-              <w:t xml:space="preserve"> The game must maintain a consistent frame rate on the Meta Quest 3S to ensure a smooth experience and prevent motion sickness</w:t>
+                <w:rFonts w:asciiTheme="minorBidi" w:hAnsiTheme="minorBidi"/>
+              </w:rPr>
+              <w:t>.</w:t>
             </w:r>
           </w:p>
         </w:tc>
@@ -3527,47 +3089,15 @@
             </w:pPr>
             <w:r>
               <w:rPr>
-                <w:rStyle w:val="citation-150"/>
-                <w:rFonts w:asciiTheme="minorBidi" w:hAnsiTheme="minorBidi"/>
-                <w:b/>
-                <w:bCs/>
-              </w:rPr>
-              <w:t>Highly Responsive Motion Tracking:</w:t>
+                <w:rFonts w:asciiTheme="minorBidi" w:hAnsiTheme="minorBidi"/>
+              </w:rPr>
+              <w:t>Low latency response for physical movements</w:t>
             </w:r>
             <w:r>
               <w:rPr>
-                <w:rStyle w:val="citation-150"/>
-                <w:rFonts w:asciiTheme="minorBidi" w:hAnsiTheme="minorBidi"/>
-              </w:rPr>
-              <w:t xml:space="preserve"> The system must provide near</w:t>
-            </w:r>
-            <w:r>
-              <w:rPr>
-                <w:rStyle w:val="citation-150"/>
-                <w:rFonts w:asciiTheme="minorBidi" w:hAnsiTheme="minorBidi"/>
-              </w:rPr>
-              <w:t>-</w:t>
-            </w:r>
-            <w:r>
-              <w:rPr>
-                <w:rStyle w:val="citation-150"/>
-                <w:rFonts w:asciiTheme="minorBidi" w:hAnsiTheme="minorBidi"/>
-              </w:rPr>
-              <w:t>instant translation of real</w:t>
-            </w:r>
-            <w:r>
-              <w:rPr>
-                <w:rStyle w:val="citation-150"/>
-                <w:rFonts w:asciiTheme="minorBidi" w:hAnsiTheme="minorBidi"/>
-              </w:rPr>
-              <w:t>-</w:t>
-            </w:r>
-            <w:r>
-              <w:rPr>
-                <w:rStyle w:val="citation-150"/>
-                <w:rFonts w:asciiTheme="minorBidi" w:hAnsiTheme="minorBidi"/>
-              </w:rPr>
-              <w:t>world movements (like squats and jumping) into virtual actions</w:t>
+                <w:rFonts w:asciiTheme="minorBidi" w:hAnsiTheme="minorBidi"/>
+              </w:rPr>
+              <w:t>.</w:t>
             </w:r>
           </w:p>
         </w:tc>
@@ -3603,19 +3133,15 @@
             </w:pPr>
             <w:r>
               <w:rPr>
-                <w:rStyle w:val="citation-149"/>
-                <w:rFonts w:asciiTheme="minorBidi" w:hAnsiTheme="minorBidi"/>
-                <w:b/>
-                <w:bCs/>
-              </w:rPr>
-              <w:t>Intuitive User Interface:</w:t>
+                <w:rFonts w:asciiTheme="minorBidi" w:hAnsiTheme="minorBidi"/>
+              </w:rPr>
+              <w:t>Intuitive spatial user interface (UI)</w:t>
             </w:r>
             <w:r>
               <w:rPr>
-                <w:rStyle w:val="citation-149"/>
-                <w:rFonts w:asciiTheme="minorBidi" w:hAnsiTheme="minorBidi"/>
-              </w:rPr>
-              <w:t xml:space="preserve"> The graphical interface and controls must be easy to use and suitable for players of all ages</w:t>
+                <w:rFonts w:asciiTheme="minorBidi" w:hAnsiTheme="minorBidi"/>
+              </w:rPr>
+              <w:t>.</w:t>
             </w:r>
           </w:p>
         </w:tc>
@@ -3651,33 +3177,15 @@
             </w:pPr>
             <w:r>
               <w:rPr>
-                <w:rStyle w:val="citation-145"/>
-                <w:rFonts w:asciiTheme="minorBidi" w:hAnsiTheme="minorBidi"/>
-                <w:b/>
-                <w:bCs/>
-              </w:rPr>
-              <w:t>Accessibility Support:</w:t>
+                <w:rFonts w:asciiTheme="minorBidi" w:hAnsiTheme="minorBidi"/>
+              </w:rPr>
+              <w:t>Optimized 3D graphics for standalone hardware</w:t>
             </w:r>
             <w:r>
               <w:rPr>
-                <w:rStyle w:val="citation-145"/>
-                <w:rFonts w:asciiTheme="minorBidi" w:hAnsiTheme="minorBidi"/>
-              </w:rPr>
-              <w:t xml:space="preserve"> Inclusion of visual cues and text</w:t>
-            </w:r>
-            <w:r>
-              <w:rPr>
-                <w:rStyle w:val="citation-145"/>
-                <w:rFonts w:asciiTheme="minorBidi" w:hAnsiTheme="minorBidi"/>
-              </w:rPr>
-              <w:t>-</w:t>
-            </w:r>
-            <w:r>
-              <w:rPr>
-                <w:rStyle w:val="citation-145"/>
-                <w:rFonts w:asciiTheme="minorBidi" w:hAnsiTheme="minorBidi"/>
-              </w:rPr>
-              <w:t>based instructions to support a wide range of users</w:t>
+                <w:rFonts w:asciiTheme="minorBidi" w:hAnsiTheme="minorBidi"/>
+              </w:rPr>
+              <w:t>.</w:t>
             </w:r>
           </w:p>
         </w:tc>
@@ -3708,24 +3216,27 @@
           <w:p>
             <w:pPr>
               <w:rPr>
-                <w:rFonts w:asciiTheme="minorBidi" w:hAnsiTheme="minorBidi"/>
+                <w:rFonts w:asciiTheme="minorBidi" w:hAnsiTheme="minorBidi" w:hint="cs"/>
+                <w:rtl/>
               </w:rPr>
             </w:pPr>
             <w:r>
               <w:rPr>
-                <w:rStyle w:val="citation-144"/>
-                <w:rFonts w:asciiTheme="minorBidi" w:hAnsiTheme="minorBidi"/>
-                <w:b/>
-                <w:bCs/>
-              </w:rPr>
-              <w:t>Scalable Progression System:</w:t>
+                <w:rFonts w:asciiTheme="minorBidi" w:hAnsiTheme="minorBidi"/>
+              </w:rPr>
+              <w:t>S</w:t>
             </w:r>
             <w:r>
               <w:rPr>
-                <w:rStyle w:val="citation-144"/>
-                <w:rFonts w:asciiTheme="minorBidi" w:hAnsiTheme="minorBidi"/>
-              </w:rPr>
-              <w:t xml:space="preserve"> The backend must reliably handle and save user data, including XP, currency, and character upgrades</w:t>
+                <w:rFonts w:asciiTheme="minorBidi" w:hAnsiTheme="minorBidi"/>
+              </w:rPr>
+              <w:t>ecure handling of user data</w:t>
+            </w:r>
+            <w:r>
+              <w:rPr>
+                <w:rFonts w:asciiTheme="minorBidi" w:hAnsiTheme="minorBidi"/>
+              </w:rPr>
+              <w:t>.</w:t>
             </w:r>
           </w:p>
         </w:tc>
@@ -3748,62 +3259,580 @@
     <w:p>
       <w:pPr>
         <w:rPr>
-          <w:rFonts w:asciiTheme="minorBidi" w:hAnsiTheme="minorBidi"/>
-          <w:rtl/>
-        </w:rPr>
-      </w:pPr>
-    </w:p>
-    <w:p>
-      <w:pPr>
-        <w:rPr>
-          <w:rFonts w:asciiTheme="minorBidi" w:hAnsiTheme="minorBidi"/>
-          <w:rtl/>
-        </w:rPr>
-      </w:pPr>
-    </w:p>
-    <w:p>
-      <w:pPr>
-        <w:rPr>
-          <w:rFonts w:asciiTheme="minorBidi" w:hAnsiTheme="minorBidi"/>
-          <w:rtl/>
-        </w:rPr>
-      </w:pPr>
-    </w:p>
-    <w:p>
-      <w:pPr>
-        <w:rPr>
-          <w:rFonts w:asciiTheme="minorBidi" w:hAnsiTheme="minorBidi"/>
-        </w:rPr>
-      </w:pPr>
-    </w:p>
-    <w:p>
-      <w:pPr>
-        <w:rPr>
-          <w:rFonts w:asciiTheme="minorBidi" w:hAnsiTheme="minorBidi"/>
-          <w:b/>
-          <w:bCs/>
-          <w:rtl/>
-        </w:rPr>
-      </w:pPr>
-      <w:r>
-        <w:rPr>
-          <w:rFonts w:asciiTheme="minorBidi" w:hAnsiTheme="minorBidi"/>
-          <w:b/>
-          <w:bCs/>
-          <w:noProof/>
+          <w:rFonts w:asciiTheme="minorBidi" w:hAnsiTheme="minorBidi" w:hint="cs"/>
+          <w:rtl/>
+        </w:rPr>
+      </w:pPr>
+    </w:p>
+    <w:p>
+      <w:pPr>
+        <w:rPr>
+          <w:rFonts w:asciiTheme="minorBidi" w:hAnsiTheme="minorBidi"/>
+          <w:rtl/>
+        </w:rPr>
+      </w:pPr>
+    </w:p>
+    <w:p>
+      <w:pPr>
+        <w:rPr>
+          <w:rFonts w:asciiTheme="minorBidi" w:hAnsiTheme="minorBidi"/>
+          <w:rtl/>
+        </w:rPr>
+      </w:pPr>
+    </w:p>
+    <w:p>
+      <w:pPr>
+        <w:rPr>
+          <w:rFonts w:asciiTheme="minorBidi" w:hAnsiTheme="minorBidi"/>
+          <w:rtl/>
+        </w:rPr>
+      </w:pPr>
+    </w:p>
+    <w:p>
+      <w:pPr>
+        <w:rPr>
+          <w:rFonts w:asciiTheme="minorBidi" w:hAnsiTheme="minorBidi"/>
+          <w:rtl/>
+        </w:rPr>
+      </w:pPr>
+    </w:p>
+    <w:p>
+      <w:pPr>
+        <w:rPr>
+          <w:rFonts w:asciiTheme="minorBidi" w:hAnsiTheme="minorBidi"/>
+        </w:rPr>
+      </w:pPr>
+    </w:p>
+    <w:p>
+      <w:pPr>
+        <w:rPr>
+          <w:rFonts w:asciiTheme="minorBidi" w:hAnsiTheme="minorBidi"/>
+        </w:rPr>
+      </w:pPr>
+      <w:r>
+        <w:rPr>
+          <w:rFonts w:asciiTheme="minorBidi" w:hAnsiTheme="minorBidi"/>
+        </w:rPr>
+        <w:br w:type="page"/>
+      </w:r>
+    </w:p>
+    <w:p>
+      <w:pPr>
+        <w:rPr>
+          <w:rFonts w:asciiTheme="minorBidi" w:hAnsiTheme="minorBidi"/>
+          <w:b/>
+          <w:bCs/>
+          <w:rtl/>
+        </w:rPr>
+      </w:pPr>
+      <w:r>
+        <w:rPr>
+          <w:rFonts w:asciiTheme="minorBidi" w:hAnsiTheme="minorBidi"/>
+          <w:b/>
+          <w:bCs/>
         </w:rPr>
         <w:lastRenderedPageBreak/>
+        <w:t>4.</w:t>
+      </w:r>
+      <w:r>
+        <w:rPr>
+          <w:rFonts w:asciiTheme="minorBidi" w:hAnsiTheme="minorBidi" w:hint="cs"/>
+          <w:b/>
+          <w:bCs/>
+          <w:rtl/>
+        </w:rPr>
+        <w:t>6</w:t>
+      </w:r>
+      <w:r>
+        <w:rPr>
+          <w:rFonts w:asciiTheme="minorBidi" w:hAnsiTheme="minorBidi"/>
+          <w:b/>
+          <w:bCs/>
+        </w:rPr>
+        <w:t>.</w:t>
+      </w:r>
+      <w:r>
+        <w:rPr>
+          <w:rFonts w:asciiTheme="minorBidi" w:hAnsiTheme="minorBidi" w:hint="cs"/>
+          <w:b/>
+          <w:bCs/>
+          <w:rtl/>
+        </w:rPr>
+        <w:t>1</w:t>
+      </w:r>
+      <w:r>
+        <w:rPr>
+          <w:rFonts w:asciiTheme="minorBidi" w:hAnsiTheme="minorBidi"/>
+          <w:b/>
+          <w:bCs/>
+        </w:rPr>
+        <w:t xml:space="preserve"> </w:t>
+      </w:r>
+      <w:r>
+        <w:rPr>
+          <w:rFonts w:asciiTheme="minorBidi" w:hAnsiTheme="minorBidi"/>
+          <w:b/>
+          <w:bCs/>
+        </w:rPr>
+        <w:t>Architecture</w:t>
+      </w:r>
+    </w:p>
+    <w:p>
+      <w:pPr>
+        <w:rPr>
+          <w:rtl/>
+        </w:rPr>
+      </w:pPr>
+      <w:r>
+        <w:t>Architecture Overview</w:t>
+      </w:r>
+      <w:r>
+        <w:rPr>
+          <w:rtl/>
+        </w:rPr>
+        <w:br/>
+      </w:r>
+      <w:r>
+        <w:t>Our architecture consists of several key components working together to process physical movement into game actions and persistent data</w:t>
+      </w:r>
+      <w:r>
+        <w:rPr>
+          <w:rFonts w:hint="cs"/>
+          <w:rtl/>
+        </w:rPr>
+        <w:t>:</w:t>
+      </w:r>
+    </w:p>
+    <w:p>
+      <w:pPr>
+        <w:pStyle w:val="ListParagraph"/>
+        <w:numPr>
+          <w:ilvl w:val="0"/>
+          <w:numId w:val="9"/>
+        </w:numPr>
+        <w:rPr>
+          <w:rFonts w:asciiTheme="minorBidi" w:hAnsiTheme="minorBidi"/>
+          <w:b/>
+          <w:bCs/>
+        </w:rPr>
+      </w:pPr>
+      <w:r>
+        <w:rPr>
+          <w:b/>
+          <w:bCs/>
+        </w:rPr>
+        <w:t>VR Hardware:</w:t>
+      </w:r>
+      <w:r>
+        <w:t xml:space="preserve"> The headset and hand controllers serve as the input layer, capturing the user’s physical position and rotation in real-time.</w:t>
+      </w:r>
+    </w:p>
+    <w:p>
+      <w:pPr>
+        <w:pStyle w:val="ListParagraph"/>
+        <w:numPr>
+          <w:ilvl w:val="0"/>
+          <w:numId w:val="9"/>
+        </w:numPr>
+        <w:rPr>
+          <w:rFonts w:asciiTheme="minorBidi" w:hAnsiTheme="minorBidi"/>
+          <w:b/>
+          <w:bCs/>
+        </w:rPr>
+      </w:pPr>
+      <w:r>
+        <w:rPr>
+          <w:b/>
+          <w:bCs/>
+        </w:rPr>
+        <w:t>Unity Application:</w:t>
+      </w:r>
+      <w:r>
+        <w:t xml:space="preserve"> The core client that runs the game logic. It includes our custom </w:t>
+      </w:r>
+      <w:r>
+        <w:t>Locomotion Analyzer</w:t>
+      </w:r>
+      <w:r>
+        <w:t>, which processes sensor data to detect running actions based on height variations.</w:t>
+      </w:r>
+    </w:p>
+    <w:p>
+      <w:pPr>
+        <w:pStyle w:val="ListParagraph"/>
+        <w:numPr>
+          <w:ilvl w:val="0"/>
+          <w:numId w:val="9"/>
+        </w:numPr>
+        <w:rPr>
+          <w:rFonts w:asciiTheme="minorBidi" w:hAnsiTheme="minorBidi"/>
+          <w:b/>
+          <w:bCs/>
+        </w:rPr>
+      </w:pPr>
+      <w:r>
+        <w:rPr>
+          <w:b/>
+          <w:bCs/>
+        </w:rPr>
+        <w:t>Data Manager:</w:t>
+      </w:r>
+      <w:r>
+        <w:t xml:space="preserve"> A dedicated component within the app responsible for bridging the gap between local game events and the cloud.</w:t>
+      </w:r>
+    </w:p>
+    <w:p>
+      <w:pPr>
+        <w:pStyle w:val="ListParagraph"/>
+        <w:numPr>
+          <w:ilvl w:val="0"/>
+          <w:numId w:val="9"/>
+        </w:numPr>
+        <w:rPr>
+          <w:rFonts w:asciiTheme="minorBidi" w:hAnsiTheme="minorBidi"/>
+          <w:b/>
+          <w:bCs/>
+          <w:rtl/>
+        </w:rPr>
+      </w:pPr>
+      <w:r>
+        <w:rPr>
+          <w:b/>
+          <w:bCs/>
+        </w:rPr>
+        <w:t>Firebase Cloud Services:</w:t>
+      </w:r>
+      <w:r>
+        <w:t xml:space="preserve"> Used as our backend infrastructure to handle user authentication and maintain a real-time database for storing player stats, difficulty settings, and level progression</w:t>
+      </w:r>
+      <w:r>
+        <w:t>.</w:t>
+      </w:r>
+    </w:p>
+    <w:p>
+      <w:pPr>
+        <w:rPr>
+          <w:rFonts w:asciiTheme="minorBidi" w:hAnsiTheme="minorBidi"/>
+          <w:rtl/>
+        </w:rPr>
+      </w:pPr>
+    </w:p>
+    <w:p>
+      <w:pPr>
+        <w:rPr>
+          <w:rFonts w:asciiTheme="minorBidi" w:hAnsiTheme="minorBidi"/>
+          <w:rtl/>
+        </w:rPr>
+      </w:pPr>
+      <w:r>
+        <w:rPr>
+          <w:rFonts w:asciiTheme="minorBidi" w:hAnsiTheme="minorBidi"/>
+        </w:rPr>
         <w:drawing>
-          <wp:anchor distT="0" distB="0" distL="114300" distR="114300" simplePos="0" relativeHeight="251659264" behindDoc="1" locked="0" layoutInCell="1" allowOverlap="1" wp14:anchorId="4B7D6633" wp14:editId="2578C6E7">
+          <wp:anchor distT="0" distB="0" distL="114300" distR="114300" simplePos="0" relativeHeight="251661312" behindDoc="1" locked="0" layoutInCell="1" allowOverlap="1" wp14:anchorId="7A9FECEB" wp14:editId="6AC92930">
             <wp:simplePos x="0" y="0"/>
-            <wp:positionH relativeFrom="column">
-              <wp:posOffset>-28601</wp:posOffset>
+            <wp:positionH relativeFrom="margin">
+              <wp:posOffset>-817245</wp:posOffset>
             </wp:positionH>
             <wp:positionV relativeFrom="paragraph">
-              <wp:posOffset>407594</wp:posOffset>
+              <wp:posOffset>336839</wp:posOffset>
             </wp:positionV>
-            <wp:extent cx="5731510" cy="4658995"/>
-            <wp:effectExtent l="0" t="0" r="2540" b="8255"/>
+            <wp:extent cx="7279445" cy="3906673"/>
+            <wp:effectExtent l="0" t="0" r="0" b="0"/>
+            <wp:wrapNone/>
+            <wp:docPr id="5" name="Picture 5"/>
+            <wp:cNvGraphicFramePr>
+              <a:graphicFrameLocks xmlns:a="http://schemas.openxmlformats.org/drawingml/2006/main" noChangeAspect="1"/>
+            </wp:cNvGraphicFramePr>
+            <a:graphic xmlns:a="http://schemas.openxmlformats.org/drawingml/2006/main">
+              <a:graphicData uri="http://schemas.openxmlformats.org/drawingml/2006/picture">
+                <pic:pic xmlns:pic="http://schemas.openxmlformats.org/drawingml/2006/picture">
+                  <pic:nvPicPr>
+                    <pic:cNvPr id="1" name=""/>
+                    <pic:cNvPicPr/>
+                  </pic:nvPicPr>
+                  <pic:blipFill>
+                    <a:blip r:embed="rId12">
+                      <a:extLst>
+                        <a:ext uri="{28A0092B-C50C-407E-A947-70E740481C1C}">
+                          <a14:useLocalDpi xmlns:a14="http://schemas.microsoft.com/office/drawing/2010/main" val="0"/>
+                        </a:ext>
+                      </a:extLst>
+                    </a:blip>
+                    <a:stretch>
+                      <a:fillRect/>
+                    </a:stretch>
+                  </pic:blipFill>
+                  <pic:spPr>
+                    <a:xfrm>
+                      <a:off x="0" y="0"/>
+                      <a:ext cx="7279445" cy="3906673"/>
+                    </a:xfrm>
+                    <a:prstGeom prst="rect">
+                      <a:avLst/>
+                    </a:prstGeom>
+                  </pic:spPr>
+                </pic:pic>
+              </a:graphicData>
+            </a:graphic>
+            <wp14:sizeRelH relativeFrom="margin">
+              <wp14:pctWidth>0</wp14:pctWidth>
+            </wp14:sizeRelH>
+            <wp14:sizeRelV relativeFrom="margin">
+              <wp14:pctHeight>0</wp14:pctHeight>
+            </wp14:sizeRelV>
+          </wp:anchor>
+        </w:drawing>
+      </w:r>
+    </w:p>
+    <w:p>
+      <w:pPr>
+        <w:rPr>
+          <w:rFonts w:asciiTheme="minorBidi" w:hAnsiTheme="minorBidi"/>
+          <w:rtl/>
+        </w:rPr>
+      </w:pPr>
+    </w:p>
+    <w:p>
+      <w:pPr>
+        <w:rPr>
+          <w:rFonts w:asciiTheme="minorBidi" w:hAnsiTheme="minorBidi"/>
+          <w:rtl/>
+        </w:rPr>
+      </w:pPr>
+    </w:p>
+    <w:p>
+      <w:pPr>
+        <w:rPr>
+          <w:rFonts w:asciiTheme="minorBidi" w:hAnsiTheme="minorBidi"/>
+          <w:rtl/>
+        </w:rPr>
+      </w:pPr>
+    </w:p>
+    <w:p>
+      <w:pPr>
+        <w:rPr>
+          <w:rFonts w:asciiTheme="minorBidi" w:hAnsiTheme="minorBidi"/>
+          <w:rtl/>
+        </w:rPr>
+      </w:pPr>
+    </w:p>
+    <w:p>
+      <w:pPr>
+        <w:rPr>
+          <w:rFonts w:asciiTheme="minorBidi" w:hAnsiTheme="minorBidi"/>
+          <w:rtl/>
+        </w:rPr>
+      </w:pPr>
+    </w:p>
+    <w:p>
+      <w:pPr>
+        <w:rPr>
+          <w:rFonts w:asciiTheme="minorBidi" w:hAnsiTheme="minorBidi"/>
+          <w:rtl/>
+        </w:rPr>
+      </w:pPr>
+    </w:p>
+    <w:p>
+      <w:pPr>
+        <w:rPr>
+          <w:rFonts w:asciiTheme="minorBidi" w:hAnsiTheme="minorBidi" w:hint="cs"/>
+          <w:rtl/>
+        </w:rPr>
+      </w:pPr>
+    </w:p>
+    <w:p>
+      <w:pPr>
+        <w:rPr>
+          <w:rFonts w:asciiTheme="minorBidi" w:hAnsiTheme="minorBidi"/>
+          <w:rtl/>
+        </w:rPr>
+      </w:pPr>
+    </w:p>
+    <w:p>
+      <w:pPr>
+        <w:rPr>
+          <w:rFonts w:asciiTheme="minorBidi" w:hAnsiTheme="minorBidi"/>
+          <w:rtl/>
+        </w:rPr>
+      </w:pPr>
+    </w:p>
+    <w:p>
+      <w:pPr>
+        <w:rPr>
+          <w:rFonts w:asciiTheme="minorBidi" w:hAnsiTheme="minorBidi"/>
+          <w:rtl/>
+        </w:rPr>
+      </w:pPr>
+    </w:p>
+    <w:p>
+      <w:pPr>
+        <w:rPr>
+          <w:rFonts w:asciiTheme="minorBidi" w:hAnsiTheme="minorBidi"/>
+        </w:rPr>
+      </w:pPr>
+    </w:p>
+    <w:p>
+      <w:pPr>
+        <w:rPr>
+          <w:rFonts w:asciiTheme="minorBidi" w:hAnsiTheme="minorBidi"/>
+        </w:rPr>
+      </w:pPr>
+    </w:p>
+    <w:p>
+      <w:pPr>
+        <w:rPr>
+          <w:rFonts w:asciiTheme="minorBidi" w:hAnsiTheme="minorBidi"/>
+        </w:rPr>
+      </w:pPr>
+    </w:p>
+    <w:p>
+      <w:pPr>
+        <w:rPr>
+          <w:rFonts w:asciiTheme="minorBidi" w:hAnsiTheme="minorBidi"/>
+        </w:rPr>
+      </w:pPr>
+    </w:p>
+    <w:p>
+      <w:pPr>
+        <w:rPr>
+          <w:rFonts w:asciiTheme="minorBidi" w:hAnsiTheme="minorBidi"/>
+        </w:rPr>
+      </w:pPr>
+    </w:p>
+    <w:p>
+      <w:pPr>
+        <w:rPr>
+          <w:rFonts w:asciiTheme="minorBidi" w:hAnsiTheme="minorBidi"/>
+        </w:rPr>
+      </w:pPr>
+    </w:p>
+    <w:p>
+      <w:pPr>
+        <w:rPr>
+          <w:rFonts w:asciiTheme="minorBidi" w:hAnsiTheme="minorBidi"/>
+        </w:rPr>
+      </w:pPr>
+    </w:p>
+    <w:p>
+      <w:pPr>
+        <w:rPr>
+          <w:rFonts w:asciiTheme="minorBidi" w:hAnsiTheme="minorBidi"/>
+        </w:rPr>
+      </w:pPr>
+    </w:p>
+    <w:p>
+      <w:pPr>
+        <w:rPr>
+          <w:rFonts w:asciiTheme="minorBidi" w:hAnsiTheme="minorBidi"/>
+        </w:rPr>
+      </w:pPr>
+    </w:p>
+    <w:p>
+      <w:pPr>
+        <w:rPr>
+          <w:rFonts w:asciiTheme="minorBidi" w:hAnsiTheme="minorBidi"/>
+        </w:rPr>
+      </w:pPr>
+    </w:p>
+    <w:p>
+      <w:pPr>
+        <w:rPr>
+          <w:rFonts w:asciiTheme="minorBidi" w:hAnsiTheme="minorBidi"/>
+          <w:b/>
+          <w:bCs/>
+          <w:rtl/>
+        </w:rPr>
+      </w:pPr>
+      <w:r>
+        <w:rPr>
+          <w:rFonts w:asciiTheme="minorBidi" w:hAnsiTheme="minorBidi"/>
+          <w:b/>
+          <w:bCs/>
+        </w:rPr>
+        <w:lastRenderedPageBreak/>
+        <w:t>4.</w:t>
+      </w:r>
+      <w:r>
+        <w:rPr>
+          <w:rFonts w:asciiTheme="minorBidi" w:hAnsiTheme="minorBidi" w:hint="cs"/>
+          <w:b/>
+          <w:bCs/>
+          <w:rtl/>
+        </w:rPr>
+        <w:t>6</w:t>
+      </w:r>
+      <w:r>
+        <w:rPr>
+          <w:rFonts w:asciiTheme="minorBidi" w:hAnsiTheme="minorBidi"/>
+          <w:b/>
+          <w:bCs/>
+        </w:rPr>
+        <w:t>.</w:t>
+      </w:r>
+      <w:r>
+        <w:rPr>
+          <w:rFonts w:asciiTheme="minorBidi" w:hAnsiTheme="minorBidi" w:hint="cs"/>
+          <w:b/>
+          <w:bCs/>
+          <w:rtl/>
+        </w:rPr>
+        <w:t>2</w:t>
+      </w:r>
+      <w:r>
+        <w:rPr>
+          <w:rFonts w:asciiTheme="minorBidi" w:hAnsiTheme="minorBidi"/>
+          <w:b/>
+          <w:bCs/>
+        </w:rPr>
+        <w:t xml:space="preserve"> </w:t>
+      </w:r>
+      <w:r>
+        <w:rPr>
+          <w:rFonts w:asciiTheme="minorBidi" w:hAnsiTheme="minorBidi"/>
+          <w:b/>
+          <w:bCs/>
+        </w:rPr>
+        <w:t>Use Case</w:t>
+      </w:r>
+    </w:p>
+    <w:p>
+      <w:pPr>
+        <w:rPr>
+          <w:rFonts w:asciiTheme="minorBidi" w:hAnsiTheme="minorBidi"/>
+          <w:b/>
+          <w:bCs/>
+          <w:rtl/>
+        </w:rPr>
+      </w:pPr>
+    </w:p>
+    <w:p>
+      <w:pPr>
+        <w:rPr>
+          <w:rFonts w:asciiTheme="minorBidi" w:hAnsiTheme="minorBidi"/>
+          <w:b/>
+          <w:bCs/>
+          <w:rtl/>
+        </w:rPr>
+      </w:pPr>
+      <w:r>
+        <w:rPr>
+          <w:rFonts w:asciiTheme="minorBidi" w:hAnsiTheme="minorBidi"/>
+          <w:b/>
+          <w:bCs/>
+          <w:noProof/>
+        </w:rPr>
+        <w:drawing>
+          <wp:anchor distT="0" distB="0" distL="114300" distR="114300" simplePos="0" relativeHeight="251659264" behindDoc="1" locked="0" layoutInCell="1" allowOverlap="1" wp14:anchorId="4B7D6633" wp14:editId="41E252BB">
+            <wp:simplePos x="0" y="0"/>
+            <wp:positionH relativeFrom="margin">
+              <wp:posOffset>83474</wp:posOffset>
+            </wp:positionH>
+            <wp:positionV relativeFrom="paragraph">
+              <wp:posOffset>11199</wp:posOffset>
+            </wp:positionV>
+            <wp:extent cx="5306291" cy="4313345"/>
+            <wp:effectExtent l="0" t="0" r="8890" b="0"/>
             <wp:wrapNone/>
             <wp:docPr id="2" name="Picture 2"/>
             <wp:cNvGraphicFramePr>
@@ -3817,7 +3846,7 @@
                     <pic:cNvPicPr/>
                   </pic:nvPicPr>
                   <pic:blipFill>
-                    <a:blip r:embed="rId10">
+                    <a:blip r:embed="rId13">
                       <a:extLst>
                         <a:ext uri="{28A0092B-C50C-407E-A947-70E740481C1C}">
                           <a14:useLocalDpi xmlns:a14="http://schemas.microsoft.com/office/drawing/2010/main" val="0"/>
@@ -3831,7 +3860,7 @@
                   <pic:spPr>
                     <a:xfrm>
                       <a:off x="0" y="0"/>
-                      <a:ext cx="5731510" cy="4658995"/>
+                      <a:ext cx="5306291" cy="4313345"/>
                     </a:xfrm>
                     <a:prstGeom prst="rect">
                       <a:avLst/>
@@ -3840,212 +3869,441 @@
                 </pic:pic>
               </a:graphicData>
             </a:graphic>
+            <wp14:sizeRelH relativeFrom="margin">
+              <wp14:pctWidth>0</wp14:pctWidth>
+            </wp14:sizeRelH>
+            <wp14:sizeRelV relativeFrom="margin">
+              <wp14:pctHeight>0</wp14:pctHeight>
+            </wp14:sizeRelV>
           </wp:anchor>
         </w:drawing>
       </w:r>
-      <w:r>
-        <w:rPr>
-          <w:rFonts w:asciiTheme="minorBidi" w:hAnsiTheme="minorBidi"/>
-          <w:b/>
-          <w:bCs/>
-        </w:rPr>
-        <w:t xml:space="preserve">4.5 </w:t>
-      </w:r>
-      <w:r>
-        <w:rPr>
-          <w:rFonts w:asciiTheme="minorBidi" w:hAnsiTheme="minorBidi"/>
-          <w:b/>
-          <w:bCs/>
-        </w:rPr>
-        <w:t>Use Case:</w:t>
-      </w:r>
-    </w:p>
-    <w:p>
-      <w:pPr>
-        <w:rPr>
-          <w:rFonts w:asciiTheme="minorBidi" w:hAnsiTheme="minorBidi"/>
-          <w:b/>
-          <w:bCs/>
-          <w:rtl/>
-        </w:rPr>
-      </w:pPr>
-    </w:p>
-    <w:p>
-      <w:pPr>
-        <w:rPr>
-          <w:rFonts w:asciiTheme="minorBidi" w:hAnsiTheme="minorBidi"/>
-          <w:b/>
-          <w:bCs/>
-          <w:rtl/>
-        </w:rPr>
-      </w:pPr>
-    </w:p>
-    <w:p>
-      <w:pPr>
-        <w:rPr>
-          <w:rFonts w:asciiTheme="minorBidi" w:hAnsiTheme="minorBidi"/>
-          <w:b/>
-          <w:bCs/>
-          <w:rtl/>
-        </w:rPr>
-      </w:pPr>
-    </w:p>
-    <w:p>
-      <w:pPr>
-        <w:rPr>
-          <w:rFonts w:asciiTheme="minorBidi" w:hAnsiTheme="minorBidi"/>
-          <w:b/>
-          <w:bCs/>
-          <w:rtl/>
-        </w:rPr>
-      </w:pPr>
-    </w:p>
-    <w:p>
-      <w:pPr>
-        <w:rPr>
-          <w:rFonts w:asciiTheme="minorBidi" w:hAnsiTheme="minorBidi"/>
-          <w:b/>
-          <w:bCs/>
-          <w:rtl/>
-        </w:rPr>
-      </w:pPr>
-    </w:p>
-    <w:p>
-      <w:pPr>
-        <w:rPr>
-          <w:rFonts w:asciiTheme="minorBidi" w:hAnsiTheme="minorBidi"/>
-          <w:b/>
-          <w:bCs/>
-          <w:rtl/>
-        </w:rPr>
-      </w:pPr>
-    </w:p>
-    <w:p>
-      <w:pPr>
-        <w:rPr>
-          <w:rFonts w:asciiTheme="minorBidi" w:hAnsiTheme="minorBidi"/>
-          <w:b/>
-          <w:bCs/>
-          <w:rtl/>
-        </w:rPr>
-      </w:pPr>
-    </w:p>
-    <w:p>
-      <w:pPr>
-        <w:rPr>
-          <w:rFonts w:asciiTheme="minorBidi" w:hAnsiTheme="minorBidi"/>
-          <w:b/>
-          <w:bCs/>
-          <w:rtl/>
-        </w:rPr>
-      </w:pPr>
-    </w:p>
-    <w:p>
-      <w:pPr>
-        <w:rPr>
-          <w:rFonts w:asciiTheme="minorBidi" w:hAnsiTheme="minorBidi"/>
-          <w:b/>
-          <w:bCs/>
-          <w:rtl/>
-        </w:rPr>
-      </w:pPr>
-    </w:p>
-    <w:p>
-      <w:pPr>
-        <w:rPr>
-          <w:rFonts w:asciiTheme="minorBidi" w:hAnsiTheme="minorBidi"/>
-          <w:b/>
-          <w:bCs/>
-          <w:rtl/>
-        </w:rPr>
-      </w:pPr>
-    </w:p>
-    <w:p>
-      <w:pPr>
-        <w:rPr>
-          <w:rFonts w:asciiTheme="minorBidi" w:hAnsiTheme="minorBidi"/>
-          <w:b/>
-          <w:bCs/>
-          <w:rtl/>
-        </w:rPr>
-      </w:pPr>
-    </w:p>
-    <w:p>
-      <w:pPr>
-        <w:rPr>
-          <w:rFonts w:asciiTheme="minorBidi" w:hAnsiTheme="minorBidi"/>
-          <w:b/>
-          <w:bCs/>
-          <w:rtl/>
-        </w:rPr>
-      </w:pPr>
-    </w:p>
-    <w:p>
-      <w:pPr>
-        <w:rPr>
-          <w:rFonts w:asciiTheme="minorBidi" w:hAnsiTheme="minorBidi"/>
-          <w:b/>
-          <w:bCs/>
-          <w:rtl/>
-        </w:rPr>
-      </w:pPr>
-    </w:p>
-    <w:p>
-      <w:pPr>
-        <w:rPr>
-          <w:rFonts w:asciiTheme="minorBidi" w:hAnsiTheme="minorBidi"/>
-          <w:b/>
-          <w:bCs/>
-          <w:rtl/>
-        </w:rPr>
-      </w:pPr>
-    </w:p>
-    <w:p>
-      <w:pPr>
-        <w:rPr>
-          <w:rFonts w:asciiTheme="minorBidi" w:hAnsiTheme="minorBidi"/>
-          <w:b/>
-          <w:bCs/>
-          <w:rtl/>
-        </w:rPr>
-      </w:pPr>
-    </w:p>
-    <w:p>
-      <w:pPr>
-        <w:rPr>
-          <w:rFonts w:asciiTheme="minorBidi" w:hAnsiTheme="minorBidi"/>
-          <w:b/>
-          <w:bCs/>
-          <w:rtl/>
-        </w:rPr>
-      </w:pPr>
-    </w:p>
-    <w:p>
-      <w:pPr>
-        <w:rPr>
-          <w:rFonts w:asciiTheme="minorBidi" w:hAnsiTheme="minorBidi"/>
-          <w:b/>
-          <w:bCs/>
-          <w:rtl/>
-        </w:rPr>
-      </w:pPr>
-    </w:p>
-    <w:p>
-      <w:pPr>
-        <w:rPr>
-          <w:rFonts w:asciiTheme="minorBidi" w:hAnsiTheme="minorBidi"/>
-          <w:b/>
-          <w:bCs/>
-          <w:rtl/>
-        </w:rPr>
-      </w:pPr>
-    </w:p>
-    <w:p>
-      <w:pPr>
-        <w:rPr>
-          <w:rFonts w:asciiTheme="minorBidi" w:hAnsiTheme="minorBidi"/>
-          <w:b/>
-          <w:bCs/>
+    </w:p>
+    <w:p>
+      <w:pPr>
+        <w:rPr>
+          <w:rFonts w:asciiTheme="minorBidi" w:hAnsiTheme="minorBidi"/>
+          <w:b/>
+          <w:bCs/>
+          <w:rtl/>
+        </w:rPr>
+      </w:pPr>
+    </w:p>
+    <w:p>
+      <w:pPr>
+        <w:rPr>
+          <w:rFonts w:asciiTheme="minorBidi" w:hAnsiTheme="minorBidi"/>
+          <w:b/>
+          <w:bCs/>
+          <w:rtl/>
+        </w:rPr>
+      </w:pPr>
+    </w:p>
+    <w:p>
+      <w:pPr>
+        <w:rPr>
+          <w:rFonts w:asciiTheme="minorBidi" w:hAnsiTheme="minorBidi"/>
+          <w:b/>
+          <w:bCs/>
+          <w:rtl/>
+        </w:rPr>
+      </w:pPr>
+    </w:p>
+    <w:p>
+      <w:pPr>
+        <w:rPr>
+          <w:rFonts w:asciiTheme="minorBidi" w:hAnsiTheme="minorBidi"/>
+          <w:b/>
+          <w:bCs/>
+          <w:rtl/>
+        </w:rPr>
+      </w:pPr>
+    </w:p>
+    <w:p>
+      <w:pPr>
+        <w:rPr>
+          <w:rFonts w:asciiTheme="minorBidi" w:hAnsiTheme="minorBidi"/>
+          <w:b/>
+          <w:bCs/>
+          <w:rtl/>
+        </w:rPr>
+      </w:pPr>
+    </w:p>
+    <w:p>
+      <w:pPr>
+        <w:rPr>
+          <w:rFonts w:asciiTheme="minorBidi" w:hAnsiTheme="minorBidi"/>
+          <w:b/>
+          <w:bCs/>
+          <w:rtl/>
+        </w:rPr>
+      </w:pPr>
+    </w:p>
+    <w:p>
+      <w:pPr>
+        <w:rPr>
+          <w:rFonts w:asciiTheme="minorBidi" w:hAnsiTheme="minorBidi"/>
+          <w:b/>
+          <w:bCs/>
+          <w:rtl/>
+        </w:rPr>
+      </w:pPr>
+    </w:p>
+    <w:p>
+      <w:pPr>
+        <w:rPr>
+          <w:rFonts w:asciiTheme="minorBidi" w:hAnsiTheme="minorBidi"/>
+          <w:b/>
+          <w:bCs/>
+          <w:rtl/>
+        </w:rPr>
+      </w:pPr>
+    </w:p>
+    <w:p>
+      <w:pPr>
+        <w:rPr>
+          <w:rFonts w:asciiTheme="minorBidi" w:hAnsiTheme="minorBidi"/>
+          <w:b/>
+          <w:bCs/>
+          <w:rtl/>
+        </w:rPr>
+      </w:pPr>
+    </w:p>
+    <w:p>
+      <w:pPr>
+        <w:rPr>
+          <w:rFonts w:asciiTheme="minorBidi" w:hAnsiTheme="minorBidi"/>
+          <w:b/>
+          <w:bCs/>
+          <w:rtl/>
+        </w:rPr>
+      </w:pPr>
+    </w:p>
+    <w:p>
+      <w:pPr>
+        <w:rPr>
+          <w:rFonts w:asciiTheme="minorBidi" w:hAnsiTheme="minorBidi"/>
+          <w:b/>
+          <w:bCs/>
+          <w:rtl/>
+        </w:rPr>
+      </w:pPr>
+    </w:p>
+    <w:p>
+      <w:pPr>
+        <w:rPr>
+          <w:rFonts w:asciiTheme="minorBidi" w:hAnsiTheme="minorBidi"/>
+          <w:b/>
+          <w:bCs/>
+        </w:rPr>
+      </w:pPr>
+    </w:p>
+    <w:p>
+      <w:pPr>
+        <w:rPr>
+          <w:rFonts w:asciiTheme="minorBidi" w:hAnsiTheme="minorBidi"/>
+          <w:b/>
+          <w:bCs/>
+          <w:rtl/>
+        </w:rPr>
+      </w:pPr>
+    </w:p>
+    <w:p>
+      <w:pPr>
+        <w:rPr>
+          <w:rFonts w:asciiTheme="minorBidi" w:hAnsiTheme="minorBidi"/>
+          <w:b/>
+          <w:bCs/>
+          <w:rtl/>
+        </w:rPr>
+      </w:pPr>
+    </w:p>
+    <w:p>
+      <w:pPr>
+        <w:rPr>
+          <w:rFonts w:asciiTheme="minorBidi" w:hAnsiTheme="minorBidi"/>
+          <w:b/>
+          <w:bCs/>
+        </w:rPr>
+      </w:pPr>
+    </w:p>
+    <w:p>
+      <w:pPr>
+        <w:rPr>
+          <w:rFonts w:asciiTheme="minorBidi" w:hAnsiTheme="minorBidi"/>
+          <w:b/>
+          <w:bCs/>
+          <w:rtl/>
+        </w:rPr>
+      </w:pPr>
+    </w:p>
+    <w:p>
+      <w:pPr>
+        <w:rPr>
+          <w:rFonts w:asciiTheme="minorBidi" w:hAnsiTheme="minorBidi"/>
+          <w:b/>
+          <w:bCs/>
+        </w:rPr>
+      </w:pPr>
+      <w:r>
+        <w:rPr>
+          <w:rFonts w:asciiTheme="minorBidi" w:hAnsiTheme="minorBidi"/>
+          <w:b/>
+          <w:bCs/>
+        </w:rPr>
+        <w:t>4.</w:t>
+      </w:r>
+      <w:r>
+        <w:rPr>
+          <w:rFonts w:asciiTheme="minorBidi" w:hAnsiTheme="minorBidi" w:hint="cs"/>
+          <w:b/>
+          <w:bCs/>
+          <w:rtl/>
+        </w:rPr>
+        <w:t>6</w:t>
+      </w:r>
+      <w:r>
+        <w:rPr>
+          <w:rFonts w:asciiTheme="minorBidi" w:hAnsiTheme="minorBidi"/>
+          <w:b/>
+          <w:bCs/>
+        </w:rPr>
+        <w:t>.</w:t>
+      </w:r>
+      <w:r>
+        <w:rPr>
+          <w:rFonts w:asciiTheme="minorBidi" w:hAnsiTheme="minorBidi" w:hint="cs"/>
+          <w:b/>
+          <w:bCs/>
+          <w:rtl/>
+        </w:rPr>
+        <w:t>3</w:t>
+      </w:r>
+      <w:r>
+        <w:rPr>
+          <w:rFonts w:asciiTheme="minorBidi" w:hAnsiTheme="minorBidi"/>
+          <w:b/>
+          <w:bCs/>
+        </w:rPr>
+        <w:t xml:space="preserve"> </w:t>
+      </w:r>
+      <w:r>
+        <w:rPr>
+          <w:rFonts w:asciiTheme="minorBidi" w:hAnsiTheme="minorBidi"/>
+          <w:b/>
+          <w:bCs/>
+        </w:rPr>
+        <w:t>Activity Diagram</w:t>
+      </w:r>
+    </w:p>
+    <w:p>
+      <w:pPr>
+        <w:rPr>
+          <w:rFonts w:asciiTheme="minorBidi" w:hAnsiTheme="minorBidi"/>
+          <w:rtl/>
+        </w:rPr>
+      </w:pPr>
+    </w:p>
+    <w:p>
+      <w:pPr>
+        <w:rPr>
+          <w:rFonts w:asciiTheme="minorBidi" w:hAnsiTheme="minorBidi"/>
+          <w:rtl/>
+        </w:rPr>
+      </w:pPr>
+      <w:r>
+        <w:rPr>
+          <w:rFonts w:asciiTheme="minorBidi" w:hAnsiTheme="minorBidi"/>
+        </w:rPr>
+        <w:drawing>
+          <wp:anchor distT="0" distB="0" distL="114300" distR="114300" simplePos="0" relativeHeight="251660288" behindDoc="1" locked="0" layoutInCell="1" allowOverlap="1" wp14:anchorId="6C24AA82" wp14:editId="1A79FA8C">
+            <wp:simplePos x="0" y="0"/>
+            <wp:positionH relativeFrom="page">
+              <wp:posOffset>103910</wp:posOffset>
+            </wp:positionH>
+            <wp:positionV relativeFrom="paragraph">
+              <wp:posOffset>199909</wp:posOffset>
+            </wp:positionV>
+            <wp:extent cx="7395438" cy="2469515"/>
+            <wp:effectExtent l="0" t="0" r="0" b="6985"/>
+            <wp:wrapNone/>
+            <wp:docPr id="3" name="Picture 3"/>
+            <wp:cNvGraphicFramePr>
+              <a:graphicFrameLocks xmlns:a="http://schemas.openxmlformats.org/drawingml/2006/main" noChangeAspect="1"/>
+            </wp:cNvGraphicFramePr>
+            <a:graphic xmlns:a="http://schemas.openxmlformats.org/drawingml/2006/main">
+              <a:graphicData uri="http://schemas.openxmlformats.org/drawingml/2006/picture">
+                <pic:pic xmlns:pic="http://schemas.openxmlformats.org/drawingml/2006/picture">
+                  <pic:nvPicPr>
+                    <pic:cNvPr id="1" name=""/>
+                    <pic:cNvPicPr/>
+                  </pic:nvPicPr>
+                  <pic:blipFill>
+                    <a:blip r:embed="rId14">
+                      <a:extLst>
+                        <a:ext uri="{28A0092B-C50C-407E-A947-70E740481C1C}">
+                          <a14:useLocalDpi xmlns:a14="http://schemas.microsoft.com/office/drawing/2010/main" val="0"/>
+                        </a:ext>
+                      </a:extLst>
+                    </a:blip>
+                    <a:stretch>
+                      <a:fillRect/>
+                    </a:stretch>
+                  </pic:blipFill>
+                  <pic:spPr>
+                    <a:xfrm>
+                      <a:off x="0" y="0"/>
+                      <a:ext cx="7395438" cy="2469515"/>
+                    </a:xfrm>
+                    <a:prstGeom prst="rect">
+                      <a:avLst/>
+                    </a:prstGeom>
+                  </pic:spPr>
+                </pic:pic>
+              </a:graphicData>
+            </a:graphic>
+            <wp14:sizeRelH relativeFrom="margin">
+              <wp14:pctWidth>0</wp14:pctWidth>
+            </wp14:sizeRelH>
+            <wp14:sizeRelV relativeFrom="margin">
+              <wp14:pctHeight>0</wp14:pctHeight>
+            </wp14:sizeRelV>
+          </wp:anchor>
+        </w:drawing>
+      </w:r>
+    </w:p>
+    <w:p>
+      <w:pPr>
+        <w:rPr>
+          <w:rFonts w:asciiTheme="minorBidi" w:hAnsiTheme="minorBidi"/>
+          <w:rtl/>
+        </w:rPr>
+      </w:pPr>
+    </w:p>
+    <w:p>
+      <w:pPr>
+        <w:rPr>
+          <w:rFonts w:asciiTheme="minorBidi" w:hAnsiTheme="minorBidi"/>
+          <w:rtl/>
+        </w:rPr>
+      </w:pPr>
+    </w:p>
+    <w:p>
+      <w:pPr>
+        <w:rPr>
+          <w:rFonts w:asciiTheme="minorBidi" w:hAnsiTheme="minorBidi"/>
+          <w:rtl/>
+        </w:rPr>
+      </w:pPr>
+    </w:p>
+    <w:p>
+      <w:pPr>
+        <w:rPr>
+          <w:rFonts w:asciiTheme="minorBidi" w:hAnsiTheme="minorBidi"/>
+          <w:rtl/>
+        </w:rPr>
+      </w:pPr>
+    </w:p>
+    <w:p>
+      <w:pPr>
+        <w:rPr>
+          <w:rFonts w:asciiTheme="minorBidi" w:hAnsiTheme="minorBidi"/>
+          <w:rtl/>
+        </w:rPr>
+      </w:pPr>
+    </w:p>
+    <w:p>
+      <w:pPr>
+        <w:rPr>
+          <w:rFonts w:asciiTheme="minorBidi" w:hAnsiTheme="minorBidi"/>
+          <w:rtl/>
+        </w:rPr>
+      </w:pPr>
+    </w:p>
+    <w:p>
+      <w:pPr>
+        <w:rPr>
+          <w:rFonts w:asciiTheme="minorBidi" w:hAnsiTheme="minorBidi"/>
+          <w:rtl/>
+        </w:rPr>
+      </w:pPr>
+    </w:p>
+    <w:p>
+      <w:pPr>
+        <w:rPr>
+          <w:rFonts w:asciiTheme="minorBidi" w:hAnsiTheme="minorBidi"/>
+          <w:rtl/>
+        </w:rPr>
+      </w:pPr>
+    </w:p>
+    <w:p>
+      <w:pPr>
+        <w:rPr>
+          <w:rFonts w:asciiTheme="minorBidi" w:hAnsiTheme="minorBidi"/>
+          <w:rtl/>
+        </w:rPr>
+      </w:pPr>
+    </w:p>
+    <w:p>
+      <w:pPr>
+        <w:rPr>
+          <w:rFonts w:asciiTheme="minorBidi" w:hAnsiTheme="minorBidi"/>
+          <w:rtl/>
+        </w:rPr>
+      </w:pPr>
+    </w:p>
+    <w:p>
+      <w:pPr>
+        <w:rPr>
+          <w:rFonts w:asciiTheme="minorBidi" w:hAnsiTheme="minorBidi"/>
+          <w:rtl/>
+        </w:rPr>
+      </w:pPr>
+    </w:p>
+    <w:p>
+      <w:pPr>
+        <w:rPr>
+          <w:rFonts w:asciiTheme="minorBidi" w:hAnsiTheme="minorBidi"/>
+          <w:rtl/>
+        </w:rPr>
+      </w:pPr>
+    </w:p>
+    <w:p>
+      <w:pPr>
+        <w:rPr>
+          <w:rFonts w:asciiTheme="minorBidi" w:hAnsiTheme="minorBidi"/>
+          <w:rtl/>
+        </w:rPr>
+      </w:pPr>
+    </w:p>
+    <w:p>
+      <w:pPr>
+        <w:rPr>
+          <w:rFonts w:asciiTheme="minorBidi" w:hAnsiTheme="minorBidi"/>
+          <w:rtl/>
+        </w:rPr>
+      </w:pPr>
+    </w:p>
+    <w:p>
+      <w:pPr>
+        <w:rPr>
+          <w:rFonts w:asciiTheme="minorBidi" w:hAnsiTheme="minorBidi"/>
+          <w:rtl/>
+        </w:rPr>
+      </w:pPr>
+    </w:p>
+    <w:p>
+      <w:pPr>
+        <w:rPr>
+          <w:rFonts w:asciiTheme="minorBidi" w:hAnsiTheme="minorBidi"/>
+          <w:rtl/>
+        </w:rPr>
+      </w:pPr>
+    </w:p>
+    <w:p>
+      <w:pPr>
+        <w:rPr>
+          <w:rFonts w:asciiTheme="minorBidi" w:hAnsiTheme="minorBidi"/>
           <w:rtl/>
         </w:rPr>
       </w:pPr>
@@ -4058,13 +4316,178 @@
       </w:pPr>
     </w:p>
     <w:sectPr>
+      <w:headerReference w:type="even" r:id="rId15"/>
+      <w:headerReference w:type="default" r:id="rId16"/>
+      <w:footerReference w:type="even" r:id="rId17"/>
+      <w:footerReference w:type="default" r:id="rId18"/>
+      <w:headerReference w:type="first" r:id="rId19"/>
+      <w:footerReference w:type="first" r:id="rId20"/>
       <w:pgSz w:w="11906" w:h="16838"/>
-      <w:pgMar w:top="1440" w:right="1440" w:bottom="1440" w:left="1440" w:header="708" w:footer="708" w:gutter="0"/>
+      <w:pgMar w:top="1440" w:right="1440" w:bottom="1440" w:left="1440" w:header="680" w:footer="340" w:gutter="0"/>
       <w:cols w:space="708"/>
       <w:docGrid w:linePitch="360"/>
     </w:sectPr>
   </w:body>
 </w:document>
+</file>
+
+<file path=word/endnotes.xml><?xml version="1.0" encoding="utf-8"?>
+<w:endnotes xmlns:wpc="http://schemas.microsoft.com/office/word/2010/wordprocessingCanvas" xmlns:cx="http://schemas.microsoft.com/office/drawing/2014/chartex" xmlns:cx1="http://schemas.microsoft.com/office/drawing/2015/9/8/chartex" xmlns:cx2="http://schemas.microsoft.com/office/drawing/2015/10/21/chartex" xmlns:cx3="http://schemas.microsoft.com/office/drawing/2016/5/9/chartex" xmlns:cx4="http://schemas.microsoft.com/office/drawing/2016/5/10/chartex" xmlns:cx5="http://schemas.microsoft.com/office/drawing/2016/5/11/chartex" xmlns:cx6="http://schemas.microsoft.com/office/drawing/2016/5/12/chartex" xmlns:cx7="http://schemas.microsoft.com/office/drawing/2016/5/13/chartex" xmlns:cx8="http://schemas.microsoft.com/office/drawing/2016/5/14/chartex" xmlns:mc="http://schemas.openxmlformats.org/markup-compatibility/2006" xmlns:aink="http://schemas.microsoft.com/office/drawing/2016/ink" xmlns:am3d="http://schemas.microsoft.com/office/drawing/2017/model3d" xmlns:o="urn:schemas-microsoft-com:office:office" xmlns:oel="http://schemas.microsoft.com/office/2019/extlst" xmlns:r="http://schemas.openxmlformats.org/officeDocument/2006/relationships" xmlns:m="http://schemas.openxmlformats.org/officeDocument/2006/math" xmlns:v="urn:schemas-microsoft-com:vml" xmlns:wp14="http://schemas.microsoft.com/office/word/2010/wordprocessingDrawing" xmlns:wp="http://schemas.openxmlformats.org/drawingml/2006/wordprocessingDrawing" xmlns:w10="urn:schemas-microsoft-com:office:word" xmlns:w="http://schemas.openxmlformats.org/wordprocessingml/2006/main" xmlns:w14="http://schemas.microsoft.com/office/word/2010/wordml" xmlns:w15="http://schemas.microsoft.com/office/word/2012/wordml" xmlns:w16cex="http://schemas.microsoft.com/office/word/2018/wordml/cex" xmlns:w16cid="http://schemas.microsoft.com/office/word/2016/wordml/cid" xmlns:w16="http://schemas.microsoft.com/office/word/2018/wordml" xmlns:w16sdtdh="http://schemas.microsoft.com/office/word/2020/wordml/sdtdatahash" xmlns:w16se="http://schemas.microsoft.com/office/word/2015/wordml/symex" xmlns:wpg="http://schemas.microsoft.com/office/word/2010/wordprocessingGroup" xmlns:wpi="http://schemas.microsoft.com/office/word/2010/wordprocessingInk" xmlns:wne="http://schemas.microsoft.com/office/word/2006/wordml" xmlns:wps="http://schemas.microsoft.com/office/word/2010/wordprocessingShape" mc:Ignorable="w14 w15 w16se w16cid w16 w16cex w16sdtdh wp14">
+  <w:endnote w:type="separator" w:id="-1">
+    <w:p>
+      <w:pPr>
+        <w:spacing w:after="0" w:line="240" w:lineRule="auto"/>
+      </w:pPr>
+      <w:r>
+        <w:separator/>
+      </w:r>
+    </w:p>
+  </w:endnote>
+  <w:endnote w:type="continuationSeparator" w:id="0">
+    <w:p>
+      <w:pPr>
+        <w:spacing w:after="0" w:line="240" w:lineRule="auto"/>
+      </w:pPr>
+      <w:r>
+        <w:continuationSeparator/>
+      </w:r>
+    </w:p>
+  </w:endnote>
+</w:endnotes>
+</file>
+
+<file path=word/footer1.xml><?xml version="1.0" encoding="utf-8"?>
+<w:ftr xmlns:wpc="http://schemas.microsoft.com/office/word/2010/wordprocessingCanvas" xmlns:cx="http://schemas.microsoft.com/office/drawing/2014/chartex" xmlns:cx1="http://schemas.microsoft.com/office/drawing/2015/9/8/chartex" xmlns:cx2="http://schemas.microsoft.com/office/drawing/2015/10/21/chartex" xmlns:cx3="http://schemas.microsoft.com/office/drawing/2016/5/9/chartex" xmlns:cx4="http://schemas.microsoft.com/office/drawing/2016/5/10/chartex" xmlns:cx5="http://schemas.microsoft.com/office/drawing/2016/5/11/chartex" xmlns:cx6="http://schemas.microsoft.com/office/drawing/2016/5/12/chartex" xmlns:cx7="http://schemas.microsoft.com/office/drawing/2016/5/13/chartex" xmlns:cx8="http://schemas.microsoft.com/office/drawing/2016/5/14/chartex" xmlns:mc="http://schemas.openxmlformats.org/markup-compatibility/2006" xmlns:aink="http://schemas.microsoft.com/office/drawing/2016/ink" xmlns:am3d="http://schemas.microsoft.com/office/drawing/2017/model3d" xmlns:o="urn:schemas-microsoft-com:office:office" xmlns:oel="http://schemas.microsoft.com/office/2019/extlst" xmlns:r="http://schemas.openxmlformats.org/officeDocument/2006/relationships" xmlns:m="http://schemas.openxmlformats.org/officeDocument/2006/math" xmlns:v="urn:schemas-microsoft-com:vml" xmlns:wp14="http://schemas.microsoft.com/office/word/2010/wordprocessingDrawing" xmlns:wp="http://schemas.openxmlformats.org/drawingml/2006/wordprocessingDrawing" xmlns:w10="urn:schemas-microsoft-com:office:word" xmlns:w="http://schemas.openxmlformats.org/wordprocessingml/2006/main" xmlns:w14="http://schemas.microsoft.com/office/word/2010/wordml" xmlns:w15="http://schemas.microsoft.com/office/word/2012/wordml" xmlns:w16cex="http://schemas.microsoft.com/office/word/2018/wordml/cex" xmlns:w16cid="http://schemas.microsoft.com/office/word/2016/wordml/cid" xmlns:w16="http://schemas.microsoft.com/office/word/2018/wordml" xmlns:w16sdtdh="http://schemas.microsoft.com/office/word/2020/wordml/sdtdatahash" xmlns:w16se="http://schemas.microsoft.com/office/word/2015/wordml/symex" xmlns:wpg="http://schemas.microsoft.com/office/word/2010/wordprocessingGroup" xmlns:wpi="http://schemas.microsoft.com/office/word/2010/wordprocessingInk" xmlns:wne="http://schemas.microsoft.com/office/word/2006/wordml" xmlns:wps="http://schemas.microsoft.com/office/word/2010/wordprocessingShape" mc:Ignorable="w14 w15 w16se w16cid w16 w16cex w16sdtdh wp14">
+  <w:p>
+    <w:pPr>
+      <w:pStyle w:val="Footer"/>
+    </w:pPr>
+  </w:p>
+</w:ftr>
+</file>
+
+<file path=word/footer2.xml><?xml version="1.0" encoding="utf-8"?>
+<w:ftr xmlns:wpc="http://schemas.microsoft.com/office/word/2010/wordprocessingCanvas" xmlns:cx="http://schemas.microsoft.com/office/drawing/2014/chartex" xmlns:cx1="http://schemas.microsoft.com/office/drawing/2015/9/8/chartex" xmlns:cx2="http://schemas.microsoft.com/office/drawing/2015/10/21/chartex" xmlns:cx3="http://schemas.microsoft.com/office/drawing/2016/5/9/chartex" xmlns:cx4="http://schemas.microsoft.com/office/drawing/2016/5/10/chartex" xmlns:cx5="http://schemas.microsoft.com/office/drawing/2016/5/11/chartex" xmlns:cx6="http://schemas.microsoft.com/office/drawing/2016/5/12/chartex" xmlns:cx7="http://schemas.microsoft.com/office/drawing/2016/5/13/chartex" xmlns:cx8="http://schemas.microsoft.com/office/drawing/2016/5/14/chartex" xmlns:mc="http://schemas.openxmlformats.org/markup-compatibility/2006" xmlns:aink="http://schemas.microsoft.com/office/drawing/2016/ink" xmlns:am3d="http://schemas.microsoft.com/office/drawing/2017/model3d" xmlns:o="urn:schemas-microsoft-com:office:office" xmlns:oel="http://schemas.microsoft.com/office/2019/extlst" xmlns:r="http://schemas.openxmlformats.org/officeDocument/2006/relationships" xmlns:m="http://schemas.openxmlformats.org/officeDocument/2006/math" xmlns:v="urn:schemas-microsoft-com:vml" xmlns:wp14="http://schemas.microsoft.com/office/word/2010/wordprocessingDrawing" xmlns:wp="http://schemas.openxmlformats.org/drawingml/2006/wordprocessingDrawing" xmlns:w10="urn:schemas-microsoft-com:office:word" xmlns:w="http://schemas.openxmlformats.org/wordprocessingml/2006/main" xmlns:w14="http://schemas.microsoft.com/office/word/2010/wordml" xmlns:w15="http://schemas.microsoft.com/office/word/2012/wordml" xmlns:w16cex="http://schemas.microsoft.com/office/word/2018/wordml/cex" xmlns:w16cid="http://schemas.microsoft.com/office/word/2016/wordml/cid" xmlns:w16="http://schemas.microsoft.com/office/word/2018/wordml" xmlns:w16sdtdh="http://schemas.microsoft.com/office/word/2020/wordml/sdtdatahash" xmlns:w16se="http://schemas.microsoft.com/office/word/2015/wordml/symex" xmlns:wpg="http://schemas.microsoft.com/office/word/2010/wordprocessingGroup" xmlns:wpi="http://schemas.microsoft.com/office/word/2010/wordprocessingInk" xmlns:wne="http://schemas.microsoft.com/office/word/2006/wordml" xmlns:wps="http://schemas.microsoft.com/office/word/2010/wordprocessingShape" mc:Ignorable="w14 w15 w16se w16cid w16 w16cex w16sdtdh wp14">
+  <w:sdt>
+    <w:sdtPr>
+      <w:id w:val="-2085286627"/>
+      <w:docPartObj>
+        <w:docPartGallery w:val="Page Numbers (Bottom of Page)"/>
+        <w:docPartUnique/>
+      </w:docPartObj>
+    </w:sdtPr>
+    <w:sdtEndPr>
+      <w:rPr>
+        <w:noProof/>
+      </w:rPr>
+    </w:sdtEndPr>
+    <w:sdtContent>
+      <w:p>
+        <w:pPr>
+          <w:pStyle w:val="Footer"/>
+          <w:jc w:val="center"/>
+        </w:pPr>
+      </w:p>
+      <w:p>
+        <w:pPr>
+          <w:pStyle w:val="Footer"/>
+          <w:jc w:val="center"/>
+        </w:pPr>
+        <w:r>
+          <w:fldChar w:fldCharType="begin"/>
+        </w:r>
+        <w:r>
+          <w:instrText xml:space="preserve"> PAGE   \* MERGEFORMAT </w:instrText>
+        </w:r>
+        <w:r>
+          <w:fldChar w:fldCharType="separate"/>
+        </w:r>
+        <w:r>
+          <w:rPr>
+            <w:noProof/>
+          </w:rPr>
+          <w:t>2</w:t>
+        </w:r>
+        <w:r>
+          <w:rPr>
+            <w:noProof/>
+          </w:rPr>
+          <w:fldChar w:fldCharType="end"/>
+        </w:r>
+      </w:p>
+    </w:sdtContent>
+  </w:sdt>
+  <w:p>
+    <w:pPr>
+      <w:pStyle w:val="Footer"/>
+    </w:pPr>
+  </w:p>
+</w:ftr>
+</file>
+
+<file path=word/footer3.xml><?xml version="1.0" encoding="utf-8"?>
+<w:ftr xmlns:wpc="http://schemas.microsoft.com/office/word/2010/wordprocessingCanvas" xmlns:cx="http://schemas.microsoft.com/office/drawing/2014/chartex" xmlns:cx1="http://schemas.microsoft.com/office/drawing/2015/9/8/chartex" xmlns:cx2="http://schemas.microsoft.com/office/drawing/2015/10/21/chartex" xmlns:cx3="http://schemas.microsoft.com/office/drawing/2016/5/9/chartex" xmlns:cx4="http://schemas.microsoft.com/office/drawing/2016/5/10/chartex" xmlns:cx5="http://schemas.microsoft.com/office/drawing/2016/5/11/chartex" xmlns:cx6="http://schemas.microsoft.com/office/drawing/2016/5/12/chartex" xmlns:cx7="http://schemas.microsoft.com/office/drawing/2016/5/13/chartex" xmlns:cx8="http://schemas.microsoft.com/office/drawing/2016/5/14/chartex" xmlns:mc="http://schemas.openxmlformats.org/markup-compatibility/2006" xmlns:aink="http://schemas.microsoft.com/office/drawing/2016/ink" xmlns:am3d="http://schemas.microsoft.com/office/drawing/2017/model3d" xmlns:o="urn:schemas-microsoft-com:office:office" xmlns:oel="http://schemas.microsoft.com/office/2019/extlst" xmlns:r="http://schemas.openxmlformats.org/officeDocument/2006/relationships" xmlns:m="http://schemas.openxmlformats.org/officeDocument/2006/math" xmlns:v="urn:schemas-microsoft-com:vml" xmlns:wp14="http://schemas.microsoft.com/office/word/2010/wordprocessingDrawing" xmlns:wp="http://schemas.openxmlformats.org/drawingml/2006/wordprocessingDrawing" xmlns:w10="urn:schemas-microsoft-com:office:word" xmlns:w="http://schemas.openxmlformats.org/wordprocessingml/2006/main" xmlns:w14="http://schemas.microsoft.com/office/word/2010/wordml" xmlns:w15="http://schemas.microsoft.com/office/word/2012/wordml" xmlns:w16cex="http://schemas.microsoft.com/office/word/2018/wordml/cex" xmlns:w16cid="http://schemas.microsoft.com/office/word/2016/wordml/cid" xmlns:w16="http://schemas.microsoft.com/office/word/2018/wordml" xmlns:w16sdtdh="http://schemas.microsoft.com/office/word/2020/wordml/sdtdatahash" xmlns:w16se="http://schemas.microsoft.com/office/word/2015/wordml/symex" xmlns:wpg="http://schemas.microsoft.com/office/word/2010/wordprocessingGroup" xmlns:wpi="http://schemas.microsoft.com/office/word/2010/wordprocessingInk" xmlns:wne="http://schemas.microsoft.com/office/word/2006/wordml" xmlns:wps="http://schemas.microsoft.com/office/word/2010/wordprocessingShape" mc:Ignorable="w14 w15 w16se w16cid w16 w16cex w16sdtdh wp14">
+  <w:p>
+    <w:pPr>
+      <w:pStyle w:val="Footer"/>
+    </w:pPr>
+  </w:p>
+</w:ftr>
+</file>
+
+<file path=word/footnotes.xml><?xml version="1.0" encoding="utf-8"?>
+<w:footnotes xmlns:wpc="http://schemas.microsoft.com/office/word/2010/wordprocessingCanvas" xmlns:cx="http://schemas.microsoft.com/office/drawing/2014/chartex" xmlns:cx1="http://schemas.microsoft.com/office/drawing/2015/9/8/chartex" xmlns:cx2="http://schemas.microsoft.com/office/drawing/2015/10/21/chartex" xmlns:cx3="http://schemas.microsoft.com/office/drawing/2016/5/9/chartex" xmlns:cx4="http://schemas.microsoft.com/office/drawing/2016/5/10/chartex" xmlns:cx5="http://schemas.microsoft.com/office/drawing/2016/5/11/chartex" xmlns:cx6="http://schemas.microsoft.com/office/drawing/2016/5/12/chartex" xmlns:cx7="http://schemas.microsoft.com/office/drawing/2016/5/13/chartex" xmlns:cx8="http://schemas.microsoft.com/office/drawing/2016/5/14/chartex" xmlns:mc="http://schemas.openxmlformats.org/markup-compatibility/2006" xmlns:aink="http://schemas.microsoft.com/office/drawing/2016/ink" xmlns:am3d="http://schemas.microsoft.com/office/drawing/2017/model3d" xmlns:o="urn:schemas-microsoft-com:office:office" xmlns:oel="http://schemas.microsoft.com/office/2019/extlst" xmlns:r="http://schemas.openxmlformats.org/officeDocument/2006/relationships" xmlns:m="http://schemas.openxmlformats.org/officeDocument/2006/math" xmlns:v="urn:schemas-microsoft-com:vml" xmlns:wp14="http://schemas.microsoft.com/office/word/2010/wordprocessingDrawing" xmlns:wp="http://schemas.openxmlformats.org/drawingml/2006/wordprocessingDrawing" xmlns:w10="urn:schemas-microsoft-com:office:word" xmlns:w="http://schemas.openxmlformats.org/wordprocessingml/2006/main" xmlns:w14="http://schemas.microsoft.com/office/word/2010/wordml" xmlns:w15="http://schemas.microsoft.com/office/word/2012/wordml" xmlns:w16cex="http://schemas.microsoft.com/office/word/2018/wordml/cex" xmlns:w16cid="http://schemas.microsoft.com/office/word/2016/wordml/cid" xmlns:w16="http://schemas.microsoft.com/office/word/2018/wordml" xmlns:w16sdtdh="http://schemas.microsoft.com/office/word/2020/wordml/sdtdatahash" xmlns:w16se="http://schemas.microsoft.com/office/word/2015/wordml/symex" xmlns:wpg="http://schemas.microsoft.com/office/word/2010/wordprocessingGroup" xmlns:wpi="http://schemas.microsoft.com/office/word/2010/wordprocessingInk" xmlns:wne="http://schemas.microsoft.com/office/word/2006/wordml" xmlns:wps="http://schemas.microsoft.com/office/word/2010/wordprocessingShape" mc:Ignorable="w14 w15 w16se w16cid w16 w16cex w16sdtdh wp14">
+  <w:footnote w:type="separator" w:id="-1">
+    <w:p>
+      <w:pPr>
+        <w:spacing w:after="0" w:line="240" w:lineRule="auto"/>
+      </w:pPr>
+      <w:r>
+        <w:separator/>
+      </w:r>
+    </w:p>
+  </w:footnote>
+  <w:footnote w:type="continuationSeparator" w:id="0">
+    <w:p>
+      <w:pPr>
+        <w:spacing w:after="0" w:line="240" w:lineRule="auto"/>
+      </w:pPr>
+      <w:r>
+        <w:continuationSeparator/>
+      </w:r>
+    </w:p>
+  </w:footnote>
+</w:footnotes>
+</file>
+
+<file path=word/header1.xml><?xml version="1.0" encoding="utf-8"?>
+<w:hdr xmlns:wpc="http://schemas.microsoft.com/office/word/2010/wordprocessingCanvas" xmlns:cx="http://schemas.microsoft.com/office/drawing/2014/chartex" xmlns:cx1="http://schemas.microsoft.com/office/drawing/2015/9/8/chartex" xmlns:cx2="http://schemas.microsoft.com/office/drawing/2015/10/21/chartex" xmlns:cx3="http://schemas.microsoft.com/office/drawing/2016/5/9/chartex" xmlns:cx4="http://schemas.microsoft.com/office/drawing/2016/5/10/chartex" xmlns:cx5="http://schemas.microsoft.com/office/drawing/2016/5/11/chartex" xmlns:cx6="http://schemas.microsoft.com/office/drawing/2016/5/12/chartex" xmlns:cx7="http://schemas.microsoft.com/office/drawing/2016/5/13/chartex" xmlns:cx8="http://schemas.microsoft.com/office/drawing/2016/5/14/chartex" xmlns:mc="http://schemas.openxmlformats.org/markup-compatibility/2006" xmlns:aink="http://schemas.microsoft.com/office/drawing/2016/ink" xmlns:am3d="http://schemas.microsoft.com/office/drawing/2017/model3d" xmlns:o="urn:schemas-microsoft-com:office:office" xmlns:oel="http://schemas.microsoft.com/office/2019/extlst" xmlns:r="http://schemas.openxmlformats.org/officeDocument/2006/relationships" xmlns:m="http://schemas.openxmlformats.org/officeDocument/2006/math" xmlns:v="urn:schemas-microsoft-com:vml" xmlns:wp14="http://schemas.microsoft.com/office/word/2010/wordprocessingDrawing" xmlns:wp="http://schemas.openxmlformats.org/drawingml/2006/wordprocessingDrawing" xmlns:w10="urn:schemas-microsoft-com:office:word" xmlns:w="http://schemas.openxmlformats.org/wordprocessingml/2006/main" xmlns:w14="http://schemas.microsoft.com/office/word/2010/wordml" xmlns:w15="http://schemas.microsoft.com/office/word/2012/wordml" xmlns:w16cex="http://schemas.microsoft.com/office/word/2018/wordml/cex" xmlns:w16cid="http://schemas.microsoft.com/office/word/2016/wordml/cid" xmlns:w16="http://schemas.microsoft.com/office/word/2018/wordml" xmlns:w16sdtdh="http://schemas.microsoft.com/office/word/2020/wordml/sdtdatahash" xmlns:w16se="http://schemas.microsoft.com/office/word/2015/wordml/symex" xmlns:wpg="http://schemas.microsoft.com/office/word/2010/wordprocessingGroup" xmlns:wpi="http://schemas.microsoft.com/office/word/2010/wordprocessingInk" xmlns:wne="http://schemas.microsoft.com/office/word/2006/wordml" xmlns:wps="http://schemas.microsoft.com/office/word/2010/wordprocessingShape" mc:Ignorable="w14 w15 w16se w16cid w16 w16cex w16sdtdh wp14">
+  <w:p>
+    <w:pPr>
+      <w:pStyle w:val="Header"/>
+    </w:pPr>
+  </w:p>
+</w:hdr>
+</file>
+
+<file path=word/header2.xml><?xml version="1.0" encoding="utf-8"?>
+<w:hdr xmlns:wpc="http://schemas.microsoft.com/office/word/2010/wordprocessingCanvas" xmlns:cx="http://schemas.microsoft.com/office/drawing/2014/chartex" xmlns:cx1="http://schemas.microsoft.com/office/drawing/2015/9/8/chartex" xmlns:cx2="http://schemas.microsoft.com/office/drawing/2015/10/21/chartex" xmlns:cx3="http://schemas.microsoft.com/office/drawing/2016/5/9/chartex" xmlns:cx4="http://schemas.microsoft.com/office/drawing/2016/5/10/chartex" xmlns:cx5="http://schemas.microsoft.com/office/drawing/2016/5/11/chartex" xmlns:cx6="http://schemas.microsoft.com/office/drawing/2016/5/12/chartex" xmlns:cx7="http://schemas.microsoft.com/office/drawing/2016/5/13/chartex" xmlns:cx8="http://schemas.microsoft.com/office/drawing/2016/5/14/chartex" xmlns:mc="http://schemas.openxmlformats.org/markup-compatibility/2006" xmlns:aink="http://schemas.microsoft.com/office/drawing/2016/ink" xmlns:am3d="http://schemas.microsoft.com/office/drawing/2017/model3d" xmlns:o="urn:schemas-microsoft-com:office:office" xmlns:oel="http://schemas.microsoft.com/office/2019/extlst" xmlns:r="http://schemas.openxmlformats.org/officeDocument/2006/relationships" xmlns:m="http://schemas.openxmlformats.org/officeDocument/2006/math" xmlns:v="urn:schemas-microsoft-com:vml" xmlns:wp14="http://schemas.microsoft.com/office/word/2010/wordprocessingDrawing" xmlns:wp="http://schemas.openxmlformats.org/drawingml/2006/wordprocessingDrawing" xmlns:w10="urn:schemas-microsoft-com:office:word" xmlns:w="http://schemas.openxmlformats.org/wordprocessingml/2006/main" xmlns:w14="http://schemas.microsoft.com/office/word/2010/wordml" xmlns:w15="http://schemas.microsoft.com/office/word/2012/wordml" xmlns:w16cex="http://schemas.microsoft.com/office/word/2018/wordml/cex" xmlns:w16cid="http://schemas.microsoft.com/office/word/2016/wordml/cid" xmlns:w16="http://schemas.microsoft.com/office/word/2018/wordml" xmlns:w16sdtdh="http://schemas.microsoft.com/office/word/2020/wordml/sdtdatahash" xmlns:w16se="http://schemas.microsoft.com/office/word/2015/wordml/symex" xmlns:wpg="http://schemas.microsoft.com/office/word/2010/wordprocessingGroup" xmlns:wpi="http://schemas.microsoft.com/office/word/2010/wordprocessingInk" xmlns:wne="http://schemas.microsoft.com/office/word/2006/wordml" xmlns:wps="http://schemas.microsoft.com/office/word/2010/wordprocessingShape" mc:Ignorable="w14 w15 w16se w16cid w16 w16cex w16sdtdh wp14">
+  <w:p>
+    <w:pPr>
+      <w:pStyle w:val="Header"/>
+    </w:pPr>
+  </w:p>
+</w:hdr>
+</file>
+
+<file path=word/header3.xml><?xml version="1.0" encoding="utf-8"?>
+<w:hdr xmlns:wpc="http://schemas.microsoft.com/office/word/2010/wordprocessingCanvas" xmlns:cx="http://schemas.microsoft.com/office/drawing/2014/chartex" xmlns:cx1="http://schemas.microsoft.com/office/drawing/2015/9/8/chartex" xmlns:cx2="http://schemas.microsoft.com/office/drawing/2015/10/21/chartex" xmlns:cx3="http://schemas.microsoft.com/office/drawing/2016/5/9/chartex" xmlns:cx4="http://schemas.microsoft.com/office/drawing/2016/5/10/chartex" xmlns:cx5="http://schemas.microsoft.com/office/drawing/2016/5/11/chartex" xmlns:cx6="http://schemas.microsoft.com/office/drawing/2016/5/12/chartex" xmlns:cx7="http://schemas.microsoft.com/office/drawing/2016/5/13/chartex" xmlns:cx8="http://schemas.microsoft.com/office/drawing/2016/5/14/chartex" xmlns:mc="http://schemas.openxmlformats.org/markup-compatibility/2006" xmlns:aink="http://schemas.microsoft.com/office/drawing/2016/ink" xmlns:am3d="http://schemas.microsoft.com/office/drawing/2017/model3d" xmlns:o="urn:schemas-microsoft-com:office:office" xmlns:oel="http://schemas.microsoft.com/office/2019/extlst" xmlns:r="http://schemas.openxmlformats.org/officeDocument/2006/relationships" xmlns:m="http://schemas.openxmlformats.org/officeDocument/2006/math" xmlns:v="urn:schemas-microsoft-com:vml" xmlns:wp14="http://schemas.microsoft.com/office/word/2010/wordprocessingDrawing" xmlns:wp="http://schemas.openxmlformats.org/drawingml/2006/wordprocessingDrawing" xmlns:w10="urn:schemas-microsoft-com:office:word" xmlns:w="http://schemas.openxmlformats.org/wordprocessingml/2006/main" xmlns:w14="http://schemas.microsoft.com/office/word/2010/wordml" xmlns:w15="http://schemas.microsoft.com/office/word/2012/wordml" xmlns:w16cex="http://schemas.microsoft.com/office/word/2018/wordml/cex" xmlns:w16cid="http://schemas.microsoft.com/office/word/2016/wordml/cid" xmlns:w16="http://schemas.microsoft.com/office/word/2018/wordml" xmlns:w16sdtdh="http://schemas.microsoft.com/office/word/2020/wordml/sdtdatahash" xmlns:w16se="http://schemas.microsoft.com/office/word/2015/wordml/symex" xmlns:wpg="http://schemas.microsoft.com/office/word/2010/wordprocessingGroup" xmlns:wpi="http://schemas.microsoft.com/office/word/2010/wordprocessingInk" xmlns:wne="http://schemas.microsoft.com/office/word/2006/wordml" xmlns:wps="http://schemas.microsoft.com/office/word/2010/wordprocessingShape" mc:Ignorable="w14 w15 w16se w16cid w16 w16cex w16sdtdh wp14">
+  <w:p>
+    <w:pPr>
+      <w:pStyle w:val="Header"/>
+    </w:pPr>
+  </w:p>
+</w:hdr>
 </file>
 
 <file path=word/numbering.xml><?xml version="1.0" encoding="utf-8"?>
@@ -4183,6 +4606,119 @@
     </w:lvl>
   </w:abstractNum>
   <w:abstractNum w:abstractNumId="1" w15:restartNumberingAfterBreak="0">
+    <w:nsid w:val="348F0952"/>
+    <w:multiLevelType w:val="hybridMultilevel"/>
+    <w:tmpl w:val="868AE8BC"/>
+    <w:lvl w:ilvl="0" w:tplc="08090001">
+      <w:start w:val="1"/>
+      <w:numFmt w:val="bullet"/>
+      <w:lvlText w:val=""/>
+      <w:lvlJc w:val="left"/>
+      <w:pPr>
+        <w:ind w:left="720" w:hanging="360"/>
+      </w:pPr>
+      <w:rPr>
+        <w:rFonts w:ascii="Symbol" w:hAnsi="Symbol" w:hint="default"/>
+      </w:rPr>
+    </w:lvl>
+    <w:lvl w:ilvl="1" w:tplc="08090003" w:tentative="1">
+      <w:start w:val="1"/>
+      <w:numFmt w:val="bullet"/>
+      <w:lvlText w:val="o"/>
+      <w:lvlJc w:val="left"/>
+      <w:pPr>
+        <w:ind w:left="1440" w:hanging="360"/>
+      </w:pPr>
+      <w:rPr>
+        <w:rFonts w:ascii="Courier New" w:hAnsi="Courier New" w:cs="Courier New" w:hint="default"/>
+      </w:rPr>
+    </w:lvl>
+    <w:lvl w:ilvl="2" w:tplc="08090005" w:tentative="1">
+      <w:start w:val="1"/>
+      <w:numFmt w:val="bullet"/>
+      <w:lvlText w:val=""/>
+      <w:lvlJc w:val="left"/>
+      <w:pPr>
+        <w:ind w:left="2160" w:hanging="360"/>
+      </w:pPr>
+      <w:rPr>
+        <w:rFonts w:ascii="Wingdings" w:hAnsi="Wingdings" w:hint="default"/>
+      </w:rPr>
+    </w:lvl>
+    <w:lvl w:ilvl="3" w:tplc="08090001" w:tentative="1">
+      <w:start w:val="1"/>
+      <w:numFmt w:val="bullet"/>
+      <w:lvlText w:val=""/>
+      <w:lvlJc w:val="left"/>
+      <w:pPr>
+        <w:ind w:left="2880" w:hanging="360"/>
+      </w:pPr>
+      <w:rPr>
+        <w:rFonts w:ascii="Symbol" w:hAnsi="Symbol" w:hint="default"/>
+      </w:rPr>
+    </w:lvl>
+    <w:lvl w:ilvl="4" w:tplc="08090003" w:tentative="1">
+      <w:start w:val="1"/>
+      <w:numFmt w:val="bullet"/>
+      <w:lvlText w:val="o"/>
+      <w:lvlJc w:val="left"/>
+      <w:pPr>
+        <w:ind w:left="3600" w:hanging="360"/>
+      </w:pPr>
+      <w:rPr>
+        <w:rFonts w:ascii="Courier New" w:hAnsi="Courier New" w:cs="Courier New" w:hint="default"/>
+      </w:rPr>
+    </w:lvl>
+    <w:lvl w:ilvl="5" w:tplc="08090005" w:tentative="1">
+      <w:start w:val="1"/>
+      <w:numFmt w:val="bullet"/>
+      <w:lvlText w:val=""/>
+      <w:lvlJc w:val="left"/>
+      <w:pPr>
+        <w:ind w:left="4320" w:hanging="360"/>
+      </w:pPr>
+      <w:rPr>
+        <w:rFonts w:ascii="Wingdings" w:hAnsi="Wingdings" w:hint="default"/>
+      </w:rPr>
+    </w:lvl>
+    <w:lvl w:ilvl="6" w:tplc="08090001" w:tentative="1">
+      <w:start w:val="1"/>
+      <w:numFmt w:val="bullet"/>
+      <w:lvlText w:val=""/>
+      <w:lvlJc w:val="left"/>
+      <w:pPr>
+        <w:ind w:left="5040" w:hanging="360"/>
+      </w:pPr>
+      <w:rPr>
+        <w:rFonts w:ascii="Symbol" w:hAnsi="Symbol" w:hint="default"/>
+      </w:rPr>
+    </w:lvl>
+    <w:lvl w:ilvl="7" w:tplc="08090003" w:tentative="1">
+      <w:start w:val="1"/>
+      <w:numFmt w:val="bullet"/>
+      <w:lvlText w:val="o"/>
+      <w:lvlJc w:val="left"/>
+      <w:pPr>
+        <w:ind w:left="5760" w:hanging="360"/>
+      </w:pPr>
+      <w:rPr>
+        <w:rFonts w:ascii="Courier New" w:hAnsi="Courier New" w:cs="Courier New" w:hint="default"/>
+      </w:rPr>
+    </w:lvl>
+    <w:lvl w:ilvl="8" w:tplc="08090005" w:tentative="1">
+      <w:start w:val="1"/>
+      <w:numFmt w:val="bullet"/>
+      <w:lvlText w:val=""/>
+      <w:lvlJc w:val="left"/>
+      <w:pPr>
+        <w:ind w:left="6480" w:hanging="360"/>
+      </w:pPr>
+      <w:rPr>
+        <w:rFonts w:ascii="Wingdings" w:hAnsi="Wingdings" w:hint="default"/>
+      </w:rPr>
+    </w:lvl>
+  </w:abstractNum>
+  <w:abstractNum w:abstractNumId="2" w15:restartNumberingAfterBreak="0">
     <w:nsid w:val="379D4DDD"/>
     <w:multiLevelType w:val="hybridMultilevel"/>
     <w:tmpl w:val="77E87FB6"/>
@@ -4271,7 +4807,7 @@
       </w:pPr>
     </w:lvl>
   </w:abstractNum>
-  <w:abstractNum w:abstractNumId="2" w15:restartNumberingAfterBreak="0">
+  <w:abstractNum w:abstractNumId="3" w15:restartNumberingAfterBreak="0">
     <w:nsid w:val="37E4777B"/>
     <w:multiLevelType w:val="multilevel"/>
     <w:tmpl w:val="1CAC4296"/>
@@ -4420,7 +4956,7 @@
       </w:rPr>
     </w:lvl>
   </w:abstractNum>
-  <w:abstractNum w:abstractNumId="3" w15:restartNumberingAfterBreak="0">
+  <w:abstractNum w:abstractNumId="4" w15:restartNumberingAfterBreak="0">
     <w:nsid w:val="3C3C14D7"/>
     <w:multiLevelType w:val="multilevel"/>
     <w:tmpl w:val="3C40C45C"/>
@@ -4569,7 +5105,7 @@
       </w:rPr>
     </w:lvl>
   </w:abstractNum>
-  <w:abstractNum w:abstractNumId="4" w15:restartNumberingAfterBreak="0">
+  <w:abstractNum w:abstractNumId="5" w15:restartNumberingAfterBreak="0">
     <w:nsid w:val="4CEE0C70"/>
     <w:multiLevelType w:val="multilevel"/>
     <w:tmpl w:val="A9CA1FA8"/>
@@ -4682,7 +5218,7 @@
       </w:pPr>
     </w:lvl>
   </w:abstractNum>
-  <w:abstractNum w:abstractNumId="5" w15:restartNumberingAfterBreak="0">
+  <w:abstractNum w:abstractNumId="6" w15:restartNumberingAfterBreak="0">
     <w:nsid w:val="5D9B5FE6"/>
     <w:multiLevelType w:val="hybridMultilevel"/>
     <w:tmpl w:val="671E811A"/>
@@ -4795,7 +5331,7 @@
       </w:rPr>
     </w:lvl>
   </w:abstractNum>
-  <w:abstractNum w:abstractNumId="6" w15:restartNumberingAfterBreak="0">
+  <w:abstractNum w:abstractNumId="7" w15:restartNumberingAfterBreak="0">
     <w:nsid w:val="7AA83F47"/>
     <w:multiLevelType w:val="multilevel"/>
     <w:tmpl w:val="AF62ECC4"/>
@@ -4908,7 +5444,7 @@
       </w:pPr>
     </w:lvl>
   </w:abstractNum>
-  <w:abstractNum w:abstractNumId="7" w15:restartNumberingAfterBreak="0">
+  <w:abstractNum w:abstractNumId="8" w15:restartNumberingAfterBreak="0">
     <w:nsid w:val="7F8F6D0A"/>
     <w:multiLevelType w:val="multilevel"/>
     <w:tmpl w:val="CED0A7FA"/>
@@ -5058,28 +5594,31 @@
     </w:lvl>
   </w:abstractNum>
   <w:num w:numId="1" w16cid:durableId="583339053">
-    <w:abstractNumId w:val="1"/>
+    <w:abstractNumId w:val="2"/>
   </w:num>
   <w:num w:numId="2" w16cid:durableId="1110933207">
-    <w:abstractNumId w:val="7"/>
+    <w:abstractNumId w:val="8"/>
   </w:num>
   <w:num w:numId="3" w16cid:durableId="1068840519">
-    <w:abstractNumId w:val="2"/>
+    <w:abstractNumId w:val="3"/>
   </w:num>
   <w:num w:numId="4" w16cid:durableId="397900130">
-    <w:abstractNumId w:val="3"/>
+    <w:abstractNumId w:val="4"/>
   </w:num>
   <w:num w:numId="5" w16cid:durableId="1808551655">
     <w:abstractNumId w:val="0"/>
   </w:num>
   <w:num w:numId="6" w16cid:durableId="750547474">
-    <w:abstractNumId w:val="4"/>
+    <w:abstractNumId w:val="5"/>
   </w:num>
   <w:num w:numId="7" w16cid:durableId="680162882">
+    <w:abstractNumId w:val="7"/>
+  </w:num>
+  <w:num w:numId="8" w16cid:durableId="18707609">
     <w:abstractNumId w:val="6"/>
   </w:num>
-  <w:num w:numId="8" w16cid:durableId="18707609">
-    <w:abstractNumId w:val="5"/>
+  <w:num w:numId="9" w16cid:durableId="1345396041">
+    <w:abstractNumId w:val="1"/>
   </w:num>
 </w:numbering>
 </file>
@@ -5904,6 +6443,50 @@
     <w:basedOn w:val="DefaultParagraphFont"/>
     <w:rsid w:val="00B35E80"/>
   </w:style>
+  <w:style w:type="paragraph" w:styleId="Header">
+    <w:name w:val="header"/>
+    <w:basedOn w:val="Normal"/>
+    <w:link w:val="HeaderChar"/>
+    <w:uiPriority w:val="99"/>
+    <w:unhideWhenUsed/>
+    <w:rsid w:val="001A73F4"/>
+    <w:pPr>
+      <w:tabs>
+        <w:tab w:val="center" w:pos="4513"/>
+        <w:tab w:val="right" w:pos="9026"/>
+      </w:tabs>
+      <w:spacing w:after="0" w:line="240" w:lineRule="auto"/>
+    </w:pPr>
+  </w:style>
+  <w:style w:type="character" w:customStyle="1" w:styleId="HeaderChar">
+    <w:name w:val="Header Char"/>
+    <w:basedOn w:val="DefaultParagraphFont"/>
+    <w:link w:val="Header"/>
+    <w:uiPriority w:val="99"/>
+    <w:rsid w:val="001A73F4"/>
+  </w:style>
+  <w:style w:type="paragraph" w:styleId="Footer">
+    <w:name w:val="footer"/>
+    <w:basedOn w:val="Normal"/>
+    <w:link w:val="FooterChar"/>
+    <w:uiPriority w:val="99"/>
+    <w:unhideWhenUsed/>
+    <w:rsid w:val="001A73F4"/>
+    <w:pPr>
+      <w:tabs>
+        <w:tab w:val="center" w:pos="4513"/>
+        <w:tab w:val="right" w:pos="9026"/>
+      </w:tabs>
+      <w:spacing w:after="0" w:line="240" w:lineRule="auto"/>
+    </w:pPr>
+  </w:style>
+  <w:style w:type="character" w:customStyle="1" w:styleId="FooterChar">
+    <w:name w:val="Footer Char"/>
+    <w:basedOn w:val="DefaultParagraphFont"/>
+    <w:link w:val="Footer"/>
+    <w:uiPriority w:val="99"/>
+    <w:rsid w:val="001A73F4"/>
+  </w:style>
 </w:styles>
 </file>
 
